--- a/Physical model.docx
+++ b/Physical model.docx
@@ -8,10 +8,10 @@
         <w:jc w:val="left"/>
         <w:tblInd w:w="0" w:type="dxa"/>
         <w:tblBorders>
-          <w:top w:val="single" w:sz="2" w:space="0" w:color="000000"/>
-          <w:left w:val="single" w:sz="2" w:space="0" w:color="000000"/>
-          <w:right w:val="single" w:sz="2" w:space="0" w:color="000000"/>
-          <w:insideV w:val="single" w:sz="2" w:space="0" w:color="000000"/>
+          <w:top w:val="single" w:sz="2" w:space="0" w:color="000001"/>
+          <w:left w:val="single" w:sz="2" w:space="0" w:color="000001"/>
+          <w:right w:val="single" w:sz="2" w:space="0" w:color="000001"/>
+          <w:insideV w:val="single" w:sz="2" w:space="0" w:color="000001"/>
         </w:tblBorders>
         <w:tblCellMar>
           <w:top w:w="0" w:type="dxa"/>
@@ -24,21 +24,24 @@
         <w:gridCol w:w="2409"/>
         <w:gridCol w:w="2410"/>
         <w:gridCol w:w="2409"/>
-        <w:gridCol w:w="2410"/>
+        <w:gridCol w:w="2409"/>
       </w:tblGrid>
       <w:tr>
         <w:trPr/>
         <w:tc>
           <w:tcPr>
-            <w:tcW w:w="9638" w:type="dxa"/>
+            <w:tcW w:w="9637" w:type="dxa"/>
             <w:gridSpan w:val="4"/>
             <w:tcBorders>
-              <w:top w:val="single" w:sz="2" w:space="0" w:color="000000"/>
-              <w:left w:val="single" w:sz="2" w:space="0" w:color="000000"/>
-              <w:right w:val="single" w:sz="2" w:space="0" w:color="000000"/>
-              <w:insideV w:val="single" w:sz="2" w:space="0" w:color="000000"/>
+              <w:top w:val="single" w:sz="2" w:space="0" w:color="000001"/>
+              <w:left w:val="single" w:sz="2" w:space="0" w:color="000001"/>
+              <w:right w:val="single" w:sz="2" w:space="0" w:color="000001"/>
+              <w:insideV w:val="single" w:sz="2" w:space="0" w:color="000001"/>
             </w:tcBorders>
             <w:shd w:fill="000000" w:val="clear"/>
+            <w:tcMar>
+              <w:left w:w="0" w:type="dxa"/>
+            </w:tcMar>
           </w:tcPr>
           <w:p>
             <w:pPr>
@@ -90,9 +93,14 @@
           <w:tcPr>
             <w:tcW w:w="2409" w:type="dxa"/>
             <w:tcBorders>
-              <w:left w:val="single" w:sz="2" w:space="0" w:color="000000"/>
+              <w:left w:val="single" w:sz="2" w:space="0" w:color="000001"/>
+              <w:right w:val="single" w:sz="2" w:space="0" w:color="000001"/>
+              <w:insideV w:val="single" w:sz="2" w:space="0" w:color="000001"/>
             </w:tcBorders>
             <w:shd w:fill="000000" w:val="clear"/>
+            <w:tcMar>
+              <w:left w:w="0" w:type="dxa"/>
+            </w:tcMar>
           </w:tcPr>
           <w:p>
             <w:pPr>
@@ -140,8 +148,15 @@
         <w:tc>
           <w:tcPr>
             <w:tcW w:w="2410" w:type="dxa"/>
-            <w:tcBorders/>
+            <w:tcBorders>
+              <w:left w:val="single" w:sz="2" w:space="0" w:color="000001"/>
+              <w:right w:val="single" w:sz="2" w:space="0" w:color="000001"/>
+              <w:insideV w:val="single" w:sz="2" w:space="0" w:color="000001"/>
+            </w:tcBorders>
             <w:shd w:fill="000000" w:val="clear"/>
+            <w:tcMar>
+              <w:left w:w="0" w:type="dxa"/>
+            </w:tcMar>
           </w:tcPr>
           <w:p>
             <w:pPr>
@@ -188,8 +203,15 @@
         <w:tc>
           <w:tcPr>
             <w:tcW w:w="2409" w:type="dxa"/>
-            <w:tcBorders/>
+            <w:tcBorders>
+              <w:left w:val="single" w:sz="2" w:space="0" w:color="000001"/>
+              <w:right w:val="single" w:sz="2" w:space="0" w:color="000001"/>
+              <w:insideV w:val="single" w:sz="2" w:space="0" w:color="000001"/>
+            </w:tcBorders>
             <w:shd w:fill="000000" w:val="clear"/>
+            <w:tcMar>
+              <w:left w:w="0" w:type="dxa"/>
+            </w:tcMar>
           </w:tcPr>
           <w:p>
             <w:pPr>
@@ -235,12 +257,16 @@
         </w:tc>
         <w:tc>
           <w:tcPr>
-            <w:tcW w:w="2410" w:type="dxa"/>
-            <w:tcBorders>
-              <w:right w:val="single" w:sz="2" w:space="0" w:color="000000"/>
-              <w:insideV w:val="single" w:sz="2" w:space="0" w:color="000000"/>
+            <w:tcW w:w="2409" w:type="dxa"/>
+            <w:tcBorders>
+              <w:left w:val="single" w:sz="2" w:space="0" w:color="000001"/>
+              <w:right w:val="single" w:sz="2" w:space="0" w:color="000001"/>
+              <w:insideV w:val="single" w:sz="2" w:space="0" w:color="000001"/>
             </w:tcBorders>
             <w:shd w:fill="000000" w:val="clear"/>
+            <w:tcMar>
+              <w:left w:w="0" w:type="dxa"/>
+            </w:tcMar>
           </w:tcPr>
           <w:p>
             <w:pPr>
@@ -291,9 +317,14 @@
           <w:tcPr>
             <w:tcW w:w="2409" w:type="dxa"/>
             <w:tcBorders>
-              <w:left w:val="single" w:sz="2" w:space="0" w:color="000000"/>
-            </w:tcBorders>
-            <w:shd w:fill="FFFFFF" w:val="clear"/>
+              <w:left w:val="single" w:sz="2" w:space="0" w:color="000001"/>
+              <w:right w:val="single" w:sz="2" w:space="0" w:color="000001"/>
+              <w:insideV w:val="single" w:sz="2" w:space="0" w:color="000001"/>
+            </w:tcBorders>
+            <w:shd w:fill="FFFFFF" w:val="clear"/>
+            <w:tcMar>
+              <w:left w:w="0" w:type="dxa"/>
+            </w:tcMar>
           </w:tcPr>
           <w:p>
             <w:pPr>
@@ -341,8 +372,15 @@
         <w:tc>
           <w:tcPr>
             <w:tcW w:w="2410" w:type="dxa"/>
-            <w:tcBorders/>
-            <w:shd w:fill="FFFFFF" w:val="clear"/>
+            <w:tcBorders>
+              <w:left w:val="single" w:sz="2" w:space="0" w:color="000001"/>
+              <w:right w:val="single" w:sz="2" w:space="0" w:color="000001"/>
+              <w:insideV w:val="single" w:sz="2" w:space="0" w:color="000001"/>
+            </w:tcBorders>
+            <w:shd w:fill="FFFFFF" w:val="clear"/>
+            <w:tcMar>
+              <w:left w:w="0" w:type="dxa"/>
+            </w:tcMar>
           </w:tcPr>
           <w:p>
             <w:pPr>
@@ -389,8 +427,15 @@
         <w:tc>
           <w:tcPr>
             <w:tcW w:w="2409" w:type="dxa"/>
-            <w:tcBorders/>
-            <w:shd w:fill="FFFFFF" w:val="clear"/>
+            <w:tcBorders>
+              <w:left w:val="single" w:sz="2" w:space="0" w:color="000001"/>
+              <w:right w:val="single" w:sz="2" w:space="0" w:color="000001"/>
+              <w:insideV w:val="single" w:sz="2" w:space="0" w:color="000001"/>
+            </w:tcBorders>
+            <w:shd w:fill="FFFFFF" w:val="clear"/>
+            <w:tcMar>
+              <w:left w:w="0" w:type="dxa"/>
+            </w:tcMar>
           </w:tcPr>
           <w:p>
             <w:pPr>
@@ -436,12 +481,16 @@
         </w:tc>
         <w:tc>
           <w:tcPr>
-            <w:tcW w:w="2410" w:type="dxa"/>
-            <w:tcBorders>
-              <w:right w:val="single" w:sz="2" w:space="0" w:color="000000"/>
-              <w:insideV w:val="single" w:sz="2" w:space="0" w:color="000000"/>
-            </w:tcBorders>
-            <w:shd w:fill="FFFFFF" w:val="clear"/>
+            <w:tcW w:w="2409" w:type="dxa"/>
+            <w:tcBorders>
+              <w:left w:val="single" w:sz="2" w:space="0" w:color="000001"/>
+              <w:right w:val="single" w:sz="2" w:space="0" w:color="000001"/>
+              <w:insideV w:val="single" w:sz="2" w:space="0" w:color="000001"/>
+            </w:tcBorders>
+            <w:shd w:fill="FFFFFF" w:val="clear"/>
+            <w:tcMar>
+              <w:left w:w="0" w:type="dxa"/>
+            </w:tcMar>
           </w:tcPr>
           <w:p>
             <w:pPr>
@@ -492,9 +541,14 @@
           <w:tcPr>
             <w:tcW w:w="2409" w:type="dxa"/>
             <w:tcBorders>
-              <w:left w:val="single" w:sz="2" w:space="0" w:color="000000"/>
-            </w:tcBorders>
-            <w:shd w:fill="FFFFFF" w:val="clear"/>
+              <w:left w:val="single" w:sz="2" w:space="0" w:color="000001"/>
+              <w:right w:val="single" w:sz="2" w:space="0" w:color="000001"/>
+              <w:insideV w:val="single" w:sz="2" w:space="0" w:color="000001"/>
+            </w:tcBorders>
+            <w:shd w:fill="FFFFFF" w:val="clear"/>
+            <w:tcMar>
+              <w:left w:w="0" w:type="dxa"/>
+            </w:tcMar>
           </w:tcPr>
           <w:p>
             <w:pPr>
@@ -542,8 +596,15 @@
         <w:tc>
           <w:tcPr>
             <w:tcW w:w="2410" w:type="dxa"/>
-            <w:tcBorders/>
-            <w:shd w:fill="FFFFFF" w:val="clear"/>
+            <w:tcBorders>
+              <w:left w:val="single" w:sz="2" w:space="0" w:color="000001"/>
+              <w:right w:val="single" w:sz="2" w:space="0" w:color="000001"/>
+              <w:insideV w:val="single" w:sz="2" w:space="0" w:color="000001"/>
+            </w:tcBorders>
+            <w:shd w:fill="FFFFFF" w:val="clear"/>
+            <w:tcMar>
+              <w:left w:w="0" w:type="dxa"/>
+            </w:tcMar>
           </w:tcPr>
           <w:p>
             <w:pPr>
@@ -590,8 +651,15 @@
         <w:tc>
           <w:tcPr>
             <w:tcW w:w="2409" w:type="dxa"/>
-            <w:tcBorders/>
-            <w:shd w:fill="FFFFFF" w:val="clear"/>
+            <w:tcBorders>
+              <w:left w:val="single" w:sz="2" w:space="0" w:color="000001"/>
+              <w:right w:val="single" w:sz="2" w:space="0" w:color="000001"/>
+              <w:insideV w:val="single" w:sz="2" w:space="0" w:color="000001"/>
+            </w:tcBorders>
+            <w:shd w:fill="FFFFFF" w:val="clear"/>
+            <w:tcMar>
+              <w:left w:w="0" w:type="dxa"/>
+            </w:tcMar>
           </w:tcPr>
           <w:p>
             <w:pPr>
@@ -637,12 +705,16 @@
         </w:tc>
         <w:tc>
           <w:tcPr>
-            <w:tcW w:w="2410" w:type="dxa"/>
-            <w:tcBorders>
-              <w:right w:val="single" w:sz="2" w:space="0" w:color="000000"/>
-              <w:insideV w:val="single" w:sz="2" w:space="0" w:color="000000"/>
-            </w:tcBorders>
-            <w:shd w:fill="FFFFFF" w:val="clear"/>
+            <w:tcW w:w="2409" w:type="dxa"/>
+            <w:tcBorders>
+              <w:left w:val="single" w:sz="2" w:space="0" w:color="000001"/>
+              <w:right w:val="single" w:sz="2" w:space="0" w:color="000001"/>
+              <w:insideV w:val="single" w:sz="2" w:space="0" w:color="000001"/>
+            </w:tcBorders>
+            <w:shd w:fill="FFFFFF" w:val="clear"/>
+            <w:tcMar>
+              <w:left w:w="0" w:type="dxa"/>
+            </w:tcMar>
           </w:tcPr>
           <w:p>
             <w:pPr>
@@ -692,9 +764,14 @@
           <w:tcPr>
             <w:tcW w:w="2409" w:type="dxa"/>
             <w:tcBorders>
-              <w:left w:val="single" w:sz="2" w:space="0" w:color="000000"/>
-            </w:tcBorders>
-            <w:shd w:fill="FFFFFF" w:val="clear"/>
+              <w:left w:val="single" w:sz="2" w:space="0" w:color="000001"/>
+              <w:right w:val="single" w:sz="2" w:space="0" w:color="000001"/>
+              <w:insideV w:val="single" w:sz="2" w:space="0" w:color="000001"/>
+            </w:tcBorders>
+            <w:shd w:fill="FFFFFF" w:val="clear"/>
+            <w:tcMar>
+              <w:left w:w="0" w:type="dxa"/>
+            </w:tcMar>
           </w:tcPr>
           <w:p>
             <w:pPr>
@@ -742,8 +819,15 @@
         <w:tc>
           <w:tcPr>
             <w:tcW w:w="2410" w:type="dxa"/>
-            <w:tcBorders/>
-            <w:shd w:fill="FFFFFF" w:val="clear"/>
+            <w:tcBorders>
+              <w:left w:val="single" w:sz="2" w:space="0" w:color="000001"/>
+              <w:right w:val="single" w:sz="2" w:space="0" w:color="000001"/>
+              <w:insideV w:val="single" w:sz="2" w:space="0" w:color="000001"/>
+            </w:tcBorders>
+            <w:shd w:fill="FFFFFF" w:val="clear"/>
+            <w:tcMar>
+              <w:left w:w="0" w:type="dxa"/>
+            </w:tcMar>
           </w:tcPr>
           <w:p>
             <w:pPr>
@@ -790,8 +874,15 @@
         <w:tc>
           <w:tcPr>
             <w:tcW w:w="2409" w:type="dxa"/>
-            <w:tcBorders/>
-            <w:shd w:fill="FFFFFF" w:val="clear"/>
+            <w:tcBorders>
+              <w:left w:val="single" w:sz="2" w:space="0" w:color="000001"/>
+              <w:right w:val="single" w:sz="2" w:space="0" w:color="000001"/>
+              <w:insideV w:val="single" w:sz="2" w:space="0" w:color="000001"/>
+            </w:tcBorders>
+            <w:shd w:fill="FFFFFF" w:val="clear"/>
+            <w:tcMar>
+              <w:left w:w="0" w:type="dxa"/>
+            </w:tcMar>
           </w:tcPr>
           <w:p>
             <w:pPr>
@@ -837,12 +928,16 @@
         </w:tc>
         <w:tc>
           <w:tcPr>
-            <w:tcW w:w="2410" w:type="dxa"/>
-            <w:tcBorders>
-              <w:right w:val="single" w:sz="2" w:space="0" w:color="000000"/>
-              <w:insideV w:val="single" w:sz="2" w:space="0" w:color="000000"/>
-            </w:tcBorders>
-            <w:shd w:fill="FFFFFF" w:val="clear"/>
+            <w:tcW w:w="2409" w:type="dxa"/>
+            <w:tcBorders>
+              <w:left w:val="single" w:sz="2" w:space="0" w:color="000001"/>
+              <w:right w:val="single" w:sz="2" w:space="0" w:color="000001"/>
+              <w:insideV w:val="single" w:sz="2" w:space="0" w:color="000001"/>
+            </w:tcBorders>
+            <w:shd w:fill="FFFFFF" w:val="clear"/>
+            <w:tcMar>
+              <w:left w:w="0" w:type="dxa"/>
+            </w:tcMar>
           </w:tcPr>
           <w:p>
             <w:pPr>
@@ -892,32 +987,21 @@
           <w:tcPr>
             <w:tcW w:w="2409" w:type="dxa"/>
             <w:tcBorders>
-              <w:left w:val="single" w:sz="2" w:space="0" w:color="000000"/>
-            </w:tcBorders>
-            <w:shd w:fill="FFFFFF" w:val="clear"/>
+              <w:left w:val="single" w:sz="2" w:space="0" w:color="000001"/>
+              <w:right w:val="single" w:sz="2" w:space="0" w:color="000001"/>
+              <w:insideV w:val="single" w:sz="2" w:space="0" w:color="000001"/>
+            </w:tcBorders>
+            <w:shd w:fill="FFFFFF" w:val="clear"/>
+            <w:tcMar>
+              <w:left w:w="0" w:type="dxa"/>
+            </w:tcMar>
           </w:tcPr>
           <w:p>
             <w:pPr>
               <w:pStyle w:val="TableContents"/>
               <w:keepNext w:val="true"/>
               <w:jc w:val="left"/>
-              <w:rPr>
-                <w:rFonts w:ascii="Thorndale" w:hAnsi="Thorndale"/>
-                <w:b w:val="false"/>
-                <w:b w:val="false"/>
-                <w:bCs w:val="false"/>
-                <w:i w:val="false"/>
-                <w:i w:val="false"/>
-                <w:iCs w:val="false"/>
-                <w:strike w:val="false"/>
-                <w:dstrike w:val="false"/>
-                <w:outline w:val="false"/>
-                <w:shadow w:val="false"/>
-                <w:color w:val="000000"/>
-                <w:sz w:val="24"/>
-                <w:szCs w:val="24"/>
-                <w:u w:val="none"/>
-              </w:rPr>
+              <w:rPr/>
             </w:pPr>
             <w:r>
               <w:rPr>
@@ -942,106 +1026,160 @@
         <w:tc>
           <w:tcPr>
             <w:tcW w:w="2410" w:type="dxa"/>
-            <w:tcBorders/>
-            <w:shd w:fill="FFFFFF" w:val="clear"/>
-          </w:tcPr>
-          <w:p>
-            <w:pPr>
-              <w:pStyle w:val="TableContents"/>
-              <w:jc w:val="left"/>
-              <w:rPr>
-                <w:rFonts w:ascii="Thorndale" w:hAnsi="Thorndale"/>
-                <w:b w:val="false"/>
-                <w:b w:val="false"/>
-                <w:bCs w:val="false"/>
-                <w:i w:val="false"/>
-                <w:i w:val="false"/>
-                <w:iCs w:val="false"/>
-                <w:strike w:val="false"/>
-                <w:dstrike w:val="false"/>
-                <w:outline w:val="false"/>
-                <w:shadow w:val="false"/>
-                <w:color w:val="000000"/>
-                <w:sz w:val="24"/>
-                <w:szCs w:val="24"/>
-                <w:u w:val="none"/>
-              </w:rPr>
-            </w:pPr>
-            <w:r>
-              <w:rPr>
-                <w:rFonts w:ascii="Thorndale" w:hAnsi="Thorndale"/>
-                <w:b w:val="false"/>
-                <w:bCs w:val="false"/>
-                <w:i w:val="false"/>
-                <w:iCs w:val="false"/>
-                <w:strike w:val="false"/>
-                <w:dstrike w:val="false"/>
-                <w:outline w:val="false"/>
-                <w:shadow w:val="false"/>
-                <w:color w:val="000000"/>
-                <w:sz w:val="24"/>
-                <w:szCs w:val="24"/>
-                <w:u w:val="none"/>
-              </w:rPr>
-              <w:t>varchar(10)</w:t>
-            </w:r>
-          </w:p>
-        </w:tc>
-        <w:tc>
-          <w:tcPr>
-            <w:tcW w:w="2409" w:type="dxa"/>
-            <w:tcBorders/>
-            <w:shd w:fill="FFFFFF" w:val="clear"/>
-          </w:tcPr>
-          <w:p>
-            <w:pPr>
-              <w:pStyle w:val="TableContents"/>
-              <w:jc w:val="left"/>
-              <w:rPr>
-                <w:rFonts w:ascii="Thorndale" w:hAnsi="Thorndale"/>
-                <w:b w:val="false"/>
-                <w:b w:val="false"/>
-                <w:bCs w:val="false"/>
-                <w:i w:val="false"/>
-                <w:i w:val="false"/>
-                <w:iCs w:val="false"/>
-                <w:strike w:val="false"/>
-                <w:dstrike w:val="false"/>
-                <w:outline w:val="false"/>
-                <w:shadow w:val="false"/>
-                <w:color w:val="000000"/>
-                <w:sz w:val="24"/>
-                <w:szCs w:val="24"/>
-                <w:u w:val="none"/>
-              </w:rPr>
-            </w:pPr>
-            <w:r>
-              <w:rPr>
-                <w:rFonts w:ascii="Thorndale" w:hAnsi="Thorndale"/>
-                <w:b w:val="false"/>
-                <w:bCs w:val="false"/>
-                <w:i w:val="false"/>
-                <w:iCs w:val="false"/>
-                <w:strike w:val="false"/>
-                <w:dstrike w:val="false"/>
-                <w:outline w:val="false"/>
-                <w:shadow w:val="false"/>
-                <w:color w:val="000000"/>
-                <w:sz w:val="24"/>
-                <w:szCs w:val="24"/>
-                <w:u w:val="none"/>
-              </w:rPr>
-            </w:r>
-          </w:p>
-        </w:tc>
-        <w:tc>
-          <w:tcPr>
-            <w:tcW w:w="2410" w:type="dxa"/>
-            <w:tcBorders>
-              <w:right w:val="single" w:sz="2" w:space="0" w:color="000000"/>
-              <w:insideV w:val="single" w:sz="2" w:space="0" w:color="000000"/>
-            </w:tcBorders>
-            <w:shd w:fill="FFFFFF" w:val="clear"/>
+            <w:tcBorders>
+              <w:left w:val="single" w:sz="2" w:space="0" w:color="000001"/>
+              <w:right w:val="single" w:sz="2" w:space="0" w:color="000001"/>
+              <w:insideV w:val="single" w:sz="2" w:space="0" w:color="000001"/>
+            </w:tcBorders>
+            <w:shd w:fill="FFFFFF" w:val="clear"/>
+            <w:tcMar>
+              <w:left w:w="0" w:type="dxa"/>
+            </w:tcMar>
+          </w:tcPr>
+          <w:p>
+            <w:pPr>
+              <w:pStyle w:val="TableContents"/>
+              <w:jc w:val="left"/>
+              <w:rPr>
+                <w:rFonts w:ascii="Thorndale" w:hAnsi="Thorndale"/>
+                <w:b w:val="false"/>
+                <w:b w:val="false"/>
+                <w:bCs w:val="false"/>
+                <w:i w:val="false"/>
+                <w:i w:val="false"/>
+                <w:iCs w:val="false"/>
+                <w:strike w:val="false"/>
+                <w:dstrike w:val="false"/>
+                <w:outline w:val="false"/>
+                <w:shadow w:val="false"/>
+                <w:color w:val="000000"/>
+                <w:sz w:val="24"/>
+                <w:szCs w:val="24"/>
+                <w:u w:val="none"/>
+              </w:rPr>
+            </w:pPr>
+            <w:r>
+              <w:rPr>
+                <w:rFonts w:ascii="Thorndale" w:hAnsi="Thorndale"/>
+                <w:b w:val="false"/>
+                <w:bCs w:val="false"/>
+                <w:i w:val="false"/>
+                <w:iCs w:val="false"/>
+                <w:strike w:val="false"/>
+                <w:dstrike w:val="false"/>
+                <w:outline w:val="false"/>
+                <w:shadow w:val="false"/>
+                <w:color w:val="000000"/>
+                <w:sz w:val="24"/>
+                <w:szCs w:val="24"/>
+                <w:u w:val="none"/>
+              </w:rPr>
+              <w:t>varchar(1</w:t>
+            </w:r>
+            <w:r>
+              <w:rPr>
+                <w:rFonts w:ascii="Thorndale" w:hAnsi="Thorndale"/>
+                <w:b w:val="false"/>
+                <w:bCs w:val="false"/>
+                <w:i w:val="false"/>
+                <w:iCs w:val="false"/>
+                <w:strike w:val="false"/>
+                <w:dstrike w:val="false"/>
+                <w:outline w:val="false"/>
+                <w:shadow w:val="false"/>
+                <w:color w:val="000000"/>
+                <w:sz w:val="24"/>
+                <w:szCs w:val="24"/>
+                <w:u w:val="none"/>
+              </w:rPr>
+              <w:t>6</w:t>
+            </w:r>
+            <w:r>
+              <w:rPr>
+                <w:rFonts w:ascii="Thorndale" w:hAnsi="Thorndale"/>
+                <w:b w:val="false"/>
+                <w:bCs w:val="false"/>
+                <w:i w:val="false"/>
+                <w:iCs w:val="false"/>
+                <w:strike w:val="false"/>
+                <w:dstrike w:val="false"/>
+                <w:outline w:val="false"/>
+                <w:shadow w:val="false"/>
+                <w:color w:val="000000"/>
+                <w:sz w:val="24"/>
+                <w:szCs w:val="24"/>
+                <w:u w:val="none"/>
+              </w:rPr>
+              <w:t>)</w:t>
+            </w:r>
+          </w:p>
+        </w:tc>
+        <w:tc>
+          <w:tcPr>
+            <w:tcW w:w="2409" w:type="dxa"/>
+            <w:tcBorders>
+              <w:left w:val="single" w:sz="2" w:space="0" w:color="000001"/>
+              <w:right w:val="single" w:sz="2" w:space="0" w:color="000001"/>
+              <w:insideV w:val="single" w:sz="2" w:space="0" w:color="000001"/>
+            </w:tcBorders>
+            <w:shd w:fill="FFFFFF" w:val="clear"/>
+            <w:tcMar>
+              <w:left w:w="0" w:type="dxa"/>
+            </w:tcMar>
+          </w:tcPr>
+          <w:p>
+            <w:pPr>
+              <w:pStyle w:val="TableContents"/>
+              <w:jc w:val="left"/>
+              <w:rPr>
+                <w:rFonts w:ascii="Thorndale" w:hAnsi="Thorndale"/>
+                <w:b w:val="false"/>
+                <w:b w:val="false"/>
+                <w:bCs w:val="false"/>
+                <w:i w:val="false"/>
+                <w:i w:val="false"/>
+                <w:iCs w:val="false"/>
+                <w:strike w:val="false"/>
+                <w:dstrike w:val="false"/>
+                <w:outline w:val="false"/>
+                <w:shadow w:val="false"/>
+                <w:color w:val="000000"/>
+                <w:sz w:val="24"/>
+                <w:szCs w:val="24"/>
+                <w:u w:val="none"/>
+              </w:rPr>
+            </w:pPr>
+            <w:r>
+              <w:rPr>
+                <w:rFonts w:ascii="Thorndale" w:hAnsi="Thorndale"/>
+                <w:b w:val="false"/>
+                <w:bCs w:val="false"/>
+                <w:i w:val="false"/>
+                <w:iCs w:val="false"/>
+                <w:strike w:val="false"/>
+                <w:dstrike w:val="false"/>
+                <w:outline w:val="false"/>
+                <w:shadow w:val="false"/>
+                <w:color w:val="000000"/>
+                <w:sz w:val="24"/>
+                <w:szCs w:val="24"/>
+                <w:u w:val="none"/>
+              </w:rPr>
+            </w:r>
+          </w:p>
+        </w:tc>
+        <w:tc>
+          <w:tcPr>
+            <w:tcW w:w="2409" w:type="dxa"/>
+            <w:tcBorders>
+              <w:left w:val="single" w:sz="2" w:space="0" w:color="000001"/>
+              <w:right w:val="single" w:sz="2" w:space="0" w:color="000001"/>
+              <w:insideV w:val="single" w:sz="2" w:space="0" w:color="000001"/>
+            </w:tcBorders>
+            <w:shd w:fill="FFFFFF" w:val="clear"/>
+            <w:tcMar>
+              <w:left w:w="0" w:type="dxa"/>
+            </w:tcMar>
           </w:tcPr>
           <w:p>
             <w:pPr>
@@ -1091,9 +1229,14 @@
           <w:tcPr>
             <w:tcW w:w="2409" w:type="dxa"/>
             <w:tcBorders>
-              <w:left w:val="single" w:sz="2" w:space="0" w:color="000000"/>
-            </w:tcBorders>
-            <w:shd w:fill="FFFFFF" w:val="clear"/>
+              <w:left w:val="single" w:sz="2" w:space="0" w:color="000001"/>
+              <w:right w:val="single" w:sz="2" w:space="0" w:color="000001"/>
+              <w:insideV w:val="single" w:sz="2" w:space="0" w:color="000001"/>
+            </w:tcBorders>
+            <w:shd w:fill="FFFFFF" w:val="clear"/>
+            <w:tcMar>
+              <w:left w:w="0" w:type="dxa"/>
+            </w:tcMar>
           </w:tcPr>
           <w:p>
             <w:pPr>
@@ -1141,8 +1284,15 @@
         <w:tc>
           <w:tcPr>
             <w:tcW w:w="2410" w:type="dxa"/>
-            <w:tcBorders/>
-            <w:shd w:fill="FFFFFF" w:val="clear"/>
+            <w:tcBorders>
+              <w:left w:val="single" w:sz="2" w:space="0" w:color="000001"/>
+              <w:right w:val="single" w:sz="2" w:space="0" w:color="000001"/>
+              <w:insideV w:val="single" w:sz="2" w:space="0" w:color="000001"/>
+            </w:tcBorders>
+            <w:shd w:fill="FFFFFF" w:val="clear"/>
+            <w:tcMar>
+              <w:left w:w="0" w:type="dxa"/>
+            </w:tcMar>
           </w:tcPr>
           <w:p>
             <w:pPr>
@@ -1189,58 +1339,69 @@
         <w:tc>
           <w:tcPr>
             <w:tcW w:w="2409" w:type="dxa"/>
-            <w:tcBorders/>
-            <w:shd w:fill="FFFFFF" w:val="clear"/>
-          </w:tcPr>
-          <w:p>
-            <w:pPr>
-              <w:pStyle w:val="TableContents"/>
-              <w:jc w:val="left"/>
-              <w:rPr>
-                <w:rFonts w:ascii="Thorndale" w:hAnsi="Thorndale"/>
-                <w:b w:val="false"/>
-                <w:b w:val="false"/>
-                <w:bCs w:val="false"/>
-                <w:i w:val="false"/>
-                <w:i w:val="false"/>
-                <w:iCs w:val="false"/>
-                <w:strike w:val="false"/>
-                <w:dstrike w:val="false"/>
-                <w:outline w:val="false"/>
-                <w:shadow w:val="false"/>
-                <w:color w:val="000000"/>
-                <w:sz w:val="24"/>
-                <w:szCs w:val="24"/>
-                <w:u w:val="none"/>
-              </w:rPr>
-            </w:pPr>
-            <w:r>
-              <w:rPr>
-                <w:rFonts w:ascii="Thorndale" w:hAnsi="Thorndale"/>
-                <w:b w:val="false"/>
-                <w:bCs w:val="false"/>
-                <w:i w:val="false"/>
-                <w:iCs w:val="false"/>
-                <w:strike w:val="false"/>
-                <w:dstrike w:val="false"/>
-                <w:outline w:val="false"/>
-                <w:shadow w:val="false"/>
-                <w:color w:val="000000"/>
-                <w:sz w:val="24"/>
-                <w:szCs w:val="24"/>
-                <w:u w:val="none"/>
-              </w:rPr>
-            </w:r>
-          </w:p>
-        </w:tc>
-        <w:tc>
-          <w:tcPr>
-            <w:tcW w:w="2410" w:type="dxa"/>
-            <w:tcBorders>
-              <w:right w:val="single" w:sz="2" w:space="0" w:color="000000"/>
-              <w:insideV w:val="single" w:sz="2" w:space="0" w:color="000000"/>
-            </w:tcBorders>
-            <w:shd w:fill="FFFFFF" w:val="clear"/>
+            <w:tcBorders>
+              <w:left w:val="single" w:sz="2" w:space="0" w:color="000001"/>
+              <w:right w:val="single" w:sz="2" w:space="0" w:color="000001"/>
+              <w:insideV w:val="single" w:sz="2" w:space="0" w:color="000001"/>
+            </w:tcBorders>
+            <w:shd w:fill="FFFFFF" w:val="clear"/>
+            <w:tcMar>
+              <w:left w:w="0" w:type="dxa"/>
+            </w:tcMar>
+          </w:tcPr>
+          <w:p>
+            <w:pPr>
+              <w:pStyle w:val="TableContents"/>
+              <w:jc w:val="left"/>
+              <w:rPr>
+                <w:rFonts w:ascii="Thorndale" w:hAnsi="Thorndale"/>
+                <w:b w:val="false"/>
+                <w:b w:val="false"/>
+                <w:bCs w:val="false"/>
+                <w:i w:val="false"/>
+                <w:i w:val="false"/>
+                <w:iCs w:val="false"/>
+                <w:strike w:val="false"/>
+                <w:dstrike w:val="false"/>
+                <w:outline w:val="false"/>
+                <w:shadow w:val="false"/>
+                <w:color w:val="000000"/>
+                <w:sz w:val="24"/>
+                <w:szCs w:val="24"/>
+                <w:u w:val="none"/>
+              </w:rPr>
+            </w:pPr>
+            <w:r>
+              <w:rPr>
+                <w:rFonts w:ascii="Thorndale" w:hAnsi="Thorndale"/>
+                <w:b w:val="false"/>
+                <w:bCs w:val="false"/>
+                <w:i w:val="false"/>
+                <w:iCs w:val="false"/>
+                <w:strike w:val="false"/>
+                <w:dstrike w:val="false"/>
+                <w:outline w:val="false"/>
+                <w:shadow w:val="false"/>
+                <w:color w:val="000000"/>
+                <w:sz w:val="24"/>
+                <w:szCs w:val="24"/>
+                <w:u w:val="none"/>
+              </w:rPr>
+            </w:r>
+          </w:p>
+        </w:tc>
+        <w:tc>
+          <w:tcPr>
+            <w:tcW w:w="2409" w:type="dxa"/>
+            <w:tcBorders>
+              <w:left w:val="single" w:sz="2" w:space="0" w:color="000001"/>
+              <w:right w:val="single" w:sz="2" w:space="0" w:color="000001"/>
+              <w:insideV w:val="single" w:sz="2" w:space="0" w:color="000001"/>
+            </w:tcBorders>
+            <w:shd w:fill="FFFFFF" w:val="clear"/>
+            <w:tcMar>
+              <w:left w:w="0" w:type="dxa"/>
+            </w:tcMar>
           </w:tcPr>
           <w:p>
             <w:pPr>
@@ -1290,9 +1451,14 @@
           <w:tcPr>
             <w:tcW w:w="2409" w:type="dxa"/>
             <w:tcBorders>
-              <w:left w:val="single" w:sz="2" w:space="0" w:color="000000"/>
-            </w:tcBorders>
-            <w:shd w:fill="FFFFFF" w:val="clear"/>
+              <w:left w:val="single" w:sz="2" w:space="0" w:color="000001"/>
+              <w:right w:val="single" w:sz="2" w:space="0" w:color="000001"/>
+              <w:insideV w:val="single" w:sz="2" w:space="0" w:color="000001"/>
+            </w:tcBorders>
+            <w:shd w:fill="FFFFFF" w:val="clear"/>
+            <w:tcMar>
+              <w:left w:w="0" w:type="dxa"/>
+            </w:tcMar>
           </w:tcPr>
           <w:p>
             <w:pPr>
@@ -1340,92 +1506,70 @@
         <w:tc>
           <w:tcPr>
             <w:tcW w:w="2410" w:type="dxa"/>
-            <w:tcBorders/>
-            <w:shd w:fill="FFFFFF" w:val="clear"/>
-          </w:tcPr>
-          <w:p>
-            <w:pPr>
-              <w:pStyle w:val="TableContents"/>
-              <w:jc w:val="left"/>
-              <w:rPr>
-                <w:rFonts w:ascii="Thorndale" w:hAnsi="Thorndale"/>
-                <w:b w:val="false"/>
-                <w:b w:val="false"/>
-                <w:bCs w:val="false"/>
-                <w:i w:val="false"/>
-                <w:i w:val="false"/>
-                <w:iCs w:val="false"/>
-                <w:strike w:val="false"/>
-                <w:dstrike w:val="false"/>
-                <w:outline w:val="false"/>
-                <w:shadow w:val="false"/>
-                <w:color w:val="000000"/>
-                <w:sz w:val="24"/>
-                <w:szCs w:val="24"/>
-                <w:u w:val="none"/>
-              </w:rPr>
-            </w:pPr>
-            <w:r>
-              <w:rPr>
-                <w:rFonts w:ascii="Thorndale" w:hAnsi="Thorndale"/>
-                <w:b w:val="false"/>
-                <w:bCs w:val="false"/>
-                <w:i w:val="false"/>
-                <w:iCs w:val="false"/>
-                <w:strike w:val="false"/>
-                <w:dstrike w:val="false"/>
-                <w:outline w:val="false"/>
-                <w:shadow w:val="false"/>
-                <w:color w:val="000000"/>
-                <w:sz w:val="24"/>
-                <w:szCs w:val="24"/>
-                <w:u w:val="none"/>
-              </w:rPr>
-              <w:t>varchar(</w:t>
-            </w:r>
-            <w:r>
-              <w:rPr>
-                <w:rFonts w:ascii="Thorndale" w:hAnsi="Thorndale"/>
-                <w:b w:val="false"/>
-                <w:bCs w:val="false"/>
-                <w:i w:val="false"/>
-                <w:iCs w:val="false"/>
-                <w:strike w:val="false"/>
-                <w:dstrike w:val="false"/>
-                <w:outline w:val="false"/>
-                <w:shadow w:val="false"/>
-                <w:color w:val="000000"/>
-                <w:sz w:val="24"/>
-                <w:szCs w:val="24"/>
-                <w:u w:val="none"/>
-              </w:rPr>
-              <w:t>100</w:t>
-            </w:r>
-            <w:r>
-              <w:rPr>
-                <w:rFonts w:ascii="Thorndale" w:hAnsi="Thorndale"/>
-                <w:b w:val="false"/>
-                <w:bCs w:val="false"/>
-                <w:i w:val="false"/>
-                <w:iCs w:val="false"/>
-                <w:strike w:val="false"/>
-                <w:dstrike w:val="false"/>
-                <w:outline w:val="false"/>
-                <w:shadow w:val="false"/>
-                <w:color w:val="000000"/>
-                <w:sz w:val="24"/>
-                <w:szCs w:val="24"/>
-                <w:u w:val="none"/>
-              </w:rPr>
-              <w:t>)</w:t>
-            </w:r>
-          </w:p>
-        </w:tc>
-        <w:tc>
-          <w:tcPr>
-            <w:tcW w:w="2409" w:type="dxa"/>
-            <w:tcBorders/>
-            <w:shd w:fill="FFFFFF" w:val="clear"/>
+            <w:tcBorders>
+              <w:left w:val="single" w:sz="2" w:space="0" w:color="000001"/>
+              <w:right w:val="single" w:sz="2" w:space="0" w:color="000001"/>
+              <w:insideV w:val="single" w:sz="2" w:space="0" w:color="000001"/>
+            </w:tcBorders>
+            <w:shd w:fill="FFFFFF" w:val="clear"/>
+            <w:tcMar>
+              <w:left w:w="0" w:type="dxa"/>
+            </w:tcMar>
+          </w:tcPr>
+          <w:p>
+            <w:pPr>
+              <w:pStyle w:val="TableContents"/>
+              <w:jc w:val="left"/>
+              <w:rPr>
+                <w:rFonts w:ascii="Thorndale" w:hAnsi="Thorndale"/>
+                <w:b w:val="false"/>
+                <w:b w:val="false"/>
+                <w:bCs w:val="false"/>
+                <w:i w:val="false"/>
+                <w:i w:val="false"/>
+                <w:iCs w:val="false"/>
+                <w:strike w:val="false"/>
+                <w:dstrike w:val="false"/>
+                <w:outline w:val="false"/>
+                <w:shadow w:val="false"/>
+                <w:color w:val="000000"/>
+                <w:sz w:val="24"/>
+                <w:szCs w:val="24"/>
+                <w:u w:val="none"/>
+              </w:rPr>
+            </w:pPr>
+            <w:r>
+              <w:rPr>
+                <w:rFonts w:ascii="Thorndale" w:hAnsi="Thorndale"/>
+                <w:b w:val="false"/>
+                <w:bCs w:val="false"/>
+                <w:i w:val="false"/>
+                <w:iCs w:val="false"/>
+                <w:strike w:val="false"/>
+                <w:dstrike w:val="false"/>
+                <w:outline w:val="false"/>
+                <w:shadow w:val="false"/>
+                <w:color w:val="000000"/>
+                <w:sz w:val="24"/>
+                <w:szCs w:val="24"/>
+                <w:u w:val="none"/>
+              </w:rPr>
+              <w:t>varchar(100)</w:t>
+            </w:r>
+          </w:p>
+        </w:tc>
+        <w:tc>
+          <w:tcPr>
+            <w:tcW w:w="2409" w:type="dxa"/>
+            <w:tcBorders>
+              <w:left w:val="single" w:sz="2" w:space="0" w:color="000001"/>
+              <w:right w:val="single" w:sz="2" w:space="0" w:color="000001"/>
+              <w:insideV w:val="single" w:sz="2" w:space="0" w:color="000001"/>
+            </w:tcBorders>
+            <w:shd w:fill="FFFFFF" w:val="clear"/>
+            <w:tcMar>
+              <w:left w:w="0" w:type="dxa"/>
+            </w:tcMar>
           </w:tcPr>
           <w:p>
             <w:pPr>
@@ -1471,12 +1615,16 @@
         </w:tc>
         <w:tc>
           <w:tcPr>
-            <w:tcW w:w="2410" w:type="dxa"/>
-            <w:tcBorders>
-              <w:right w:val="single" w:sz="2" w:space="0" w:color="000000"/>
-              <w:insideV w:val="single" w:sz="2" w:space="0" w:color="000000"/>
-            </w:tcBorders>
-            <w:shd w:fill="FFFFFF" w:val="clear"/>
+            <w:tcW w:w="2409" w:type="dxa"/>
+            <w:tcBorders>
+              <w:left w:val="single" w:sz="2" w:space="0" w:color="000001"/>
+              <w:right w:val="single" w:sz="2" w:space="0" w:color="000001"/>
+              <w:insideV w:val="single" w:sz="2" w:space="0" w:color="000001"/>
+            </w:tcBorders>
+            <w:shd w:fill="FFFFFF" w:val="clear"/>
+            <w:tcMar>
+              <w:left w:w="0" w:type="dxa"/>
+            </w:tcMar>
           </w:tcPr>
           <w:p>
             <w:pPr>
@@ -1526,32 +1674,21 @@
           <w:tcPr>
             <w:tcW w:w="2409" w:type="dxa"/>
             <w:tcBorders>
-              <w:left w:val="single" w:sz="2" w:space="0" w:color="000000"/>
-            </w:tcBorders>
-            <w:shd w:fill="FFFFFF" w:val="clear"/>
+              <w:left w:val="single" w:sz="2" w:space="0" w:color="000001"/>
+              <w:right w:val="single" w:sz="2" w:space="0" w:color="000001"/>
+              <w:insideV w:val="single" w:sz="2" w:space="0" w:color="000001"/>
+            </w:tcBorders>
+            <w:shd w:fill="FFFFFF" w:val="clear"/>
+            <w:tcMar>
+              <w:left w:w="0" w:type="dxa"/>
+            </w:tcMar>
           </w:tcPr>
           <w:p>
             <w:pPr>
               <w:pStyle w:val="TableContents"/>
               <w:keepNext w:val="true"/>
               <w:jc w:val="left"/>
-              <w:rPr>
-                <w:rFonts w:ascii="Thorndale" w:hAnsi="Thorndale"/>
-                <w:b w:val="false"/>
-                <w:b w:val="false"/>
-                <w:bCs w:val="false"/>
-                <w:i w:val="false"/>
-                <w:i w:val="false"/>
-                <w:iCs w:val="false"/>
-                <w:strike w:val="false"/>
-                <w:dstrike w:val="false"/>
-                <w:outline w:val="false"/>
-                <w:shadow w:val="false"/>
-                <w:color w:val="000000"/>
-                <w:sz w:val="24"/>
-                <w:szCs w:val="24"/>
-                <w:u w:val="none"/>
-              </w:rPr>
+              <w:rPr/>
             </w:pPr>
             <w:r>
               <w:rPr>
@@ -1576,106 +1713,108 @@
         <w:tc>
           <w:tcPr>
             <w:tcW w:w="2410" w:type="dxa"/>
-            <w:tcBorders/>
-            <w:shd w:fill="FFFFFF" w:val="clear"/>
-          </w:tcPr>
-          <w:p>
-            <w:pPr>
-              <w:pStyle w:val="TableContents"/>
-              <w:jc w:val="left"/>
-              <w:rPr>
-                <w:rFonts w:ascii="Thorndale" w:hAnsi="Thorndale"/>
-                <w:b w:val="false"/>
-                <w:b w:val="false"/>
-                <w:bCs w:val="false"/>
-                <w:i w:val="false"/>
-                <w:i w:val="false"/>
-                <w:iCs w:val="false"/>
-                <w:strike w:val="false"/>
-                <w:dstrike w:val="false"/>
-                <w:outline w:val="false"/>
-                <w:shadow w:val="false"/>
-                <w:color w:val="000000"/>
-                <w:sz w:val="24"/>
-                <w:szCs w:val="24"/>
-                <w:u w:val="none"/>
-              </w:rPr>
-            </w:pPr>
-            <w:r>
-              <w:rPr>
-                <w:rFonts w:ascii="Thorndale" w:hAnsi="Thorndale"/>
-                <w:b w:val="false"/>
-                <w:bCs w:val="false"/>
-                <w:i w:val="false"/>
-                <w:iCs w:val="false"/>
-                <w:strike w:val="false"/>
-                <w:dstrike w:val="false"/>
-                <w:outline w:val="false"/>
-                <w:shadow w:val="false"/>
-                <w:color w:val="000000"/>
-                <w:sz w:val="24"/>
-                <w:szCs w:val="24"/>
-                <w:u w:val="none"/>
-              </w:rPr>
-              <w:t>varchar(100)</w:t>
-            </w:r>
-          </w:p>
-        </w:tc>
-        <w:tc>
-          <w:tcPr>
-            <w:tcW w:w="2409" w:type="dxa"/>
-            <w:tcBorders/>
-            <w:shd w:fill="FFFFFF" w:val="clear"/>
-          </w:tcPr>
-          <w:p>
-            <w:pPr>
-              <w:pStyle w:val="TableContents"/>
-              <w:jc w:val="left"/>
-              <w:rPr>
-                <w:rFonts w:ascii="Thorndale" w:hAnsi="Thorndale"/>
-                <w:b w:val="false"/>
-                <w:b w:val="false"/>
-                <w:bCs w:val="false"/>
-                <w:i w:val="false"/>
-                <w:i w:val="false"/>
-                <w:iCs w:val="false"/>
-                <w:strike w:val="false"/>
-                <w:dstrike w:val="false"/>
-                <w:outline w:val="false"/>
-                <w:shadow w:val="false"/>
-                <w:color w:val="000000"/>
-                <w:sz w:val="24"/>
-                <w:szCs w:val="24"/>
-                <w:u w:val="none"/>
-              </w:rPr>
-            </w:pPr>
-            <w:r>
-              <w:rPr>
-                <w:rFonts w:ascii="Thorndale" w:hAnsi="Thorndale"/>
-                <w:b w:val="false"/>
-                <w:bCs w:val="false"/>
-                <w:i w:val="false"/>
-                <w:iCs w:val="false"/>
-                <w:strike w:val="false"/>
-                <w:dstrike w:val="false"/>
-                <w:outline w:val="false"/>
-                <w:shadow w:val="false"/>
-                <w:color w:val="000000"/>
-                <w:sz w:val="24"/>
-                <w:szCs w:val="24"/>
-                <w:u w:val="none"/>
-              </w:rPr>
-            </w:r>
-          </w:p>
-        </w:tc>
-        <w:tc>
-          <w:tcPr>
-            <w:tcW w:w="2410" w:type="dxa"/>
-            <w:tcBorders>
-              <w:right w:val="single" w:sz="2" w:space="0" w:color="000000"/>
-              <w:insideV w:val="single" w:sz="2" w:space="0" w:color="000000"/>
-            </w:tcBorders>
-            <w:shd w:fill="FFFFFF" w:val="clear"/>
+            <w:tcBorders>
+              <w:left w:val="single" w:sz="2" w:space="0" w:color="000001"/>
+              <w:right w:val="single" w:sz="2" w:space="0" w:color="000001"/>
+              <w:insideV w:val="single" w:sz="2" w:space="0" w:color="000001"/>
+            </w:tcBorders>
+            <w:shd w:fill="FFFFFF" w:val="clear"/>
+            <w:tcMar>
+              <w:left w:w="0" w:type="dxa"/>
+            </w:tcMar>
+          </w:tcPr>
+          <w:p>
+            <w:pPr>
+              <w:pStyle w:val="TableContents"/>
+              <w:jc w:val="left"/>
+              <w:rPr/>
+            </w:pPr>
+            <w:r>
+              <w:rPr>
+                <w:rFonts w:ascii="Thorndale" w:hAnsi="Thorndale"/>
+                <w:b w:val="false"/>
+                <w:bCs w:val="false"/>
+                <w:i w:val="false"/>
+                <w:iCs w:val="false"/>
+                <w:strike w:val="false"/>
+                <w:dstrike w:val="false"/>
+                <w:outline w:val="false"/>
+                <w:shadow w:val="false"/>
+                <w:color w:val="000000"/>
+                <w:sz w:val="24"/>
+                <w:szCs w:val="24"/>
+                <w:u w:val="none"/>
+              </w:rPr>
+              <w:t>integer</w:t>
+            </w:r>
+          </w:p>
+        </w:tc>
+        <w:tc>
+          <w:tcPr>
+            <w:tcW w:w="2409" w:type="dxa"/>
+            <w:tcBorders>
+              <w:left w:val="single" w:sz="2" w:space="0" w:color="000001"/>
+              <w:right w:val="single" w:sz="2" w:space="0" w:color="000001"/>
+              <w:insideV w:val="single" w:sz="2" w:space="0" w:color="000001"/>
+            </w:tcBorders>
+            <w:shd w:fill="FFFFFF" w:val="clear"/>
+            <w:tcMar>
+              <w:left w:w="0" w:type="dxa"/>
+            </w:tcMar>
+          </w:tcPr>
+          <w:p>
+            <w:pPr>
+              <w:pStyle w:val="TableContents"/>
+              <w:jc w:val="left"/>
+              <w:rPr>
+                <w:rFonts w:ascii="Thorndale" w:hAnsi="Thorndale"/>
+                <w:b w:val="false"/>
+                <w:b w:val="false"/>
+                <w:bCs w:val="false"/>
+                <w:i w:val="false"/>
+                <w:i w:val="false"/>
+                <w:iCs w:val="false"/>
+                <w:strike w:val="false"/>
+                <w:dstrike w:val="false"/>
+                <w:outline w:val="false"/>
+                <w:shadow w:val="false"/>
+                <w:color w:val="000000"/>
+                <w:sz w:val="24"/>
+                <w:szCs w:val="24"/>
+                <w:u w:val="none"/>
+              </w:rPr>
+            </w:pPr>
+            <w:r>
+              <w:rPr>
+                <w:rFonts w:ascii="Thorndale" w:hAnsi="Thorndale"/>
+                <w:b w:val="false"/>
+                <w:bCs w:val="false"/>
+                <w:i w:val="false"/>
+                <w:iCs w:val="false"/>
+                <w:strike w:val="false"/>
+                <w:dstrike w:val="false"/>
+                <w:outline w:val="false"/>
+                <w:shadow w:val="false"/>
+                <w:color w:val="000000"/>
+                <w:sz w:val="24"/>
+                <w:szCs w:val="24"/>
+                <w:u w:val="none"/>
+              </w:rPr>
+            </w:r>
+          </w:p>
+        </w:tc>
+        <w:tc>
+          <w:tcPr>
+            <w:tcW w:w="2409" w:type="dxa"/>
+            <w:tcBorders>
+              <w:left w:val="single" w:sz="2" w:space="0" w:color="000001"/>
+              <w:right w:val="single" w:sz="2" w:space="0" w:color="000001"/>
+              <w:insideV w:val="single" w:sz="2" w:space="0" w:color="000001"/>
+            </w:tcBorders>
+            <w:shd w:fill="FFFFFF" w:val="clear"/>
+            <w:tcMar>
+              <w:left w:w="0" w:type="dxa"/>
+            </w:tcMar>
           </w:tcPr>
           <w:p>
             <w:pPr>
@@ -1725,11 +1864,17 @@
           <w:tcPr>
             <w:tcW w:w="2409" w:type="dxa"/>
             <w:tcBorders>
-              <w:left w:val="single" w:sz="2" w:space="0" w:color="000000"/>
-              <w:bottom w:val="single" w:sz="2" w:space="0" w:color="000000"/>
-              <w:insideH w:val="single" w:sz="2" w:space="0" w:color="000000"/>
-            </w:tcBorders>
-            <w:shd w:fill="FFFFFF" w:val="clear"/>
+              <w:top w:val="single" w:sz="2" w:space="0" w:color="000001"/>
+              <w:left w:val="single" w:sz="2" w:space="0" w:color="000001"/>
+              <w:bottom w:val="single" w:sz="2" w:space="0" w:color="000001"/>
+              <w:right w:val="single" w:sz="2" w:space="0" w:color="000001"/>
+              <w:insideH w:val="single" w:sz="2" w:space="0" w:color="000001"/>
+              <w:insideV w:val="single" w:sz="2" w:space="0" w:color="000001"/>
+            </w:tcBorders>
+            <w:shd w:fill="FFFFFF" w:val="clear"/>
+            <w:tcMar>
+              <w:left w:w="0" w:type="dxa"/>
+            </w:tcMar>
           </w:tcPr>
           <w:p>
             <w:pPr>
@@ -1777,10 +1922,17 @@
           <w:tcPr>
             <w:tcW w:w="2410" w:type="dxa"/>
             <w:tcBorders>
-              <w:bottom w:val="single" w:sz="2" w:space="0" w:color="000000"/>
-              <w:insideH w:val="single" w:sz="2" w:space="0" w:color="000000"/>
-            </w:tcBorders>
-            <w:shd w:fill="FFFFFF" w:val="clear"/>
+              <w:top w:val="single" w:sz="2" w:space="0" w:color="000001"/>
+              <w:left w:val="single" w:sz="2" w:space="0" w:color="000001"/>
+              <w:bottom w:val="single" w:sz="2" w:space="0" w:color="000001"/>
+              <w:right w:val="single" w:sz="2" w:space="0" w:color="000001"/>
+              <w:insideH w:val="single" w:sz="2" w:space="0" w:color="000001"/>
+              <w:insideV w:val="single" w:sz="2" w:space="0" w:color="000001"/>
+            </w:tcBorders>
+            <w:shd w:fill="FFFFFF" w:val="clear"/>
+            <w:tcMar>
+              <w:left w:w="0" w:type="dxa"/>
+            </w:tcMar>
           </w:tcPr>
           <w:p>
             <w:pPr>
@@ -1828,62 +1980,74 @@
           <w:tcPr>
             <w:tcW w:w="2409" w:type="dxa"/>
             <w:tcBorders>
-              <w:bottom w:val="single" w:sz="2" w:space="0" w:color="000000"/>
-              <w:insideH w:val="single" w:sz="2" w:space="0" w:color="000000"/>
-            </w:tcBorders>
-            <w:shd w:fill="FFFFFF" w:val="clear"/>
-          </w:tcPr>
-          <w:p>
-            <w:pPr>
-              <w:pStyle w:val="TableContents"/>
-              <w:jc w:val="left"/>
-              <w:rPr>
-                <w:rFonts w:ascii="Thorndale" w:hAnsi="Thorndale"/>
-                <w:b w:val="false"/>
-                <w:b w:val="false"/>
-                <w:bCs w:val="false"/>
-                <w:i w:val="false"/>
-                <w:i w:val="false"/>
-                <w:iCs w:val="false"/>
-                <w:strike w:val="false"/>
-                <w:dstrike w:val="false"/>
-                <w:outline w:val="false"/>
-                <w:shadow w:val="false"/>
-                <w:color w:val="000000"/>
-                <w:sz w:val="24"/>
-                <w:szCs w:val="24"/>
-                <w:u w:val="none"/>
-              </w:rPr>
-            </w:pPr>
-            <w:r>
-              <w:rPr>
-                <w:rFonts w:ascii="Thorndale" w:hAnsi="Thorndale"/>
-                <w:b w:val="false"/>
-                <w:bCs w:val="false"/>
-                <w:i w:val="false"/>
-                <w:iCs w:val="false"/>
-                <w:strike w:val="false"/>
-                <w:dstrike w:val="false"/>
-                <w:outline w:val="false"/>
-                <w:shadow w:val="false"/>
-                <w:color w:val="000000"/>
-                <w:sz w:val="24"/>
-                <w:szCs w:val="24"/>
-                <w:u w:val="none"/>
-              </w:rPr>
-            </w:r>
-          </w:p>
-        </w:tc>
-        <w:tc>
-          <w:tcPr>
-            <w:tcW w:w="2410" w:type="dxa"/>
-            <w:tcBorders>
-              <w:bottom w:val="single" w:sz="2" w:space="0" w:color="000000"/>
-              <w:right w:val="single" w:sz="2" w:space="0" w:color="000000"/>
-              <w:insideH w:val="single" w:sz="2" w:space="0" w:color="000000"/>
-              <w:insideV w:val="single" w:sz="2" w:space="0" w:color="000000"/>
-            </w:tcBorders>
-            <w:shd w:fill="FFFFFF" w:val="clear"/>
+              <w:top w:val="single" w:sz="2" w:space="0" w:color="000001"/>
+              <w:left w:val="single" w:sz="2" w:space="0" w:color="000001"/>
+              <w:bottom w:val="single" w:sz="2" w:space="0" w:color="000001"/>
+              <w:right w:val="single" w:sz="2" w:space="0" w:color="000001"/>
+              <w:insideH w:val="single" w:sz="2" w:space="0" w:color="000001"/>
+              <w:insideV w:val="single" w:sz="2" w:space="0" w:color="000001"/>
+            </w:tcBorders>
+            <w:shd w:fill="FFFFFF" w:val="clear"/>
+            <w:tcMar>
+              <w:left w:w="0" w:type="dxa"/>
+            </w:tcMar>
+          </w:tcPr>
+          <w:p>
+            <w:pPr>
+              <w:pStyle w:val="TableContents"/>
+              <w:jc w:val="left"/>
+              <w:rPr>
+                <w:rFonts w:ascii="Thorndale" w:hAnsi="Thorndale"/>
+                <w:b w:val="false"/>
+                <w:b w:val="false"/>
+                <w:bCs w:val="false"/>
+                <w:i w:val="false"/>
+                <w:i w:val="false"/>
+                <w:iCs w:val="false"/>
+                <w:strike w:val="false"/>
+                <w:dstrike w:val="false"/>
+                <w:outline w:val="false"/>
+                <w:shadow w:val="false"/>
+                <w:color w:val="000000"/>
+                <w:sz w:val="24"/>
+                <w:szCs w:val="24"/>
+                <w:u w:val="none"/>
+              </w:rPr>
+            </w:pPr>
+            <w:r>
+              <w:rPr>
+                <w:rFonts w:ascii="Thorndale" w:hAnsi="Thorndale"/>
+                <w:b w:val="false"/>
+                <w:bCs w:val="false"/>
+                <w:i w:val="false"/>
+                <w:iCs w:val="false"/>
+                <w:strike w:val="false"/>
+                <w:dstrike w:val="false"/>
+                <w:outline w:val="false"/>
+                <w:shadow w:val="false"/>
+                <w:color w:val="000000"/>
+                <w:sz w:val="24"/>
+                <w:szCs w:val="24"/>
+                <w:u w:val="none"/>
+              </w:rPr>
+            </w:r>
+          </w:p>
+        </w:tc>
+        <w:tc>
+          <w:tcPr>
+            <w:tcW w:w="2409" w:type="dxa"/>
+            <w:tcBorders>
+              <w:top w:val="single" w:sz="2" w:space="0" w:color="000001"/>
+              <w:left w:val="single" w:sz="2" w:space="0" w:color="000001"/>
+              <w:bottom w:val="single" w:sz="2" w:space="0" w:color="000001"/>
+              <w:right w:val="single" w:sz="2" w:space="0" w:color="000001"/>
+              <w:insideH w:val="single" w:sz="2" w:space="0" w:color="000001"/>
+              <w:insideV w:val="single" w:sz="2" w:space="0" w:color="000001"/>
+            </w:tcBorders>
+            <w:shd w:fill="FFFFFF" w:val="clear"/>
+            <w:tcMar>
+              <w:left w:w="0" w:type="dxa"/>
+            </w:tcMar>
           </w:tcPr>
           <w:p>
             <w:pPr>
@@ -1954,10 +2118,10 @@
         <w:jc w:val="left"/>
         <w:tblInd w:w="-26" w:type="dxa"/>
         <w:tblBorders>
-          <w:top w:val="single" w:sz="2" w:space="0" w:color="000000"/>
-          <w:left w:val="single" w:sz="2" w:space="0" w:color="000000"/>
-          <w:right w:val="single" w:sz="2" w:space="0" w:color="000000"/>
-          <w:insideV w:val="single" w:sz="2" w:space="0" w:color="000000"/>
+          <w:top w:val="single" w:sz="2" w:space="0" w:color="000001"/>
+          <w:left w:val="single" w:sz="2" w:space="0" w:color="000001"/>
+          <w:right w:val="single" w:sz="2" w:space="0" w:color="000001"/>
+          <w:insideV w:val="single" w:sz="2" w:space="0" w:color="000001"/>
         </w:tblBorders>
         <w:tblCellMar>
           <w:top w:w="0" w:type="dxa"/>
@@ -1967,7 +2131,7 @@
         </w:tblCellMar>
       </w:tblPr>
       <w:tblGrid>
-        <w:gridCol w:w="2435"/>
+        <w:gridCol w:w="2434"/>
         <w:gridCol w:w="2411"/>
         <w:gridCol w:w="2400"/>
         <w:gridCol w:w="2411"/>
@@ -1976,15 +2140,18 @@
         <w:trPr/>
         <w:tc>
           <w:tcPr>
-            <w:tcW w:w="9657" w:type="dxa"/>
+            <w:tcW w:w="9656" w:type="dxa"/>
             <w:gridSpan w:val="4"/>
             <w:tcBorders>
-              <w:top w:val="single" w:sz="2" w:space="0" w:color="000000"/>
-              <w:left w:val="single" w:sz="2" w:space="0" w:color="000000"/>
-              <w:right w:val="single" w:sz="2" w:space="0" w:color="000000"/>
-              <w:insideV w:val="single" w:sz="2" w:space="0" w:color="000000"/>
+              <w:top w:val="single" w:sz="2" w:space="0" w:color="000001"/>
+              <w:left w:val="single" w:sz="2" w:space="0" w:color="000001"/>
+              <w:right w:val="single" w:sz="2" w:space="0" w:color="000001"/>
+              <w:insideV w:val="single" w:sz="2" w:space="0" w:color="000001"/>
             </w:tcBorders>
             <w:shd w:fill="000000" w:val="clear"/>
+            <w:tcMar>
+              <w:left w:w="0" w:type="dxa"/>
+            </w:tcMar>
           </w:tcPr>
           <w:p>
             <w:pPr>
@@ -2034,11 +2201,16 @@
         <w:trPr/>
         <w:tc>
           <w:tcPr>
-            <w:tcW w:w="2435" w:type="dxa"/>
-            <w:tcBorders>
-              <w:left w:val="single" w:sz="2" w:space="0" w:color="000000"/>
+            <w:tcW w:w="2434" w:type="dxa"/>
+            <w:tcBorders>
+              <w:left w:val="single" w:sz="2" w:space="0" w:color="000001"/>
+              <w:right w:val="single" w:sz="2" w:space="0" w:color="000001"/>
+              <w:insideV w:val="single" w:sz="2" w:space="0" w:color="000001"/>
             </w:tcBorders>
             <w:shd w:fill="000000" w:val="clear"/>
+            <w:tcMar>
+              <w:left w:w="0" w:type="dxa"/>
+            </w:tcMar>
           </w:tcPr>
           <w:p>
             <w:pPr>
@@ -2086,8 +2258,15 @@
         <w:tc>
           <w:tcPr>
             <w:tcW w:w="2411" w:type="dxa"/>
-            <w:tcBorders/>
+            <w:tcBorders>
+              <w:left w:val="single" w:sz="2" w:space="0" w:color="000001"/>
+              <w:right w:val="single" w:sz="2" w:space="0" w:color="000001"/>
+              <w:insideV w:val="single" w:sz="2" w:space="0" w:color="000001"/>
+            </w:tcBorders>
             <w:shd w:fill="000000" w:val="clear"/>
+            <w:tcMar>
+              <w:left w:w="0" w:type="dxa"/>
+            </w:tcMar>
           </w:tcPr>
           <w:p>
             <w:pPr>
@@ -2134,8 +2313,15 @@
         <w:tc>
           <w:tcPr>
             <w:tcW w:w="2400" w:type="dxa"/>
-            <w:tcBorders/>
+            <w:tcBorders>
+              <w:left w:val="single" w:sz="2" w:space="0" w:color="000001"/>
+              <w:right w:val="single" w:sz="2" w:space="0" w:color="000001"/>
+              <w:insideV w:val="single" w:sz="2" w:space="0" w:color="000001"/>
+            </w:tcBorders>
             <w:shd w:fill="000000" w:val="clear"/>
+            <w:tcMar>
+              <w:left w:w="0" w:type="dxa"/>
+            </w:tcMar>
           </w:tcPr>
           <w:p>
             <w:pPr>
@@ -2183,10 +2369,14 @@
           <w:tcPr>
             <w:tcW w:w="2411" w:type="dxa"/>
             <w:tcBorders>
-              <w:right w:val="single" w:sz="2" w:space="0" w:color="000000"/>
-              <w:insideV w:val="single" w:sz="2" w:space="0" w:color="000000"/>
+              <w:left w:val="single" w:sz="2" w:space="0" w:color="000001"/>
+              <w:right w:val="single" w:sz="2" w:space="0" w:color="000001"/>
+              <w:insideV w:val="single" w:sz="2" w:space="0" w:color="000001"/>
             </w:tcBorders>
             <w:shd w:fill="000000" w:val="clear"/>
+            <w:tcMar>
+              <w:left w:w="0" w:type="dxa"/>
+            </w:tcMar>
           </w:tcPr>
           <w:p>
             <w:pPr>
@@ -2235,11 +2425,16 @@
         <w:trPr/>
         <w:tc>
           <w:tcPr>
-            <w:tcW w:w="2435" w:type="dxa"/>
-            <w:tcBorders>
-              <w:left w:val="single" w:sz="2" w:space="0" w:color="000000"/>
-            </w:tcBorders>
-            <w:shd w:fill="FFFFFF" w:val="clear"/>
+            <w:tcW w:w="2434" w:type="dxa"/>
+            <w:tcBorders>
+              <w:left w:val="single" w:sz="2" w:space="0" w:color="000001"/>
+              <w:right w:val="single" w:sz="2" w:space="0" w:color="000001"/>
+              <w:insideV w:val="single" w:sz="2" w:space="0" w:color="000001"/>
+            </w:tcBorders>
+            <w:shd w:fill="FFFFFF" w:val="clear"/>
+            <w:tcMar>
+              <w:left w:w="0" w:type="dxa"/>
+            </w:tcMar>
           </w:tcPr>
           <w:p>
             <w:pPr>
@@ -2287,8 +2482,15 @@
         <w:tc>
           <w:tcPr>
             <w:tcW w:w="2411" w:type="dxa"/>
-            <w:tcBorders/>
-            <w:shd w:fill="FFFFFF" w:val="clear"/>
+            <w:tcBorders>
+              <w:left w:val="single" w:sz="2" w:space="0" w:color="000001"/>
+              <w:right w:val="single" w:sz="2" w:space="0" w:color="000001"/>
+              <w:insideV w:val="single" w:sz="2" w:space="0" w:color="000001"/>
+            </w:tcBorders>
+            <w:shd w:fill="FFFFFF" w:val="clear"/>
+            <w:tcMar>
+              <w:left w:w="0" w:type="dxa"/>
+            </w:tcMar>
           </w:tcPr>
           <w:p>
             <w:pPr>
@@ -2335,8 +2537,15 @@
         <w:tc>
           <w:tcPr>
             <w:tcW w:w="2400" w:type="dxa"/>
-            <w:tcBorders/>
-            <w:shd w:fill="FFFFFF" w:val="clear"/>
+            <w:tcBorders>
+              <w:left w:val="single" w:sz="2" w:space="0" w:color="000001"/>
+              <w:right w:val="single" w:sz="2" w:space="0" w:color="000001"/>
+              <w:insideV w:val="single" w:sz="2" w:space="0" w:color="000001"/>
+            </w:tcBorders>
+            <w:shd w:fill="FFFFFF" w:val="clear"/>
+            <w:tcMar>
+              <w:left w:w="0" w:type="dxa"/>
+            </w:tcMar>
           </w:tcPr>
           <w:p>
             <w:pPr>
@@ -2384,10 +2593,14 @@
           <w:tcPr>
             <w:tcW w:w="2411" w:type="dxa"/>
             <w:tcBorders>
-              <w:right w:val="single" w:sz="2" w:space="0" w:color="000000"/>
-              <w:insideV w:val="single" w:sz="2" w:space="0" w:color="000000"/>
-            </w:tcBorders>
-            <w:shd w:fill="FFFFFF" w:val="clear"/>
+              <w:left w:val="single" w:sz="2" w:space="0" w:color="000001"/>
+              <w:right w:val="single" w:sz="2" w:space="0" w:color="000001"/>
+              <w:insideV w:val="single" w:sz="2" w:space="0" w:color="000001"/>
+            </w:tcBorders>
+            <w:shd w:fill="FFFFFF" w:val="clear"/>
+            <w:tcMar>
+              <w:left w:w="0" w:type="dxa"/>
+            </w:tcMar>
           </w:tcPr>
           <w:p>
             <w:pPr>
@@ -2436,11 +2649,16 @@
         <w:trPr/>
         <w:tc>
           <w:tcPr>
-            <w:tcW w:w="2435" w:type="dxa"/>
-            <w:tcBorders>
-              <w:left w:val="single" w:sz="2" w:space="0" w:color="000000"/>
-            </w:tcBorders>
-            <w:shd w:fill="FFFFFF" w:val="clear"/>
+            <w:tcW w:w="2434" w:type="dxa"/>
+            <w:tcBorders>
+              <w:left w:val="single" w:sz="2" w:space="0" w:color="000001"/>
+              <w:right w:val="single" w:sz="2" w:space="0" w:color="000001"/>
+              <w:insideV w:val="single" w:sz="2" w:space="0" w:color="000001"/>
+            </w:tcBorders>
+            <w:shd w:fill="FFFFFF" w:val="clear"/>
+            <w:tcMar>
+              <w:left w:w="0" w:type="dxa"/>
+            </w:tcMar>
           </w:tcPr>
           <w:p>
             <w:pPr>
@@ -2488,8 +2706,15 @@
         <w:tc>
           <w:tcPr>
             <w:tcW w:w="2411" w:type="dxa"/>
-            <w:tcBorders/>
-            <w:shd w:fill="FFFFFF" w:val="clear"/>
+            <w:tcBorders>
+              <w:left w:val="single" w:sz="2" w:space="0" w:color="000001"/>
+              <w:right w:val="single" w:sz="2" w:space="0" w:color="000001"/>
+              <w:insideV w:val="single" w:sz="2" w:space="0" w:color="000001"/>
+            </w:tcBorders>
+            <w:shd w:fill="FFFFFF" w:val="clear"/>
+            <w:tcMar>
+              <w:left w:w="0" w:type="dxa"/>
+            </w:tcMar>
           </w:tcPr>
           <w:p>
             <w:pPr>
@@ -2536,8 +2761,15 @@
         <w:tc>
           <w:tcPr>
             <w:tcW w:w="2400" w:type="dxa"/>
-            <w:tcBorders/>
-            <w:shd w:fill="FFFFFF" w:val="clear"/>
+            <w:tcBorders>
+              <w:left w:val="single" w:sz="2" w:space="0" w:color="000001"/>
+              <w:right w:val="single" w:sz="2" w:space="0" w:color="000001"/>
+              <w:insideV w:val="single" w:sz="2" w:space="0" w:color="000001"/>
+            </w:tcBorders>
+            <w:shd w:fill="FFFFFF" w:val="clear"/>
+            <w:tcMar>
+              <w:left w:w="0" w:type="dxa"/>
+            </w:tcMar>
           </w:tcPr>
           <w:p>
             <w:pPr>
@@ -2585,10 +2817,14 @@
           <w:tcPr>
             <w:tcW w:w="2411" w:type="dxa"/>
             <w:tcBorders>
-              <w:right w:val="single" w:sz="2" w:space="0" w:color="000000"/>
-              <w:insideV w:val="single" w:sz="2" w:space="0" w:color="000000"/>
-            </w:tcBorders>
-            <w:shd w:fill="FFFFFF" w:val="clear"/>
+              <w:left w:val="single" w:sz="2" w:space="0" w:color="000001"/>
+              <w:right w:val="single" w:sz="2" w:space="0" w:color="000001"/>
+              <w:insideV w:val="single" w:sz="2" w:space="0" w:color="000001"/>
+            </w:tcBorders>
+            <w:shd w:fill="FFFFFF" w:val="clear"/>
+            <w:tcMar>
+              <w:left w:w="0" w:type="dxa"/>
+            </w:tcMar>
           </w:tcPr>
           <w:p>
             <w:pPr>
@@ -2636,11 +2872,16 @@
         <w:trPr/>
         <w:tc>
           <w:tcPr>
-            <w:tcW w:w="2435" w:type="dxa"/>
-            <w:tcBorders>
-              <w:left w:val="single" w:sz="2" w:space="0" w:color="000000"/>
-            </w:tcBorders>
-            <w:shd w:fill="FFFFFF" w:val="clear"/>
+            <w:tcW w:w="2434" w:type="dxa"/>
+            <w:tcBorders>
+              <w:left w:val="single" w:sz="2" w:space="0" w:color="000001"/>
+              <w:right w:val="single" w:sz="2" w:space="0" w:color="000001"/>
+              <w:insideV w:val="single" w:sz="2" w:space="0" w:color="000001"/>
+            </w:tcBorders>
+            <w:shd w:fill="FFFFFF" w:val="clear"/>
+            <w:tcMar>
+              <w:left w:w="0" w:type="dxa"/>
+            </w:tcMar>
           </w:tcPr>
           <w:p>
             <w:pPr>
@@ -2688,8 +2929,15 @@
         <w:tc>
           <w:tcPr>
             <w:tcW w:w="2411" w:type="dxa"/>
-            <w:tcBorders/>
-            <w:shd w:fill="FFFFFF" w:val="clear"/>
+            <w:tcBorders>
+              <w:left w:val="single" w:sz="2" w:space="0" w:color="000001"/>
+              <w:right w:val="single" w:sz="2" w:space="0" w:color="000001"/>
+              <w:insideV w:val="single" w:sz="2" w:space="0" w:color="000001"/>
+            </w:tcBorders>
+            <w:shd w:fill="FFFFFF" w:val="clear"/>
+            <w:tcMar>
+              <w:left w:w="0" w:type="dxa"/>
+            </w:tcMar>
           </w:tcPr>
           <w:p>
             <w:pPr>
@@ -2736,8 +2984,15 @@
         <w:tc>
           <w:tcPr>
             <w:tcW w:w="2400" w:type="dxa"/>
-            <w:tcBorders/>
-            <w:shd w:fill="FFFFFF" w:val="clear"/>
+            <w:tcBorders>
+              <w:left w:val="single" w:sz="2" w:space="0" w:color="000001"/>
+              <w:right w:val="single" w:sz="2" w:space="0" w:color="000001"/>
+              <w:insideV w:val="single" w:sz="2" w:space="0" w:color="000001"/>
+            </w:tcBorders>
+            <w:shd w:fill="FFFFFF" w:val="clear"/>
+            <w:tcMar>
+              <w:left w:w="0" w:type="dxa"/>
+            </w:tcMar>
           </w:tcPr>
           <w:p>
             <w:pPr>
@@ -2784,10 +3039,14 @@
           <w:tcPr>
             <w:tcW w:w="2411" w:type="dxa"/>
             <w:tcBorders>
-              <w:right w:val="single" w:sz="2" w:space="0" w:color="000000"/>
-              <w:insideV w:val="single" w:sz="2" w:space="0" w:color="000000"/>
-            </w:tcBorders>
-            <w:shd w:fill="FFFFFF" w:val="clear"/>
+              <w:left w:val="single" w:sz="2" w:space="0" w:color="000001"/>
+              <w:right w:val="single" w:sz="2" w:space="0" w:color="000001"/>
+              <w:insideV w:val="single" w:sz="2" w:space="0" w:color="000001"/>
+            </w:tcBorders>
+            <w:shd w:fill="FFFFFF" w:val="clear"/>
+            <w:tcMar>
+              <w:left w:w="0" w:type="dxa"/>
+            </w:tcMar>
           </w:tcPr>
           <w:p>
             <w:pPr>
@@ -2837,13 +3096,19 @@
         </w:trPr>
         <w:tc>
           <w:tcPr>
-            <w:tcW w:w="2435" w:type="dxa"/>
-            <w:tcBorders>
-              <w:left w:val="single" w:sz="2" w:space="0" w:color="000000"/>
-              <w:bottom w:val="single" w:sz="2" w:space="0" w:color="000000"/>
-              <w:insideH w:val="single" w:sz="2" w:space="0" w:color="000000"/>
-            </w:tcBorders>
-            <w:shd w:fill="FFFFFF" w:val="clear"/>
+            <w:tcW w:w="2434" w:type="dxa"/>
+            <w:tcBorders>
+              <w:top w:val="single" w:sz="2" w:space="0" w:color="000001"/>
+              <w:left w:val="single" w:sz="2" w:space="0" w:color="000001"/>
+              <w:bottom w:val="single" w:sz="2" w:space="0" w:color="000001"/>
+              <w:right w:val="single" w:sz="2" w:space="0" w:color="000001"/>
+              <w:insideH w:val="single" w:sz="2" w:space="0" w:color="000001"/>
+              <w:insideV w:val="single" w:sz="2" w:space="0" w:color="000001"/>
+            </w:tcBorders>
+            <w:shd w:fill="FFFFFF" w:val="clear"/>
+            <w:tcMar>
+              <w:left w:w="0" w:type="dxa"/>
+            </w:tcMar>
           </w:tcPr>
           <w:p>
             <w:pPr>
@@ -2891,10 +3156,17 @@
           <w:tcPr>
             <w:tcW w:w="2411" w:type="dxa"/>
             <w:tcBorders>
-              <w:bottom w:val="single" w:sz="2" w:space="0" w:color="000000"/>
-              <w:insideH w:val="single" w:sz="2" w:space="0" w:color="000000"/>
-            </w:tcBorders>
-            <w:shd w:fill="FFFFFF" w:val="clear"/>
+              <w:top w:val="single" w:sz="2" w:space="0" w:color="000001"/>
+              <w:left w:val="single" w:sz="2" w:space="0" w:color="000001"/>
+              <w:bottom w:val="single" w:sz="2" w:space="0" w:color="000001"/>
+              <w:right w:val="single" w:sz="2" w:space="0" w:color="000001"/>
+              <w:insideH w:val="single" w:sz="2" w:space="0" w:color="000001"/>
+              <w:insideV w:val="single" w:sz="2" w:space="0" w:color="000001"/>
+            </w:tcBorders>
+            <w:shd w:fill="FFFFFF" w:val="clear"/>
+            <w:tcMar>
+              <w:left w:w="0" w:type="dxa"/>
+            </w:tcMar>
           </w:tcPr>
           <w:p>
             <w:pPr>
@@ -2941,8 +3213,15 @@
         <w:tc>
           <w:tcPr>
             <w:tcW w:w="2400" w:type="dxa"/>
-            <w:tcBorders/>
-            <w:shd w:fill="FFFFFF" w:val="clear"/>
+            <w:tcBorders>
+              <w:left w:val="single" w:sz="2" w:space="0" w:color="000001"/>
+              <w:right w:val="single" w:sz="2" w:space="0" w:color="000001"/>
+              <w:insideV w:val="single" w:sz="2" w:space="0" w:color="000001"/>
+            </w:tcBorders>
+            <w:shd w:fill="FFFFFF" w:val="clear"/>
+            <w:tcMar>
+              <w:left w:w="0" w:type="dxa"/>
+            </w:tcMar>
           </w:tcPr>
           <w:p>
             <w:pPr>
@@ -2989,10 +3268,14 @@
           <w:tcPr>
             <w:tcW w:w="2411" w:type="dxa"/>
             <w:tcBorders>
-              <w:right w:val="single" w:sz="2" w:space="0" w:color="000000"/>
-              <w:insideV w:val="single" w:sz="2" w:space="0" w:color="000000"/>
-            </w:tcBorders>
-            <w:shd w:fill="FFFFFF" w:val="clear"/>
+              <w:left w:val="single" w:sz="2" w:space="0" w:color="000001"/>
+              <w:right w:val="single" w:sz="2" w:space="0" w:color="000001"/>
+              <w:insideV w:val="single" w:sz="2" w:space="0" w:color="000001"/>
+            </w:tcBorders>
+            <w:shd w:fill="FFFFFF" w:val="clear"/>
+            <w:tcMar>
+              <w:left w:w="0" w:type="dxa"/>
+            </w:tcMar>
           </w:tcPr>
           <w:p>
             <w:pPr>
@@ -3061,10 +3344,10 @@
         <w:jc w:val="left"/>
         <w:tblInd w:w="0" w:type="dxa"/>
         <w:tblBorders>
-          <w:top w:val="single" w:sz="2" w:space="0" w:color="000000"/>
-          <w:left w:val="single" w:sz="2" w:space="0" w:color="000000"/>
-          <w:right w:val="single" w:sz="2" w:space="0" w:color="000000"/>
-          <w:insideV w:val="single" w:sz="2" w:space="0" w:color="000000"/>
+          <w:top w:val="single" w:sz="2" w:space="0" w:color="000001"/>
+          <w:left w:val="single" w:sz="2" w:space="0" w:color="000001"/>
+          <w:right w:val="single" w:sz="2" w:space="0" w:color="000001"/>
+          <w:insideV w:val="single" w:sz="2" w:space="0" w:color="000001"/>
         </w:tblBorders>
         <w:tblCellMar>
           <w:top w:w="0" w:type="dxa"/>
@@ -3077,21 +3360,24 @@
         <w:gridCol w:w="2409"/>
         <w:gridCol w:w="2410"/>
         <w:gridCol w:w="2409"/>
-        <w:gridCol w:w="2410"/>
+        <w:gridCol w:w="2409"/>
       </w:tblGrid>
       <w:tr>
         <w:trPr/>
         <w:tc>
           <w:tcPr>
-            <w:tcW w:w="9638" w:type="dxa"/>
+            <w:tcW w:w="9637" w:type="dxa"/>
             <w:gridSpan w:val="4"/>
             <w:tcBorders>
-              <w:top w:val="single" w:sz="2" w:space="0" w:color="000000"/>
-              <w:left w:val="single" w:sz="2" w:space="0" w:color="000000"/>
-              <w:right w:val="single" w:sz="2" w:space="0" w:color="000000"/>
-              <w:insideV w:val="single" w:sz="2" w:space="0" w:color="000000"/>
+              <w:top w:val="single" w:sz="2" w:space="0" w:color="000001"/>
+              <w:left w:val="single" w:sz="2" w:space="0" w:color="000001"/>
+              <w:right w:val="single" w:sz="2" w:space="0" w:color="000001"/>
+              <w:insideV w:val="single" w:sz="2" w:space="0" w:color="000001"/>
             </w:tcBorders>
             <w:shd w:fill="000000" w:val="clear"/>
+            <w:tcMar>
+              <w:left w:w="0" w:type="dxa"/>
+            </w:tcMar>
           </w:tcPr>
           <w:p>
             <w:pPr>
@@ -3143,9 +3429,14 @@
           <w:tcPr>
             <w:tcW w:w="2409" w:type="dxa"/>
             <w:tcBorders>
-              <w:left w:val="single" w:sz="2" w:space="0" w:color="000000"/>
+              <w:left w:val="single" w:sz="2" w:space="0" w:color="000001"/>
+              <w:right w:val="single" w:sz="2" w:space="0" w:color="000001"/>
+              <w:insideV w:val="single" w:sz="2" w:space="0" w:color="000001"/>
             </w:tcBorders>
             <w:shd w:fill="000000" w:val="clear"/>
+            <w:tcMar>
+              <w:left w:w="0" w:type="dxa"/>
+            </w:tcMar>
           </w:tcPr>
           <w:p>
             <w:pPr>
@@ -3193,8 +3484,15 @@
         <w:tc>
           <w:tcPr>
             <w:tcW w:w="2410" w:type="dxa"/>
-            <w:tcBorders/>
+            <w:tcBorders>
+              <w:left w:val="single" w:sz="2" w:space="0" w:color="000001"/>
+              <w:right w:val="single" w:sz="2" w:space="0" w:color="000001"/>
+              <w:insideV w:val="single" w:sz="2" w:space="0" w:color="000001"/>
+            </w:tcBorders>
             <w:shd w:fill="000000" w:val="clear"/>
+            <w:tcMar>
+              <w:left w:w="0" w:type="dxa"/>
+            </w:tcMar>
           </w:tcPr>
           <w:p>
             <w:pPr>
@@ -3241,8 +3539,15 @@
         <w:tc>
           <w:tcPr>
             <w:tcW w:w="2409" w:type="dxa"/>
-            <w:tcBorders/>
+            <w:tcBorders>
+              <w:left w:val="single" w:sz="2" w:space="0" w:color="000001"/>
+              <w:right w:val="single" w:sz="2" w:space="0" w:color="000001"/>
+              <w:insideV w:val="single" w:sz="2" w:space="0" w:color="000001"/>
+            </w:tcBorders>
             <w:shd w:fill="000000" w:val="clear"/>
+            <w:tcMar>
+              <w:left w:w="0" w:type="dxa"/>
+            </w:tcMar>
           </w:tcPr>
           <w:p>
             <w:pPr>
@@ -3288,12 +3593,16 @@
         </w:tc>
         <w:tc>
           <w:tcPr>
-            <w:tcW w:w="2410" w:type="dxa"/>
-            <w:tcBorders>
-              <w:right w:val="single" w:sz="2" w:space="0" w:color="000000"/>
-              <w:insideV w:val="single" w:sz="2" w:space="0" w:color="000000"/>
+            <w:tcW w:w="2409" w:type="dxa"/>
+            <w:tcBorders>
+              <w:left w:val="single" w:sz="2" w:space="0" w:color="000001"/>
+              <w:right w:val="single" w:sz="2" w:space="0" w:color="000001"/>
+              <w:insideV w:val="single" w:sz="2" w:space="0" w:color="000001"/>
             </w:tcBorders>
             <w:shd w:fill="000000" w:val="clear"/>
+            <w:tcMar>
+              <w:left w:w="0" w:type="dxa"/>
+            </w:tcMar>
           </w:tcPr>
           <w:p>
             <w:pPr>
@@ -3344,9 +3653,14 @@
           <w:tcPr>
             <w:tcW w:w="2409" w:type="dxa"/>
             <w:tcBorders>
-              <w:left w:val="single" w:sz="2" w:space="0" w:color="000000"/>
-            </w:tcBorders>
-            <w:shd w:fill="FFFFFF" w:val="clear"/>
+              <w:left w:val="single" w:sz="2" w:space="0" w:color="000001"/>
+              <w:right w:val="single" w:sz="2" w:space="0" w:color="000001"/>
+              <w:insideV w:val="single" w:sz="2" w:space="0" w:color="000001"/>
+            </w:tcBorders>
+            <w:shd w:fill="FFFFFF" w:val="clear"/>
+            <w:tcMar>
+              <w:left w:w="0" w:type="dxa"/>
+            </w:tcMar>
           </w:tcPr>
           <w:p>
             <w:pPr>
@@ -3394,8 +3708,15 @@
         <w:tc>
           <w:tcPr>
             <w:tcW w:w="2410" w:type="dxa"/>
-            <w:tcBorders/>
-            <w:shd w:fill="FFFFFF" w:val="clear"/>
+            <w:tcBorders>
+              <w:left w:val="single" w:sz="2" w:space="0" w:color="000001"/>
+              <w:right w:val="single" w:sz="2" w:space="0" w:color="000001"/>
+              <w:insideV w:val="single" w:sz="2" w:space="0" w:color="000001"/>
+            </w:tcBorders>
+            <w:shd w:fill="FFFFFF" w:val="clear"/>
+            <w:tcMar>
+              <w:left w:w="0" w:type="dxa"/>
+            </w:tcMar>
           </w:tcPr>
           <w:p>
             <w:pPr>
@@ -3442,8 +3763,15 @@
         <w:tc>
           <w:tcPr>
             <w:tcW w:w="2409" w:type="dxa"/>
-            <w:tcBorders/>
-            <w:shd w:fill="FFFFFF" w:val="clear"/>
+            <w:tcBorders>
+              <w:left w:val="single" w:sz="2" w:space="0" w:color="000001"/>
+              <w:right w:val="single" w:sz="2" w:space="0" w:color="000001"/>
+              <w:insideV w:val="single" w:sz="2" w:space="0" w:color="000001"/>
+            </w:tcBorders>
+            <w:shd w:fill="FFFFFF" w:val="clear"/>
+            <w:tcMar>
+              <w:left w:w="0" w:type="dxa"/>
+            </w:tcMar>
           </w:tcPr>
           <w:p>
             <w:pPr>
@@ -3489,12 +3817,16 @@
         </w:tc>
         <w:tc>
           <w:tcPr>
-            <w:tcW w:w="2410" w:type="dxa"/>
-            <w:tcBorders>
-              <w:right w:val="single" w:sz="2" w:space="0" w:color="000000"/>
-              <w:insideV w:val="single" w:sz="2" w:space="0" w:color="000000"/>
-            </w:tcBorders>
-            <w:shd w:fill="FFFFFF" w:val="clear"/>
+            <w:tcW w:w="2409" w:type="dxa"/>
+            <w:tcBorders>
+              <w:left w:val="single" w:sz="2" w:space="0" w:color="000001"/>
+              <w:right w:val="single" w:sz="2" w:space="0" w:color="000001"/>
+              <w:insideV w:val="single" w:sz="2" w:space="0" w:color="000001"/>
+            </w:tcBorders>
+            <w:shd w:fill="FFFFFF" w:val="clear"/>
+            <w:tcMar>
+              <w:left w:w="0" w:type="dxa"/>
+            </w:tcMar>
           </w:tcPr>
           <w:p>
             <w:pPr>
@@ -3545,9 +3877,14 @@
           <w:tcPr>
             <w:tcW w:w="2409" w:type="dxa"/>
             <w:tcBorders>
-              <w:left w:val="single" w:sz="2" w:space="0" w:color="000000"/>
-            </w:tcBorders>
-            <w:shd w:fill="FFFFFF" w:val="clear"/>
+              <w:left w:val="single" w:sz="2" w:space="0" w:color="000001"/>
+              <w:right w:val="single" w:sz="2" w:space="0" w:color="000001"/>
+              <w:insideV w:val="single" w:sz="2" w:space="0" w:color="000001"/>
+            </w:tcBorders>
+            <w:shd w:fill="FFFFFF" w:val="clear"/>
+            <w:tcMar>
+              <w:left w:w="0" w:type="dxa"/>
+            </w:tcMar>
           </w:tcPr>
           <w:p>
             <w:pPr>
@@ -3595,8 +3932,15 @@
         <w:tc>
           <w:tcPr>
             <w:tcW w:w="2410" w:type="dxa"/>
-            <w:tcBorders/>
-            <w:shd w:fill="FFFFFF" w:val="clear"/>
+            <w:tcBorders>
+              <w:left w:val="single" w:sz="2" w:space="0" w:color="000001"/>
+              <w:right w:val="single" w:sz="2" w:space="0" w:color="000001"/>
+              <w:insideV w:val="single" w:sz="2" w:space="0" w:color="000001"/>
+            </w:tcBorders>
+            <w:shd w:fill="FFFFFF" w:val="clear"/>
+            <w:tcMar>
+              <w:left w:w="0" w:type="dxa"/>
+            </w:tcMar>
           </w:tcPr>
           <w:p>
             <w:pPr>
@@ -3643,8 +3987,15 @@
         <w:tc>
           <w:tcPr>
             <w:tcW w:w="2409" w:type="dxa"/>
-            <w:tcBorders/>
-            <w:shd w:fill="FFFFFF" w:val="clear"/>
+            <w:tcBorders>
+              <w:left w:val="single" w:sz="2" w:space="0" w:color="000001"/>
+              <w:right w:val="single" w:sz="2" w:space="0" w:color="000001"/>
+              <w:insideV w:val="single" w:sz="2" w:space="0" w:color="000001"/>
+            </w:tcBorders>
+            <w:shd w:fill="FFFFFF" w:val="clear"/>
+            <w:tcMar>
+              <w:left w:w="0" w:type="dxa"/>
+            </w:tcMar>
           </w:tcPr>
           <w:p>
             <w:pPr>
@@ -3690,12 +4041,16 @@
         </w:tc>
         <w:tc>
           <w:tcPr>
-            <w:tcW w:w="2410" w:type="dxa"/>
-            <w:tcBorders>
-              <w:right w:val="single" w:sz="2" w:space="0" w:color="000000"/>
-              <w:insideV w:val="single" w:sz="2" w:space="0" w:color="000000"/>
-            </w:tcBorders>
-            <w:shd w:fill="FFFFFF" w:val="clear"/>
+            <w:tcW w:w="2409" w:type="dxa"/>
+            <w:tcBorders>
+              <w:left w:val="single" w:sz="2" w:space="0" w:color="000001"/>
+              <w:right w:val="single" w:sz="2" w:space="0" w:color="000001"/>
+              <w:insideV w:val="single" w:sz="2" w:space="0" w:color="000001"/>
+            </w:tcBorders>
+            <w:shd w:fill="FFFFFF" w:val="clear"/>
+            <w:tcMar>
+              <w:left w:w="0" w:type="dxa"/>
+            </w:tcMar>
           </w:tcPr>
           <w:p>
             <w:pPr>
@@ -3745,11 +4100,17 @@
           <w:tcPr>
             <w:tcW w:w="2409" w:type="dxa"/>
             <w:tcBorders>
-              <w:left w:val="single" w:sz="2" w:space="0" w:color="000000"/>
-              <w:bottom w:val="single" w:sz="2" w:space="0" w:color="000000"/>
-              <w:insideH w:val="single" w:sz="2" w:space="0" w:color="000000"/>
-            </w:tcBorders>
-            <w:shd w:fill="FFFFFF" w:val="clear"/>
+              <w:top w:val="single" w:sz="2" w:space="0" w:color="000001"/>
+              <w:left w:val="single" w:sz="2" w:space="0" w:color="000001"/>
+              <w:bottom w:val="single" w:sz="2" w:space="0" w:color="000001"/>
+              <w:right w:val="single" w:sz="2" w:space="0" w:color="000001"/>
+              <w:insideH w:val="single" w:sz="2" w:space="0" w:color="000001"/>
+              <w:insideV w:val="single" w:sz="2" w:space="0" w:color="000001"/>
+            </w:tcBorders>
+            <w:shd w:fill="FFFFFF" w:val="clear"/>
+            <w:tcMar>
+              <w:left w:w="0" w:type="dxa"/>
+            </w:tcMar>
           </w:tcPr>
           <w:p>
             <w:pPr>
@@ -3796,8 +4157,15 @@
         <w:tc>
           <w:tcPr>
             <w:tcW w:w="2410" w:type="dxa"/>
-            <w:tcBorders/>
-            <w:shd w:fill="FFFFFF" w:val="clear"/>
+            <w:tcBorders>
+              <w:left w:val="single" w:sz="2" w:space="0" w:color="000001"/>
+              <w:right w:val="single" w:sz="2" w:space="0" w:color="000001"/>
+              <w:insideV w:val="single" w:sz="2" w:space="0" w:color="000001"/>
+            </w:tcBorders>
+            <w:shd w:fill="FFFFFF" w:val="clear"/>
+            <w:tcMar>
+              <w:left w:w="0" w:type="dxa"/>
+            </w:tcMar>
           </w:tcPr>
           <w:p>
             <w:pPr>
@@ -3844,8 +4212,15 @@
         <w:tc>
           <w:tcPr>
             <w:tcW w:w="2409" w:type="dxa"/>
-            <w:tcBorders/>
-            <w:shd w:fill="FFFFFF" w:val="clear"/>
+            <w:tcBorders>
+              <w:left w:val="single" w:sz="2" w:space="0" w:color="000001"/>
+              <w:right w:val="single" w:sz="2" w:space="0" w:color="000001"/>
+              <w:insideV w:val="single" w:sz="2" w:space="0" w:color="000001"/>
+            </w:tcBorders>
+            <w:shd w:fill="FFFFFF" w:val="clear"/>
+            <w:tcMar>
+              <w:left w:w="0" w:type="dxa"/>
+            </w:tcMar>
           </w:tcPr>
           <w:p>
             <w:pPr>
@@ -3891,12 +4266,16 @@
         </w:tc>
         <w:tc>
           <w:tcPr>
-            <w:tcW w:w="2410" w:type="dxa"/>
-            <w:tcBorders>
-              <w:right w:val="single" w:sz="2" w:space="0" w:color="000000"/>
-              <w:insideV w:val="single" w:sz="2" w:space="0" w:color="000000"/>
-            </w:tcBorders>
-            <w:shd w:fill="FFFFFF" w:val="clear"/>
+            <w:tcW w:w="2409" w:type="dxa"/>
+            <w:tcBorders>
+              <w:left w:val="single" w:sz="2" w:space="0" w:color="000001"/>
+              <w:right w:val="single" w:sz="2" w:space="0" w:color="000001"/>
+              <w:insideV w:val="single" w:sz="2" w:space="0" w:color="000001"/>
+            </w:tcBorders>
+            <w:shd w:fill="FFFFFF" w:val="clear"/>
+            <w:tcMar>
+              <w:left w:w="0" w:type="dxa"/>
+            </w:tcMar>
           </w:tcPr>
           <w:p>
             <w:pPr>
@@ -3965,10 +4344,10 @@
         <w:jc w:val="left"/>
         <w:tblInd w:w="0" w:type="dxa"/>
         <w:tblBorders>
-          <w:top w:val="single" w:sz="2" w:space="0" w:color="000000"/>
-          <w:left w:val="single" w:sz="2" w:space="0" w:color="000000"/>
-          <w:right w:val="single" w:sz="2" w:space="0" w:color="000000"/>
-          <w:insideV w:val="single" w:sz="2" w:space="0" w:color="000000"/>
+          <w:top w:val="single" w:sz="2" w:space="0" w:color="000001"/>
+          <w:left w:val="single" w:sz="2" w:space="0" w:color="000001"/>
+          <w:right w:val="single" w:sz="2" w:space="0" w:color="000001"/>
+          <w:insideV w:val="single" w:sz="2" w:space="0" w:color="000001"/>
         </w:tblBorders>
         <w:tblCellMar>
           <w:top w:w="0" w:type="dxa"/>
@@ -3981,21 +4360,24 @@
         <w:gridCol w:w="2409"/>
         <w:gridCol w:w="2410"/>
         <w:gridCol w:w="2409"/>
-        <w:gridCol w:w="2410"/>
+        <w:gridCol w:w="2409"/>
       </w:tblGrid>
       <w:tr>
         <w:trPr/>
         <w:tc>
           <w:tcPr>
-            <w:tcW w:w="9638" w:type="dxa"/>
+            <w:tcW w:w="9637" w:type="dxa"/>
             <w:gridSpan w:val="4"/>
             <w:tcBorders>
-              <w:top w:val="single" w:sz="2" w:space="0" w:color="000000"/>
-              <w:left w:val="single" w:sz="2" w:space="0" w:color="000000"/>
-              <w:right w:val="single" w:sz="2" w:space="0" w:color="000000"/>
-              <w:insideV w:val="single" w:sz="2" w:space="0" w:color="000000"/>
+              <w:top w:val="single" w:sz="2" w:space="0" w:color="000001"/>
+              <w:left w:val="single" w:sz="2" w:space="0" w:color="000001"/>
+              <w:right w:val="single" w:sz="2" w:space="0" w:color="000001"/>
+              <w:insideV w:val="single" w:sz="2" w:space="0" w:color="000001"/>
             </w:tcBorders>
             <w:shd w:fill="000000" w:val="clear"/>
+            <w:tcMar>
+              <w:left w:w="0" w:type="dxa"/>
+            </w:tcMar>
           </w:tcPr>
           <w:p>
             <w:pPr>
@@ -4047,9 +4429,14 @@
           <w:tcPr>
             <w:tcW w:w="2409" w:type="dxa"/>
             <w:tcBorders>
-              <w:left w:val="single" w:sz="2" w:space="0" w:color="000000"/>
+              <w:left w:val="single" w:sz="2" w:space="0" w:color="000001"/>
+              <w:right w:val="single" w:sz="2" w:space="0" w:color="000001"/>
+              <w:insideV w:val="single" w:sz="2" w:space="0" w:color="000001"/>
             </w:tcBorders>
             <w:shd w:fill="000000" w:val="clear"/>
+            <w:tcMar>
+              <w:left w:w="0" w:type="dxa"/>
+            </w:tcMar>
           </w:tcPr>
           <w:p>
             <w:pPr>
@@ -4097,8 +4484,15 @@
         <w:tc>
           <w:tcPr>
             <w:tcW w:w="2410" w:type="dxa"/>
-            <w:tcBorders/>
+            <w:tcBorders>
+              <w:left w:val="single" w:sz="2" w:space="0" w:color="000001"/>
+              <w:right w:val="single" w:sz="2" w:space="0" w:color="000001"/>
+              <w:insideV w:val="single" w:sz="2" w:space="0" w:color="000001"/>
+            </w:tcBorders>
             <w:shd w:fill="000000" w:val="clear"/>
+            <w:tcMar>
+              <w:left w:w="0" w:type="dxa"/>
+            </w:tcMar>
           </w:tcPr>
           <w:p>
             <w:pPr>
@@ -4145,8 +4539,15 @@
         <w:tc>
           <w:tcPr>
             <w:tcW w:w="2409" w:type="dxa"/>
-            <w:tcBorders/>
+            <w:tcBorders>
+              <w:left w:val="single" w:sz="2" w:space="0" w:color="000001"/>
+              <w:right w:val="single" w:sz="2" w:space="0" w:color="000001"/>
+              <w:insideV w:val="single" w:sz="2" w:space="0" w:color="000001"/>
+            </w:tcBorders>
             <w:shd w:fill="000000" w:val="clear"/>
+            <w:tcMar>
+              <w:left w:w="0" w:type="dxa"/>
+            </w:tcMar>
           </w:tcPr>
           <w:p>
             <w:pPr>
@@ -4192,12 +4593,16 @@
         </w:tc>
         <w:tc>
           <w:tcPr>
-            <w:tcW w:w="2410" w:type="dxa"/>
-            <w:tcBorders>
-              <w:right w:val="single" w:sz="2" w:space="0" w:color="000000"/>
-              <w:insideV w:val="single" w:sz="2" w:space="0" w:color="000000"/>
+            <w:tcW w:w="2409" w:type="dxa"/>
+            <w:tcBorders>
+              <w:left w:val="single" w:sz="2" w:space="0" w:color="000001"/>
+              <w:right w:val="single" w:sz="2" w:space="0" w:color="000001"/>
+              <w:insideV w:val="single" w:sz="2" w:space="0" w:color="000001"/>
             </w:tcBorders>
             <w:shd w:fill="000000" w:val="clear"/>
+            <w:tcMar>
+              <w:left w:w="0" w:type="dxa"/>
+            </w:tcMar>
           </w:tcPr>
           <w:p>
             <w:pPr>
@@ -4248,9 +4653,14 @@
           <w:tcPr>
             <w:tcW w:w="2409" w:type="dxa"/>
             <w:tcBorders>
-              <w:left w:val="single" w:sz="2" w:space="0" w:color="000000"/>
-            </w:tcBorders>
-            <w:shd w:fill="FFFFFF" w:val="clear"/>
+              <w:left w:val="single" w:sz="2" w:space="0" w:color="000001"/>
+              <w:right w:val="single" w:sz="2" w:space="0" w:color="000001"/>
+              <w:insideV w:val="single" w:sz="2" w:space="0" w:color="000001"/>
+            </w:tcBorders>
+            <w:shd w:fill="FFFFFF" w:val="clear"/>
+            <w:tcMar>
+              <w:left w:w="0" w:type="dxa"/>
+            </w:tcMar>
           </w:tcPr>
           <w:p>
             <w:pPr>
@@ -4298,8 +4708,15 @@
         <w:tc>
           <w:tcPr>
             <w:tcW w:w="2410" w:type="dxa"/>
-            <w:tcBorders/>
-            <w:shd w:fill="FFFFFF" w:val="clear"/>
+            <w:tcBorders>
+              <w:left w:val="single" w:sz="2" w:space="0" w:color="000001"/>
+              <w:right w:val="single" w:sz="2" w:space="0" w:color="000001"/>
+              <w:insideV w:val="single" w:sz="2" w:space="0" w:color="000001"/>
+            </w:tcBorders>
+            <w:shd w:fill="FFFFFF" w:val="clear"/>
+            <w:tcMar>
+              <w:left w:w="0" w:type="dxa"/>
+            </w:tcMar>
           </w:tcPr>
           <w:p>
             <w:pPr>
@@ -4346,8 +4763,15 @@
         <w:tc>
           <w:tcPr>
             <w:tcW w:w="2409" w:type="dxa"/>
-            <w:tcBorders/>
-            <w:shd w:fill="FFFFFF" w:val="clear"/>
+            <w:tcBorders>
+              <w:left w:val="single" w:sz="2" w:space="0" w:color="000001"/>
+              <w:right w:val="single" w:sz="2" w:space="0" w:color="000001"/>
+              <w:insideV w:val="single" w:sz="2" w:space="0" w:color="000001"/>
+            </w:tcBorders>
+            <w:shd w:fill="FFFFFF" w:val="clear"/>
+            <w:tcMar>
+              <w:left w:w="0" w:type="dxa"/>
+            </w:tcMar>
           </w:tcPr>
           <w:p>
             <w:pPr>
@@ -4393,12 +4817,16 @@
         </w:tc>
         <w:tc>
           <w:tcPr>
-            <w:tcW w:w="2410" w:type="dxa"/>
-            <w:tcBorders>
-              <w:right w:val="single" w:sz="2" w:space="0" w:color="000000"/>
-              <w:insideV w:val="single" w:sz="2" w:space="0" w:color="000000"/>
-            </w:tcBorders>
-            <w:shd w:fill="FFFFFF" w:val="clear"/>
+            <w:tcW w:w="2409" w:type="dxa"/>
+            <w:tcBorders>
+              <w:left w:val="single" w:sz="2" w:space="0" w:color="000001"/>
+              <w:right w:val="single" w:sz="2" w:space="0" w:color="000001"/>
+              <w:insideV w:val="single" w:sz="2" w:space="0" w:color="000001"/>
+            </w:tcBorders>
+            <w:shd w:fill="FFFFFF" w:val="clear"/>
+            <w:tcMar>
+              <w:left w:w="0" w:type="dxa"/>
+            </w:tcMar>
           </w:tcPr>
           <w:p>
             <w:pPr>
@@ -4449,9 +4877,14 @@
           <w:tcPr>
             <w:tcW w:w="2409" w:type="dxa"/>
             <w:tcBorders>
-              <w:left w:val="single" w:sz="2" w:space="0" w:color="000000"/>
-            </w:tcBorders>
-            <w:shd w:fill="FFFFFF" w:val="clear"/>
+              <w:left w:val="single" w:sz="2" w:space="0" w:color="000001"/>
+              <w:right w:val="single" w:sz="2" w:space="0" w:color="000001"/>
+              <w:insideV w:val="single" w:sz="2" w:space="0" w:color="000001"/>
+            </w:tcBorders>
+            <w:shd w:fill="FFFFFF" w:val="clear"/>
+            <w:tcMar>
+              <w:left w:w="0" w:type="dxa"/>
+            </w:tcMar>
           </w:tcPr>
           <w:p>
             <w:pPr>
@@ -4499,56 +4932,54 @@
         <w:tc>
           <w:tcPr>
             <w:tcW w:w="2410" w:type="dxa"/>
-            <w:tcBorders/>
-            <w:shd w:fill="FFFFFF" w:val="clear"/>
-          </w:tcPr>
-          <w:p>
-            <w:pPr>
-              <w:pStyle w:val="TableContents"/>
-              <w:jc w:val="left"/>
-              <w:rPr>
-                <w:rFonts w:ascii="Thorndale" w:hAnsi="Thorndale"/>
-                <w:b w:val="false"/>
-                <w:b w:val="false"/>
-                <w:bCs w:val="false"/>
-                <w:i w:val="false"/>
-                <w:i w:val="false"/>
-                <w:iCs w:val="false"/>
-                <w:strike w:val="false"/>
-                <w:dstrike w:val="false"/>
-                <w:outline w:val="false"/>
-                <w:shadow w:val="false"/>
-                <w:color w:val="000000"/>
-                <w:sz w:val="24"/>
-                <w:szCs w:val="24"/>
-                <w:u w:val="none"/>
-              </w:rPr>
-            </w:pPr>
-            <w:r>
-              <w:rPr>
-                <w:rFonts w:ascii="Thorndale" w:hAnsi="Thorndale"/>
-                <w:b w:val="false"/>
-                <w:bCs w:val="false"/>
-                <w:i w:val="false"/>
-                <w:iCs w:val="false"/>
-                <w:strike w:val="false"/>
-                <w:dstrike w:val="false"/>
-                <w:outline w:val="false"/>
-                <w:shadow w:val="false"/>
-                <w:color w:val="000000"/>
-                <w:sz w:val="24"/>
-                <w:szCs w:val="24"/>
-                <w:u w:val="none"/>
-              </w:rPr>
-              <w:t>serial</w:t>
-            </w:r>
-          </w:p>
-        </w:tc>
-        <w:tc>
-          <w:tcPr>
-            <w:tcW w:w="2409" w:type="dxa"/>
-            <w:tcBorders/>
-            <w:shd w:fill="FFFFFF" w:val="clear"/>
+            <w:tcBorders>
+              <w:left w:val="single" w:sz="2" w:space="0" w:color="000001"/>
+              <w:right w:val="single" w:sz="2" w:space="0" w:color="000001"/>
+              <w:insideV w:val="single" w:sz="2" w:space="0" w:color="000001"/>
+            </w:tcBorders>
+            <w:shd w:fill="FFFFFF" w:val="clear"/>
+            <w:tcMar>
+              <w:left w:w="0" w:type="dxa"/>
+            </w:tcMar>
+          </w:tcPr>
+          <w:p>
+            <w:pPr>
+              <w:pStyle w:val="TableContents"/>
+              <w:jc w:val="left"/>
+              <w:rPr/>
+            </w:pPr>
+            <w:r>
+              <w:rPr>
+                <w:rFonts w:ascii="Thorndale" w:hAnsi="Thorndale"/>
+                <w:b w:val="false"/>
+                <w:bCs w:val="false"/>
+                <w:i w:val="false"/>
+                <w:iCs w:val="false"/>
+                <w:strike w:val="false"/>
+                <w:dstrike w:val="false"/>
+                <w:outline w:val="false"/>
+                <w:shadow w:val="false"/>
+                <w:color w:val="000000"/>
+                <w:sz w:val="24"/>
+                <w:szCs w:val="24"/>
+                <w:u w:val="none"/>
+              </w:rPr>
+              <w:t>integer</w:t>
+            </w:r>
+          </w:p>
+        </w:tc>
+        <w:tc>
+          <w:tcPr>
+            <w:tcW w:w="2409" w:type="dxa"/>
+            <w:tcBorders>
+              <w:left w:val="single" w:sz="2" w:space="0" w:color="000001"/>
+              <w:right w:val="single" w:sz="2" w:space="0" w:color="000001"/>
+              <w:insideV w:val="single" w:sz="2" w:space="0" w:color="000001"/>
+            </w:tcBorders>
+            <w:shd w:fill="FFFFFF" w:val="clear"/>
+            <w:tcMar>
+              <w:left w:w="0" w:type="dxa"/>
+            </w:tcMar>
           </w:tcPr>
           <w:p>
             <w:pPr>
@@ -4635,12 +5066,16 @@
         </w:tc>
         <w:tc>
           <w:tcPr>
-            <w:tcW w:w="2410" w:type="dxa"/>
-            <w:tcBorders>
-              <w:right w:val="single" w:sz="2" w:space="0" w:color="000000"/>
-              <w:insideV w:val="single" w:sz="2" w:space="0" w:color="000000"/>
-            </w:tcBorders>
-            <w:shd w:fill="FFFFFF" w:val="clear"/>
+            <w:tcW w:w="2409" w:type="dxa"/>
+            <w:tcBorders>
+              <w:left w:val="single" w:sz="2" w:space="0" w:color="000001"/>
+              <w:right w:val="single" w:sz="2" w:space="0" w:color="000001"/>
+              <w:insideV w:val="single" w:sz="2" w:space="0" w:color="000001"/>
+            </w:tcBorders>
+            <w:shd w:fill="FFFFFF" w:val="clear"/>
+            <w:tcMar>
+              <w:left w:w="0" w:type="dxa"/>
+            </w:tcMar>
           </w:tcPr>
           <w:p>
             <w:pPr>
@@ -4691,9 +5126,14 @@
           <w:tcPr>
             <w:tcW w:w="2409" w:type="dxa"/>
             <w:tcBorders>
-              <w:left w:val="single" w:sz="2" w:space="0" w:color="000000"/>
-            </w:tcBorders>
-            <w:shd w:fill="FFFFFF" w:val="clear"/>
+              <w:left w:val="single" w:sz="2" w:space="0" w:color="000001"/>
+              <w:right w:val="single" w:sz="2" w:space="0" w:color="000001"/>
+              <w:insideV w:val="single" w:sz="2" w:space="0" w:color="000001"/>
+            </w:tcBorders>
+            <w:shd w:fill="FFFFFF" w:val="clear"/>
+            <w:tcMar>
+              <w:left w:w="0" w:type="dxa"/>
+            </w:tcMar>
           </w:tcPr>
           <w:p>
             <w:pPr>
@@ -4741,8 +5181,15 @@
         <w:tc>
           <w:tcPr>
             <w:tcW w:w="2410" w:type="dxa"/>
-            <w:tcBorders/>
-            <w:shd w:fill="FFFFFF" w:val="clear"/>
+            <w:tcBorders>
+              <w:left w:val="single" w:sz="2" w:space="0" w:color="000001"/>
+              <w:right w:val="single" w:sz="2" w:space="0" w:color="000001"/>
+              <w:insideV w:val="single" w:sz="2" w:space="0" w:color="000001"/>
+            </w:tcBorders>
+            <w:shd w:fill="FFFFFF" w:val="clear"/>
+            <w:tcMar>
+              <w:left w:w="0" w:type="dxa"/>
+            </w:tcMar>
           </w:tcPr>
           <w:p>
             <w:pPr>
@@ -4789,8 +5236,15 @@
         <w:tc>
           <w:tcPr>
             <w:tcW w:w="2409" w:type="dxa"/>
-            <w:tcBorders/>
-            <w:shd w:fill="FFFFFF" w:val="clear"/>
+            <w:tcBorders>
+              <w:left w:val="single" w:sz="2" w:space="0" w:color="000001"/>
+              <w:right w:val="single" w:sz="2" w:space="0" w:color="000001"/>
+              <w:insideV w:val="single" w:sz="2" w:space="0" w:color="000001"/>
+            </w:tcBorders>
+            <w:shd w:fill="FFFFFF" w:val="clear"/>
+            <w:tcMar>
+              <w:left w:w="0" w:type="dxa"/>
+            </w:tcMar>
           </w:tcPr>
           <w:p>
             <w:pPr>
@@ -4836,12 +5290,16 @@
         </w:tc>
         <w:tc>
           <w:tcPr>
-            <w:tcW w:w="2410" w:type="dxa"/>
-            <w:tcBorders>
-              <w:right w:val="single" w:sz="2" w:space="0" w:color="000000"/>
-              <w:insideV w:val="single" w:sz="2" w:space="0" w:color="000000"/>
-            </w:tcBorders>
-            <w:shd w:fill="FFFFFF" w:val="clear"/>
+            <w:tcW w:w="2409" w:type="dxa"/>
+            <w:tcBorders>
+              <w:left w:val="single" w:sz="2" w:space="0" w:color="000001"/>
+              <w:right w:val="single" w:sz="2" w:space="0" w:color="000001"/>
+              <w:insideV w:val="single" w:sz="2" w:space="0" w:color="000001"/>
+            </w:tcBorders>
+            <w:shd w:fill="FFFFFF" w:val="clear"/>
+            <w:tcMar>
+              <w:left w:w="0" w:type="dxa"/>
+            </w:tcMar>
           </w:tcPr>
           <w:p>
             <w:pPr>
@@ -4891,9 +5349,14 @@
           <w:tcPr>
             <w:tcW w:w="2409" w:type="dxa"/>
             <w:tcBorders>
-              <w:left w:val="single" w:sz="2" w:space="0" w:color="000000"/>
-            </w:tcBorders>
-            <w:shd w:fill="FFFFFF" w:val="clear"/>
+              <w:left w:val="single" w:sz="2" w:space="0" w:color="000001"/>
+              <w:right w:val="single" w:sz="2" w:space="0" w:color="000001"/>
+              <w:insideV w:val="single" w:sz="2" w:space="0" w:color="000001"/>
+            </w:tcBorders>
+            <w:shd w:fill="FFFFFF" w:val="clear"/>
+            <w:tcMar>
+              <w:left w:w="0" w:type="dxa"/>
+            </w:tcMar>
           </w:tcPr>
           <w:p>
             <w:pPr>
@@ -4941,8 +5404,15 @@
         <w:tc>
           <w:tcPr>
             <w:tcW w:w="2410" w:type="dxa"/>
-            <w:tcBorders/>
-            <w:shd w:fill="FFFFFF" w:val="clear"/>
+            <w:tcBorders>
+              <w:left w:val="single" w:sz="2" w:space="0" w:color="000001"/>
+              <w:right w:val="single" w:sz="2" w:space="0" w:color="000001"/>
+              <w:insideV w:val="single" w:sz="2" w:space="0" w:color="000001"/>
+            </w:tcBorders>
+            <w:shd w:fill="FFFFFF" w:val="clear"/>
+            <w:tcMar>
+              <w:left w:w="0" w:type="dxa"/>
+            </w:tcMar>
           </w:tcPr>
           <w:p>
             <w:pPr>
@@ -4989,8 +5459,15 @@
         <w:tc>
           <w:tcPr>
             <w:tcW w:w="2409" w:type="dxa"/>
-            <w:tcBorders/>
-            <w:shd w:fill="FFFFFF" w:val="clear"/>
+            <w:tcBorders>
+              <w:left w:val="single" w:sz="2" w:space="0" w:color="000001"/>
+              <w:right w:val="single" w:sz="2" w:space="0" w:color="000001"/>
+              <w:insideV w:val="single" w:sz="2" w:space="0" w:color="000001"/>
+            </w:tcBorders>
+            <w:shd w:fill="FFFFFF" w:val="clear"/>
+            <w:tcMar>
+              <w:left w:w="0" w:type="dxa"/>
+            </w:tcMar>
           </w:tcPr>
           <w:p>
             <w:pPr>
@@ -5036,12 +5513,16 @@
         </w:tc>
         <w:tc>
           <w:tcPr>
-            <w:tcW w:w="2410" w:type="dxa"/>
-            <w:tcBorders>
-              <w:right w:val="single" w:sz="2" w:space="0" w:color="000000"/>
-              <w:insideV w:val="single" w:sz="2" w:space="0" w:color="000000"/>
-            </w:tcBorders>
-            <w:shd w:fill="FFFFFF" w:val="clear"/>
+            <w:tcW w:w="2409" w:type="dxa"/>
+            <w:tcBorders>
+              <w:left w:val="single" w:sz="2" w:space="0" w:color="000001"/>
+              <w:right w:val="single" w:sz="2" w:space="0" w:color="000001"/>
+              <w:insideV w:val="single" w:sz="2" w:space="0" w:color="000001"/>
+            </w:tcBorders>
+            <w:shd w:fill="FFFFFF" w:val="clear"/>
+            <w:tcMar>
+              <w:left w:w="0" w:type="dxa"/>
+            </w:tcMar>
           </w:tcPr>
           <w:p>
             <w:pPr>
@@ -5091,9 +5572,14 @@
           <w:tcPr>
             <w:tcW w:w="2409" w:type="dxa"/>
             <w:tcBorders>
-              <w:left w:val="single" w:sz="2" w:space="0" w:color="000000"/>
-            </w:tcBorders>
-            <w:shd w:fill="FFFFFF" w:val="clear"/>
+              <w:left w:val="single" w:sz="2" w:space="0" w:color="000001"/>
+              <w:right w:val="single" w:sz="2" w:space="0" w:color="000001"/>
+              <w:insideV w:val="single" w:sz="2" w:space="0" w:color="000001"/>
+            </w:tcBorders>
+            <w:shd w:fill="FFFFFF" w:val="clear"/>
+            <w:tcMar>
+              <w:left w:w="0" w:type="dxa"/>
+            </w:tcMar>
           </w:tcPr>
           <w:p>
             <w:pPr>
@@ -5141,106 +5627,160 @@
         <w:tc>
           <w:tcPr>
             <w:tcW w:w="2410" w:type="dxa"/>
-            <w:tcBorders/>
-            <w:shd w:fill="FFFFFF" w:val="clear"/>
-          </w:tcPr>
-          <w:p>
-            <w:pPr>
-              <w:pStyle w:val="TableContents"/>
-              <w:jc w:val="left"/>
-              <w:rPr>
-                <w:rFonts w:ascii="Thorndale" w:hAnsi="Thorndale"/>
-                <w:b w:val="false"/>
-                <w:b w:val="false"/>
-                <w:bCs w:val="false"/>
-                <w:i w:val="false"/>
-                <w:i w:val="false"/>
-                <w:iCs w:val="false"/>
-                <w:strike w:val="false"/>
-                <w:dstrike w:val="false"/>
-                <w:outline w:val="false"/>
-                <w:shadow w:val="false"/>
-                <w:color w:val="000000"/>
-                <w:sz w:val="24"/>
-                <w:szCs w:val="24"/>
-                <w:u w:val="none"/>
-              </w:rPr>
-            </w:pPr>
-            <w:r>
-              <w:rPr>
-                <w:rFonts w:ascii="Thorndale" w:hAnsi="Thorndale"/>
-                <w:b w:val="false"/>
-                <w:bCs w:val="false"/>
-                <w:i w:val="false"/>
-                <w:iCs w:val="false"/>
-                <w:strike w:val="false"/>
-                <w:dstrike w:val="false"/>
-                <w:outline w:val="false"/>
-                <w:shadow w:val="false"/>
-                <w:color w:val="000000"/>
-                <w:sz w:val="24"/>
-                <w:szCs w:val="24"/>
-                <w:u w:val="none"/>
-              </w:rPr>
-              <w:t>varchar(10)</w:t>
-            </w:r>
-          </w:p>
-        </w:tc>
-        <w:tc>
-          <w:tcPr>
-            <w:tcW w:w="2409" w:type="dxa"/>
-            <w:tcBorders/>
-            <w:shd w:fill="FFFFFF" w:val="clear"/>
-          </w:tcPr>
-          <w:p>
-            <w:pPr>
-              <w:pStyle w:val="TableContents"/>
-              <w:jc w:val="left"/>
-              <w:rPr>
-                <w:rFonts w:ascii="Thorndale" w:hAnsi="Thorndale"/>
-                <w:b w:val="false"/>
-                <w:b w:val="false"/>
-                <w:bCs w:val="false"/>
-                <w:i w:val="false"/>
-                <w:i w:val="false"/>
-                <w:iCs w:val="false"/>
-                <w:strike w:val="false"/>
-                <w:dstrike w:val="false"/>
-                <w:outline w:val="false"/>
-                <w:shadow w:val="false"/>
-                <w:color w:val="000000"/>
-                <w:sz w:val="24"/>
-                <w:szCs w:val="24"/>
-                <w:u w:val="none"/>
-              </w:rPr>
-            </w:pPr>
-            <w:r>
-              <w:rPr>
-                <w:rFonts w:ascii="Thorndale" w:hAnsi="Thorndale"/>
-                <w:b w:val="false"/>
-                <w:bCs w:val="false"/>
-                <w:i w:val="false"/>
-                <w:iCs w:val="false"/>
-                <w:strike w:val="false"/>
-                <w:dstrike w:val="false"/>
-                <w:outline w:val="false"/>
-                <w:shadow w:val="false"/>
-                <w:color w:val="000000"/>
-                <w:sz w:val="24"/>
-                <w:szCs w:val="24"/>
-                <w:u w:val="none"/>
-              </w:rPr>
-            </w:r>
-          </w:p>
-        </w:tc>
-        <w:tc>
-          <w:tcPr>
-            <w:tcW w:w="2410" w:type="dxa"/>
-            <w:tcBorders>
-              <w:right w:val="single" w:sz="2" w:space="0" w:color="000000"/>
-              <w:insideV w:val="single" w:sz="2" w:space="0" w:color="000000"/>
-            </w:tcBorders>
-            <w:shd w:fill="FFFFFF" w:val="clear"/>
+            <w:tcBorders>
+              <w:left w:val="single" w:sz="2" w:space="0" w:color="000001"/>
+              <w:right w:val="single" w:sz="2" w:space="0" w:color="000001"/>
+              <w:insideV w:val="single" w:sz="2" w:space="0" w:color="000001"/>
+            </w:tcBorders>
+            <w:shd w:fill="FFFFFF" w:val="clear"/>
+            <w:tcMar>
+              <w:left w:w="0" w:type="dxa"/>
+            </w:tcMar>
+          </w:tcPr>
+          <w:p>
+            <w:pPr>
+              <w:pStyle w:val="TableContents"/>
+              <w:jc w:val="left"/>
+              <w:rPr>
+                <w:rFonts w:ascii="Thorndale" w:hAnsi="Thorndale"/>
+                <w:b w:val="false"/>
+                <w:b w:val="false"/>
+                <w:bCs w:val="false"/>
+                <w:i w:val="false"/>
+                <w:i w:val="false"/>
+                <w:iCs w:val="false"/>
+                <w:strike w:val="false"/>
+                <w:dstrike w:val="false"/>
+                <w:outline w:val="false"/>
+                <w:shadow w:val="false"/>
+                <w:color w:val="000000"/>
+                <w:sz w:val="24"/>
+                <w:szCs w:val="24"/>
+                <w:u w:val="none"/>
+              </w:rPr>
+            </w:pPr>
+            <w:r>
+              <w:rPr>
+                <w:rFonts w:ascii="Thorndale" w:hAnsi="Thorndale"/>
+                <w:b w:val="false"/>
+                <w:bCs w:val="false"/>
+                <w:i w:val="false"/>
+                <w:iCs w:val="false"/>
+                <w:strike w:val="false"/>
+                <w:dstrike w:val="false"/>
+                <w:outline w:val="false"/>
+                <w:shadow w:val="false"/>
+                <w:color w:val="000000"/>
+                <w:sz w:val="24"/>
+                <w:szCs w:val="24"/>
+                <w:u w:val="none"/>
+              </w:rPr>
+              <w:t>varchar(1</w:t>
+            </w:r>
+            <w:r>
+              <w:rPr>
+                <w:rFonts w:ascii="Thorndale" w:hAnsi="Thorndale"/>
+                <w:b w:val="false"/>
+                <w:bCs w:val="false"/>
+                <w:i w:val="false"/>
+                <w:iCs w:val="false"/>
+                <w:strike w:val="false"/>
+                <w:dstrike w:val="false"/>
+                <w:outline w:val="false"/>
+                <w:shadow w:val="false"/>
+                <w:color w:val="000000"/>
+                <w:sz w:val="24"/>
+                <w:szCs w:val="24"/>
+                <w:u w:val="none"/>
+              </w:rPr>
+              <w:t>6</w:t>
+            </w:r>
+            <w:r>
+              <w:rPr>
+                <w:rFonts w:ascii="Thorndale" w:hAnsi="Thorndale"/>
+                <w:b w:val="false"/>
+                <w:bCs w:val="false"/>
+                <w:i w:val="false"/>
+                <w:iCs w:val="false"/>
+                <w:strike w:val="false"/>
+                <w:dstrike w:val="false"/>
+                <w:outline w:val="false"/>
+                <w:shadow w:val="false"/>
+                <w:color w:val="000000"/>
+                <w:sz w:val="24"/>
+                <w:szCs w:val="24"/>
+                <w:u w:val="none"/>
+              </w:rPr>
+              <w:t>)</w:t>
+            </w:r>
+          </w:p>
+        </w:tc>
+        <w:tc>
+          <w:tcPr>
+            <w:tcW w:w="2409" w:type="dxa"/>
+            <w:tcBorders>
+              <w:left w:val="single" w:sz="2" w:space="0" w:color="000001"/>
+              <w:right w:val="single" w:sz="2" w:space="0" w:color="000001"/>
+              <w:insideV w:val="single" w:sz="2" w:space="0" w:color="000001"/>
+            </w:tcBorders>
+            <w:shd w:fill="FFFFFF" w:val="clear"/>
+            <w:tcMar>
+              <w:left w:w="0" w:type="dxa"/>
+            </w:tcMar>
+          </w:tcPr>
+          <w:p>
+            <w:pPr>
+              <w:pStyle w:val="TableContents"/>
+              <w:jc w:val="left"/>
+              <w:rPr>
+                <w:rFonts w:ascii="Thorndale" w:hAnsi="Thorndale"/>
+                <w:b w:val="false"/>
+                <w:b w:val="false"/>
+                <w:bCs w:val="false"/>
+                <w:i w:val="false"/>
+                <w:i w:val="false"/>
+                <w:iCs w:val="false"/>
+                <w:strike w:val="false"/>
+                <w:dstrike w:val="false"/>
+                <w:outline w:val="false"/>
+                <w:shadow w:val="false"/>
+                <w:color w:val="000000"/>
+                <w:sz w:val="24"/>
+                <w:szCs w:val="24"/>
+                <w:u w:val="none"/>
+              </w:rPr>
+            </w:pPr>
+            <w:r>
+              <w:rPr>
+                <w:rFonts w:ascii="Thorndale" w:hAnsi="Thorndale"/>
+                <w:b w:val="false"/>
+                <w:bCs w:val="false"/>
+                <w:i w:val="false"/>
+                <w:iCs w:val="false"/>
+                <w:strike w:val="false"/>
+                <w:dstrike w:val="false"/>
+                <w:outline w:val="false"/>
+                <w:shadow w:val="false"/>
+                <w:color w:val="000000"/>
+                <w:sz w:val="24"/>
+                <w:szCs w:val="24"/>
+                <w:u w:val="none"/>
+              </w:rPr>
+            </w:r>
+          </w:p>
+        </w:tc>
+        <w:tc>
+          <w:tcPr>
+            <w:tcW w:w="2409" w:type="dxa"/>
+            <w:tcBorders>
+              <w:left w:val="single" w:sz="2" w:space="0" w:color="000001"/>
+              <w:right w:val="single" w:sz="2" w:space="0" w:color="000001"/>
+              <w:insideV w:val="single" w:sz="2" w:space="0" w:color="000001"/>
+            </w:tcBorders>
+            <w:shd w:fill="FFFFFF" w:val="clear"/>
+            <w:tcMar>
+              <w:left w:w="0" w:type="dxa"/>
+            </w:tcMar>
           </w:tcPr>
           <w:p>
             <w:pPr>
@@ -5290,9 +5830,14 @@
           <w:tcPr>
             <w:tcW w:w="2409" w:type="dxa"/>
             <w:tcBorders>
-              <w:left w:val="single" w:sz="2" w:space="0" w:color="000000"/>
-            </w:tcBorders>
-            <w:shd w:fill="FFFFFF" w:val="clear"/>
+              <w:left w:val="single" w:sz="2" w:space="0" w:color="000001"/>
+              <w:right w:val="single" w:sz="2" w:space="0" w:color="000001"/>
+              <w:insideV w:val="single" w:sz="2" w:space="0" w:color="000001"/>
+            </w:tcBorders>
+            <w:shd w:fill="FFFFFF" w:val="clear"/>
+            <w:tcMar>
+              <w:left w:w="0" w:type="dxa"/>
+            </w:tcMar>
           </w:tcPr>
           <w:p>
             <w:pPr>
@@ -5340,8 +5885,15 @@
         <w:tc>
           <w:tcPr>
             <w:tcW w:w="2410" w:type="dxa"/>
-            <w:tcBorders/>
-            <w:shd w:fill="FFFFFF" w:val="clear"/>
+            <w:tcBorders>
+              <w:left w:val="single" w:sz="2" w:space="0" w:color="000001"/>
+              <w:right w:val="single" w:sz="2" w:space="0" w:color="000001"/>
+              <w:insideV w:val="single" w:sz="2" w:space="0" w:color="000001"/>
+            </w:tcBorders>
+            <w:shd w:fill="FFFFFF" w:val="clear"/>
+            <w:tcMar>
+              <w:left w:w="0" w:type="dxa"/>
+            </w:tcMar>
           </w:tcPr>
           <w:p>
             <w:pPr>
@@ -5388,58 +5940,69 @@
         <w:tc>
           <w:tcPr>
             <w:tcW w:w="2409" w:type="dxa"/>
-            <w:tcBorders/>
-            <w:shd w:fill="FFFFFF" w:val="clear"/>
-          </w:tcPr>
-          <w:p>
-            <w:pPr>
-              <w:pStyle w:val="TableContents"/>
-              <w:jc w:val="left"/>
-              <w:rPr>
-                <w:rFonts w:ascii="Thorndale" w:hAnsi="Thorndale"/>
-                <w:b w:val="false"/>
-                <w:b w:val="false"/>
-                <w:bCs w:val="false"/>
-                <w:i w:val="false"/>
-                <w:i w:val="false"/>
-                <w:iCs w:val="false"/>
-                <w:strike w:val="false"/>
-                <w:dstrike w:val="false"/>
-                <w:outline w:val="false"/>
-                <w:shadow w:val="false"/>
-                <w:color w:val="000000"/>
-                <w:sz w:val="24"/>
-                <w:szCs w:val="24"/>
-                <w:u w:val="none"/>
-              </w:rPr>
-            </w:pPr>
-            <w:r>
-              <w:rPr>
-                <w:rFonts w:ascii="Thorndale" w:hAnsi="Thorndale"/>
-                <w:b w:val="false"/>
-                <w:bCs w:val="false"/>
-                <w:i w:val="false"/>
-                <w:iCs w:val="false"/>
-                <w:strike w:val="false"/>
-                <w:dstrike w:val="false"/>
-                <w:outline w:val="false"/>
-                <w:shadow w:val="false"/>
-                <w:color w:val="000000"/>
-                <w:sz w:val="24"/>
-                <w:szCs w:val="24"/>
-                <w:u w:val="none"/>
-              </w:rPr>
-            </w:r>
-          </w:p>
-        </w:tc>
-        <w:tc>
-          <w:tcPr>
-            <w:tcW w:w="2410" w:type="dxa"/>
-            <w:tcBorders>
-              <w:right w:val="single" w:sz="2" w:space="0" w:color="000000"/>
-              <w:insideV w:val="single" w:sz="2" w:space="0" w:color="000000"/>
-            </w:tcBorders>
-            <w:shd w:fill="FFFFFF" w:val="clear"/>
+            <w:tcBorders>
+              <w:left w:val="single" w:sz="2" w:space="0" w:color="000001"/>
+              <w:right w:val="single" w:sz="2" w:space="0" w:color="000001"/>
+              <w:insideV w:val="single" w:sz="2" w:space="0" w:color="000001"/>
+            </w:tcBorders>
+            <w:shd w:fill="FFFFFF" w:val="clear"/>
+            <w:tcMar>
+              <w:left w:w="0" w:type="dxa"/>
+            </w:tcMar>
+          </w:tcPr>
+          <w:p>
+            <w:pPr>
+              <w:pStyle w:val="TableContents"/>
+              <w:jc w:val="left"/>
+              <w:rPr>
+                <w:rFonts w:ascii="Thorndale" w:hAnsi="Thorndale"/>
+                <w:b w:val="false"/>
+                <w:b w:val="false"/>
+                <w:bCs w:val="false"/>
+                <w:i w:val="false"/>
+                <w:i w:val="false"/>
+                <w:iCs w:val="false"/>
+                <w:strike w:val="false"/>
+                <w:dstrike w:val="false"/>
+                <w:outline w:val="false"/>
+                <w:shadow w:val="false"/>
+                <w:color w:val="000000"/>
+                <w:sz w:val="24"/>
+                <w:szCs w:val="24"/>
+                <w:u w:val="none"/>
+              </w:rPr>
+            </w:pPr>
+            <w:r>
+              <w:rPr>
+                <w:rFonts w:ascii="Thorndale" w:hAnsi="Thorndale"/>
+                <w:b w:val="false"/>
+                <w:bCs w:val="false"/>
+                <w:i w:val="false"/>
+                <w:iCs w:val="false"/>
+                <w:strike w:val="false"/>
+                <w:dstrike w:val="false"/>
+                <w:outline w:val="false"/>
+                <w:shadow w:val="false"/>
+                <w:color w:val="000000"/>
+                <w:sz w:val="24"/>
+                <w:szCs w:val="24"/>
+                <w:u w:val="none"/>
+              </w:rPr>
+            </w:r>
+          </w:p>
+        </w:tc>
+        <w:tc>
+          <w:tcPr>
+            <w:tcW w:w="2409" w:type="dxa"/>
+            <w:tcBorders>
+              <w:left w:val="single" w:sz="2" w:space="0" w:color="000001"/>
+              <w:right w:val="single" w:sz="2" w:space="0" w:color="000001"/>
+              <w:insideV w:val="single" w:sz="2" w:space="0" w:color="000001"/>
+            </w:tcBorders>
+            <w:shd w:fill="FFFFFF" w:val="clear"/>
+            <w:tcMar>
+              <w:left w:w="0" w:type="dxa"/>
+            </w:tcMar>
           </w:tcPr>
           <w:p>
             <w:pPr>
@@ -5489,11 +6052,17 @@
           <w:tcPr>
             <w:tcW w:w="2409" w:type="dxa"/>
             <w:tcBorders>
-              <w:left w:val="single" w:sz="2" w:space="0" w:color="000000"/>
-              <w:bottom w:val="single" w:sz="2" w:space="0" w:color="000000"/>
-              <w:insideH w:val="single" w:sz="2" w:space="0" w:color="000000"/>
-            </w:tcBorders>
-            <w:shd w:fill="FFFFFF" w:val="clear"/>
+              <w:top w:val="single" w:sz="2" w:space="0" w:color="000001"/>
+              <w:left w:val="single" w:sz="2" w:space="0" w:color="000001"/>
+              <w:bottom w:val="single" w:sz="2" w:space="0" w:color="000001"/>
+              <w:right w:val="single" w:sz="2" w:space="0" w:color="000001"/>
+              <w:insideH w:val="single" w:sz="2" w:space="0" w:color="000001"/>
+              <w:insideV w:val="single" w:sz="2" w:space="0" w:color="000001"/>
+            </w:tcBorders>
+            <w:shd w:fill="FFFFFF" w:val="clear"/>
+            <w:tcMar>
+              <w:left w:w="0" w:type="dxa"/>
+            </w:tcMar>
           </w:tcPr>
           <w:p>
             <w:pPr>
@@ -5541,10 +6110,17 @@
           <w:tcPr>
             <w:tcW w:w="2410" w:type="dxa"/>
             <w:tcBorders>
-              <w:bottom w:val="single" w:sz="2" w:space="0" w:color="000000"/>
-              <w:insideH w:val="single" w:sz="2" w:space="0" w:color="000000"/>
-            </w:tcBorders>
-            <w:shd w:fill="FFFFFF" w:val="clear"/>
+              <w:top w:val="single" w:sz="2" w:space="0" w:color="000001"/>
+              <w:left w:val="single" w:sz="2" w:space="0" w:color="000001"/>
+              <w:bottom w:val="single" w:sz="2" w:space="0" w:color="000001"/>
+              <w:right w:val="single" w:sz="2" w:space="0" w:color="000001"/>
+              <w:insideH w:val="single" w:sz="2" w:space="0" w:color="000001"/>
+              <w:insideV w:val="single" w:sz="2" w:space="0" w:color="000001"/>
+            </w:tcBorders>
+            <w:shd w:fill="FFFFFF" w:val="clear"/>
+            <w:tcMar>
+              <w:left w:w="0" w:type="dxa"/>
+            </w:tcMar>
           </w:tcPr>
           <w:p>
             <w:pPr>
@@ -5592,62 +6168,74 @@
           <w:tcPr>
             <w:tcW w:w="2409" w:type="dxa"/>
             <w:tcBorders>
-              <w:bottom w:val="single" w:sz="2" w:space="0" w:color="000000"/>
-              <w:insideH w:val="single" w:sz="2" w:space="0" w:color="000000"/>
-            </w:tcBorders>
-            <w:shd w:fill="FFFFFF" w:val="clear"/>
-          </w:tcPr>
-          <w:p>
-            <w:pPr>
-              <w:pStyle w:val="TableContents"/>
-              <w:jc w:val="left"/>
-              <w:rPr>
-                <w:rFonts w:ascii="Thorndale" w:hAnsi="Thorndale"/>
-                <w:b w:val="false"/>
-                <w:b w:val="false"/>
-                <w:bCs w:val="false"/>
-                <w:i w:val="false"/>
-                <w:i w:val="false"/>
-                <w:iCs w:val="false"/>
-                <w:strike w:val="false"/>
-                <w:dstrike w:val="false"/>
-                <w:outline w:val="false"/>
-                <w:shadow w:val="false"/>
-                <w:color w:val="000000"/>
-                <w:sz w:val="24"/>
-                <w:szCs w:val="24"/>
-                <w:u w:val="none"/>
-              </w:rPr>
-            </w:pPr>
-            <w:r>
-              <w:rPr>
-                <w:rFonts w:ascii="Thorndale" w:hAnsi="Thorndale"/>
-                <w:b w:val="false"/>
-                <w:bCs w:val="false"/>
-                <w:i w:val="false"/>
-                <w:iCs w:val="false"/>
-                <w:strike w:val="false"/>
-                <w:dstrike w:val="false"/>
-                <w:outline w:val="false"/>
-                <w:shadow w:val="false"/>
-                <w:color w:val="000000"/>
-                <w:sz w:val="24"/>
-                <w:szCs w:val="24"/>
-                <w:u w:val="none"/>
-              </w:rPr>
-            </w:r>
-          </w:p>
-        </w:tc>
-        <w:tc>
-          <w:tcPr>
-            <w:tcW w:w="2410" w:type="dxa"/>
-            <w:tcBorders>
-              <w:bottom w:val="single" w:sz="2" w:space="0" w:color="000000"/>
-              <w:right w:val="single" w:sz="2" w:space="0" w:color="000000"/>
-              <w:insideH w:val="single" w:sz="2" w:space="0" w:color="000000"/>
-              <w:insideV w:val="single" w:sz="2" w:space="0" w:color="000000"/>
-            </w:tcBorders>
-            <w:shd w:fill="FFFFFF" w:val="clear"/>
+              <w:top w:val="single" w:sz="2" w:space="0" w:color="000001"/>
+              <w:left w:val="single" w:sz="2" w:space="0" w:color="000001"/>
+              <w:bottom w:val="single" w:sz="2" w:space="0" w:color="000001"/>
+              <w:right w:val="single" w:sz="2" w:space="0" w:color="000001"/>
+              <w:insideH w:val="single" w:sz="2" w:space="0" w:color="000001"/>
+              <w:insideV w:val="single" w:sz="2" w:space="0" w:color="000001"/>
+            </w:tcBorders>
+            <w:shd w:fill="FFFFFF" w:val="clear"/>
+            <w:tcMar>
+              <w:left w:w="0" w:type="dxa"/>
+            </w:tcMar>
+          </w:tcPr>
+          <w:p>
+            <w:pPr>
+              <w:pStyle w:val="TableContents"/>
+              <w:jc w:val="left"/>
+              <w:rPr>
+                <w:rFonts w:ascii="Thorndale" w:hAnsi="Thorndale"/>
+                <w:b w:val="false"/>
+                <w:b w:val="false"/>
+                <w:bCs w:val="false"/>
+                <w:i w:val="false"/>
+                <w:i w:val="false"/>
+                <w:iCs w:val="false"/>
+                <w:strike w:val="false"/>
+                <w:dstrike w:val="false"/>
+                <w:outline w:val="false"/>
+                <w:shadow w:val="false"/>
+                <w:color w:val="000000"/>
+                <w:sz w:val="24"/>
+                <w:szCs w:val="24"/>
+                <w:u w:val="none"/>
+              </w:rPr>
+            </w:pPr>
+            <w:r>
+              <w:rPr>
+                <w:rFonts w:ascii="Thorndale" w:hAnsi="Thorndale"/>
+                <w:b w:val="false"/>
+                <w:bCs w:val="false"/>
+                <w:i w:val="false"/>
+                <w:iCs w:val="false"/>
+                <w:strike w:val="false"/>
+                <w:dstrike w:val="false"/>
+                <w:outline w:val="false"/>
+                <w:shadow w:val="false"/>
+                <w:color w:val="000000"/>
+                <w:sz w:val="24"/>
+                <w:szCs w:val="24"/>
+                <w:u w:val="none"/>
+              </w:rPr>
+            </w:r>
+          </w:p>
+        </w:tc>
+        <w:tc>
+          <w:tcPr>
+            <w:tcW w:w="2409" w:type="dxa"/>
+            <w:tcBorders>
+              <w:top w:val="single" w:sz="2" w:space="0" w:color="000001"/>
+              <w:left w:val="single" w:sz="2" w:space="0" w:color="000001"/>
+              <w:bottom w:val="single" w:sz="2" w:space="0" w:color="000001"/>
+              <w:right w:val="single" w:sz="2" w:space="0" w:color="000001"/>
+              <w:insideH w:val="single" w:sz="2" w:space="0" w:color="000001"/>
+              <w:insideV w:val="single" w:sz="2" w:space="0" w:color="000001"/>
+            </w:tcBorders>
+            <w:shd w:fill="FFFFFF" w:val="clear"/>
+            <w:tcMar>
+              <w:left w:w="0" w:type="dxa"/>
+            </w:tcMar>
           </w:tcPr>
           <w:p>
             <w:pPr>
@@ -5716,10 +6304,10 @@
         <w:jc w:val="left"/>
         <w:tblInd w:w="0" w:type="dxa"/>
         <w:tblBorders>
-          <w:top w:val="single" w:sz="2" w:space="0" w:color="000000"/>
-          <w:left w:val="single" w:sz="2" w:space="0" w:color="000000"/>
-          <w:right w:val="single" w:sz="2" w:space="0" w:color="000000"/>
-          <w:insideV w:val="single" w:sz="2" w:space="0" w:color="000000"/>
+          <w:top w:val="single" w:sz="2" w:space="0" w:color="000001"/>
+          <w:left w:val="single" w:sz="2" w:space="0" w:color="000001"/>
+          <w:right w:val="single" w:sz="2" w:space="0" w:color="000001"/>
+          <w:insideV w:val="single" w:sz="2" w:space="0" w:color="000001"/>
         </w:tblBorders>
         <w:tblCellMar>
           <w:top w:w="0" w:type="dxa"/>
@@ -5732,21 +6320,24 @@
         <w:gridCol w:w="2409"/>
         <w:gridCol w:w="2410"/>
         <w:gridCol w:w="2409"/>
-        <w:gridCol w:w="2410"/>
+        <w:gridCol w:w="2409"/>
       </w:tblGrid>
       <w:tr>
         <w:trPr/>
         <w:tc>
           <w:tcPr>
-            <w:tcW w:w="9638" w:type="dxa"/>
+            <w:tcW w:w="9637" w:type="dxa"/>
             <w:gridSpan w:val="4"/>
             <w:tcBorders>
-              <w:top w:val="single" w:sz="2" w:space="0" w:color="000000"/>
-              <w:left w:val="single" w:sz="2" w:space="0" w:color="000000"/>
-              <w:right w:val="single" w:sz="2" w:space="0" w:color="000000"/>
-              <w:insideV w:val="single" w:sz="2" w:space="0" w:color="000000"/>
+              <w:top w:val="single" w:sz="2" w:space="0" w:color="000001"/>
+              <w:left w:val="single" w:sz="2" w:space="0" w:color="000001"/>
+              <w:right w:val="single" w:sz="2" w:space="0" w:color="000001"/>
+              <w:insideV w:val="single" w:sz="2" w:space="0" w:color="000001"/>
             </w:tcBorders>
             <w:shd w:fill="000000" w:val="clear"/>
+            <w:tcMar>
+              <w:left w:w="0" w:type="dxa"/>
+            </w:tcMar>
           </w:tcPr>
           <w:p>
             <w:pPr>
@@ -5798,9 +6389,14 @@
           <w:tcPr>
             <w:tcW w:w="2409" w:type="dxa"/>
             <w:tcBorders>
-              <w:left w:val="single" w:sz="2" w:space="0" w:color="000000"/>
+              <w:left w:val="single" w:sz="2" w:space="0" w:color="000001"/>
+              <w:right w:val="single" w:sz="2" w:space="0" w:color="000001"/>
+              <w:insideV w:val="single" w:sz="2" w:space="0" w:color="000001"/>
             </w:tcBorders>
             <w:shd w:fill="000000" w:val="clear"/>
+            <w:tcMar>
+              <w:left w:w="0" w:type="dxa"/>
+            </w:tcMar>
           </w:tcPr>
           <w:p>
             <w:pPr>
@@ -5848,8 +6444,15 @@
         <w:tc>
           <w:tcPr>
             <w:tcW w:w="2410" w:type="dxa"/>
-            <w:tcBorders/>
+            <w:tcBorders>
+              <w:left w:val="single" w:sz="2" w:space="0" w:color="000001"/>
+              <w:right w:val="single" w:sz="2" w:space="0" w:color="000001"/>
+              <w:insideV w:val="single" w:sz="2" w:space="0" w:color="000001"/>
+            </w:tcBorders>
             <w:shd w:fill="000000" w:val="clear"/>
+            <w:tcMar>
+              <w:left w:w="0" w:type="dxa"/>
+            </w:tcMar>
           </w:tcPr>
           <w:p>
             <w:pPr>
@@ -5896,8 +6499,15 @@
         <w:tc>
           <w:tcPr>
             <w:tcW w:w="2409" w:type="dxa"/>
-            <w:tcBorders/>
+            <w:tcBorders>
+              <w:left w:val="single" w:sz="2" w:space="0" w:color="000001"/>
+              <w:right w:val="single" w:sz="2" w:space="0" w:color="000001"/>
+              <w:insideV w:val="single" w:sz="2" w:space="0" w:color="000001"/>
+            </w:tcBorders>
             <w:shd w:fill="000000" w:val="clear"/>
+            <w:tcMar>
+              <w:left w:w="0" w:type="dxa"/>
+            </w:tcMar>
           </w:tcPr>
           <w:p>
             <w:pPr>
@@ -5943,12 +6553,16 @@
         </w:tc>
         <w:tc>
           <w:tcPr>
-            <w:tcW w:w="2410" w:type="dxa"/>
-            <w:tcBorders>
-              <w:right w:val="single" w:sz="2" w:space="0" w:color="000000"/>
-              <w:insideV w:val="single" w:sz="2" w:space="0" w:color="000000"/>
+            <w:tcW w:w="2409" w:type="dxa"/>
+            <w:tcBorders>
+              <w:left w:val="single" w:sz="2" w:space="0" w:color="000001"/>
+              <w:right w:val="single" w:sz="2" w:space="0" w:color="000001"/>
+              <w:insideV w:val="single" w:sz="2" w:space="0" w:color="000001"/>
             </w:tcBorders>
             <w:shd w:fill="000000" w:val="clear"/>
+            <w:tcMar>
+              <w:left w:w="0" w:type="dxa"/>
+            </w:tcMar>
           </w:tcPr>
           <w:p>
             <w:pPr>
@@ -5999,9 +6613,14 @@
           <w:tcPr>
             <w:tcW w:w="2409" w:type="dxa"/>
             <w:tcBorders>
-              <w:left w:val="single" w:sz="2" w:space="0" w:color="000000"/>
-            </w:tcBorders>
-            <w:shd w:fill="FFFFFF" w:val="clear"/>
+              <w:left w:val="single" w:sz="2" w:space="0" w:color="000001"/>
+              <w:right w:val="single" w:sz="2" w:space="0" w:color="000001"/>
+              <w:insideV w:val="single" w:sz="2" w:space="0" w:color="000001"/>
+            </w:tcBorders>
+            <w:shd w:fill="FFFFFF" w:val="clear"/>
+            <w:tcMar>
+              <w:left w:w="0" w:type="dxa"/>
+            </w:tcMar>
           </w:tcPr>
           <w:p>
             <w:pPr>
@@ -6049,8 +6668,15 @@
         <w:tc>
           <w:tcPr>
             <w:tcW w:w="2410" w:type="dxa"/>
-            <w:tcBorders/>
-            <w:shd w:fill="FFFFFF" w:val="clear"/>
+            <w:tcBorders>
+              <w:left w:val="single" w:sz="2" w:space="0" w:color="000001"/>
+              <w:right w:val="single" w:sz="2" w:space="0" w:color="000001"/>
+              <w:insideV w:val="single" w:sz="2" w:space="0" w:color="000001"/>
+            </w:tcBorders>
+            <w:shd w:fill="FFFFFF" w:val="clear"/>
+            <w:tcMar>
+              <w:left w:w="0" w:type="dxa"/>
+            </w:tcMar>
           </w:tcPr>
           <w:p>
             <w:pPr>
@@ -6097,8 +6723,15 @@
         <w:tc>
           <w:tcPr>
             <w:tcW w:w="2409" w:type="dxa"/>
-            <w:tcBorders/>
-            <w:shd w:fill="FFFFFF" w:val="clear"/>
+            <w:tcBorders>
+              <w:left w:val="single" w:sz="2" w:space="0" w:color="000001"/>
+              <w:right w:val="single" w:sz="2" w:space="0" w:color="000001"/>
+              <w:insideV w:val="single" w:sz="2" w:space="0" w:color="000001"/>
+            </w:tcBorders>
+            <w:shd w:fill="FFFFFF" w:val="clear"/>
+            <w:tcMar>
+              <w:left w:w="0" w:type="dxa"/>
+            </w:tcMar>
           </w:tcPr>
           <w:p>
             <w:pPr>
@@ -6144,12 +6777,16 @@
         </w:tc>
         <w:tc>
           <w:tcPr>
-            <w:tcW w:w="2410" w:type="dxa"/>
-            <w:tcBorders>
-              <w:right w:val="single" w:sz="2" w:space="0" w:color="000000"/>
-              <w:insideV w:val="single" w:sz="2" w:space="0" w:color="000000"/>
-            </w:tcBorders>
-            <w:shd w:fill="FFFFFF" w:val="clear"/>
+            <w:tcW w:w="2409" w:type="dxa"/>
+            <w:tcBorders>
+              <w:left w:val="single" w:sz="2" w:space="0" w:color="000001"/>
+              <w:right w:val="single" w:sz="2" w:space="0" w:color="000001"/>
+              <w:insideV w:val="single" w:sz="2" w:space="0" w:color="000001"/>
+            </w:tcBorders>
+            <w:shd w:fill="FFFFFF" w:val="clear"/>
+            <w:tcMar>
+              <w:left w:w="0" w:type="dxa"/>
+            </w:tcMar>
           </w:tcPr>
           <w:p>
             <w:pPr>
@@ -6200,9 +6837,14 @@
           <w:tcPr>
             <w:tcW w:w="2409" w:type="dxa"/>
             <w:tcBorders>
-              <w:left w:val="single" w:sz="2" w:space="0" w:color="000000"/>
-            </w:tcBorders>
-            <w:shd w:fill="FFFFFF" w:val="clear"/>
+              <w:left w:val="single" w:sz="2" w:space="0" w:color="000001"/>
+              <w:right w:val="single" w:sz="2" w:space="0" w:color="000001"/>
+              <w:insideV w:val="single" w:sz="2" w:space="0" w:color="000001"/>
+            </w:tcBorders>
+            <w:shd w:fill="FFFFFF" w:val="clear"/>
+            <w:tcMar>
+              <w:left w:w="0" w:type="dxa"/>
+            </w:tcMar>
           </w:tcPr>
           <w:p>
             <w:pPr>
@@ -6250,8 +6892,15 @@
         <w:tc>
           <w:tcPr>
             <w:tcW w:w="2410" w:type="dxa"/>
-            <w:tcBorders/>
-            <w:shd w:fill="FFFFFF" w:val="clear"/>
+            <w:tcBorders>
+              <w:left w:val="single" w:sz="2" w:space="0" w:color="000001"/>
+              <w:right w:val="single" w:sz="2" w:space="0" w:color="000001"/>
+              <w:insideV w:val="single" w:sz="2" w:space="0" w:color="000001"/>
+            </w:tcBorders>
+            <w:shd w:fill="FFFFFF" w:val="clear"/>
+            <w:tcMar>
+              <w:left w:w="0" w:type="dxa"/>
+            </w:tcMar>
           </w:tcPr>
           <w:p>
             <w:pPr>
@@ -6298,8 +6947,15 @@
         <w:tc>
           <w:tcPr>
             <w:tcW w:w="2409" w:type="dxa"/>
-            <w:tcBorders/>
-            <w:shd w:fill="FFFFFF" w:val="clear"/>
+            <w:tcBorders>
+              <w:left w:val="single" w:sz="2" w:space="0" w:color="000001"/>
+              <w:right w:val="single" w:sz="2" w:space="0" w:color="000001"/>
+              <w:insideV w:val="single" w:sz="2" w:space="0" w:color="000001"/>
+            </w:tcBorders>
+            <w:shd w:fill="FFFFFF" w:val="clear"/>
+            <w:tcMar>
+              <w:left w:w="0" w:type="dxa"/>
+            </w:tcMar>
           </w:tcPr>
           <w:p>
             <w:pPr>
@@ -6345,12 +7001,16 @@
         </w:tc>
         <w:tc>
           <w:tcPr>
-            <w:tcW w:w="2410" w:type="dxa"/>
-            <w:tcBorders>
-              <w:right w:val="single" w:sz="2" w:space="0" w:color="000000"/>
-              <w:insideV w:val="single" w:sz="2" w:space="0" w:color="000000"/>
-            </w:tcBorders>
-            <w:shd w:fill="FFFFFF" w:val="clear"/>
+            <w:tcW w:w="2409" w:type="dxa"/>
+            <w:tcBorders>
+              <w:left w:val="single" w:sz="2" w:space="0" w:color="000001"/>
+              <w:right w:val="single" w:sz="2" w:space="0" w:color="000001"/>
+              <w:insideV w:val="single" w:sz="2" w:space="0" w:color="000001"/>
+            </w:tcBorders>
+            <w:shd w:fill="FFFFFF" w:val="clear"/>
+            <w:tcMar>
+              <w:left w:w="0" w:type="dxa"/>
+            </w:tcMar>
           </w:tcPr>
           <w:p>
             <w:pPr>
@@ -6400,9 +7060,14 @@
           <w:tcPr>
             <w:tcW w:w="2409" w:type="dxa"/>
             <w:tcBorders>
-              <w:left w:val="single" w:sz="2" w:space="0" w:color="000000"/>
-            </w:tcBorders>
-            <w:shd w:fill="FFFFFF" w:val="clear"/>
+              <w:left w:val="single" w:sz="2" w:space="0" w:color="000001"/>
+              <w:right w:val="single" w:sz="2" w:space="0" w:color="000001"/>
+              <w:insideV w:val="single" w:sz="2" w:space="0" w:color="000001"/>
+            </w:tcBorders>
+            <w:shd w:fill="FFFFFF" w:val="clear"/>
+            <w:tcMar>
+              <w:left w:w="0" w:type="dxa"/>
+            </w:tcMar>
           </w:tcPr>
           <w:p>
             <w:pPr>
@@ -6450,8 +7115,15 @@
         <w:tc>
           <w:tcPr>
             <w:tcW w:w="2410" w:type="dxa"/>
-            <w:tcBorders/>
-            <w:shd w:fill="FFFFFF" w:val="clear"/>
+            <w:tcBorders>
+              <w:left w:val="single" w:sz="2" w:space="0" w:color="000001"/>
+              <w:right w:val="single" w:sz="2" w:space="0" w:color="000001"/>
+              <w:insideV w:val="single" w:sz="2" w:space="0" w:color="000001"/>
+            </w:tcBorders>
+            <w:shd w:fill="FFFFFF" w:val="clear"/>
+            <w:tcMar>
+              <w:left w:w="0" w:type="dxa"/>
+            </w:tcMar>
           </w:tcPr>
           <w:p>
             <w:pPr>
@@ -6498,58 +7170,69 @@
         <w:tc>
           <w:tcPr>
             <w:tcW w:w="2409" w:type="dxa"/>
-            <w:tcBorders/>
-            <w:shd w:fill="FFFFFF" w:val="clear"/>
-          </w:tcPr>
-          <w:p>
-            <w:pPr>
-              <w:pStyle w:val="TableContents"/>
-              <w:jc w:val="left"/>
-              <w:rPr>
-                <w:rFonts w:ascii="Thorndale" w:hAnsi="Thorndale"/>
-                <w:b w:val="false"/>
-                <w:b w:val="false"/>
-                <w:bCs w:val="false"/>
-                <w:i w:val="false"/>
-                <w:i w:val="false"/>
-                <w:iCs w:val="false"/>
-                <w:strike w:val="false"/>
-                <w:dstrike w:val="false"/>
-                <w:outline w:val="false"/>
-                <w:shadow w:val="false"/>
-                <w:color w:val="000000"/>
-                <w:sz w:val="24"/>
-                <w:szCs w:val="24"/>
-                <w:u w:val="none"/>
-              </w:rPr>
-            </w:pPr>
-            <w:r>
-              <w:rPr>
-                <w:rFonts w:ascii="Thorndale" w:hAnsi="Thorndale"/>
-                <w:b w:val="false"/>
-                <w:bCs w:val="false"/>
-                <w:i w:val="false"/>
-                <w:iCs w:val="false"/>
-                <w:strike w:val="false"/>
-                <w:dstrike w:val="false"/>
-                <w:outline w:val="false"/>
-                <w:shadow w:val="false"/>
-                <w:color w:val="000000"/>
-                <w:sz w:val="24"/>
-                <w:szCs w:val="24"/>
-                <w:u w:val="none"/>
-              </w:rPr>
-            </w:r>
-          </w:p>
-        </w:tc>
-        <w:tc>
-          <w:tcPr>
-            <w:tcW w:w="2410" w:type="dxa"/>
-            <w:tcBorders>
-              <w:right w:val="single" w:sz="2" w:space="0" w:color="000000"/>
-              <w:insideV w:val="single" w:sz="2" w:space="0" w:color="000000"/>
-            </w:tcBorders>
-            <w:shd w:fill="FFFFFF" w:val="clear"/>
+            <w:tcBorders>
+              <w:left w:val="single" w:sz="2" w:space="0" w:color="000001"/>
+              <w:right w:val="single" w:sz="2" w:space="0" w:color="000001"/>
+              <w:insideV w:val="single" w:sz="2" w:space="0" w:color="000001"/>
+            </w:tcBorders>
+            <w:shd w:fill="FFFFFF" w:val="clear"/>
+            <w:tcMar>
+              <w:left w:w="0" w:type="dxa"/>
+            </w:tcMar>
+          </w:tcPr>
+          <w:p>
+            <w:pPr>
+              <w:pStyle w:val="TableContents"/>
+              <w:jc w:val="left"/>
+              <w:rPr>
+                <w:rFonts w:ascii="Thorndale" w:hAnsi="Thorndale"/>
+                <w:b w:val="false"/>
+                <w:b w:val="false"/>
+                <w:bCs w:val="false"/>
+                <w:i w:val="false"/>
+                <w:i w:val="false"/>
+                <w:iCs w:val="false"/>
+                <w:strike w:val="false"/>
+                <w:dstrike w:val="false"/>
+                <w:outline w:val="false"/>
+                <w:shadow w:val="false"/>
+                <w:color w:val="000000"/>
+                <w:sz w:val="24"/>
+                <w:szCs w:val="24"/>
+                <w:u w:val="none"/>
+              </w:rPr>
+            </w:pPr>
+            <w:r>
+              <w:rPr>
+                <w:rFonts w:ascii="Thorndale" w:hAnsi="Thorndale"/>
+                <w:b w:val="false"/>
+                <w:bCs w:val="false"/>
+                <w:i w:val="false"/>
+                <w:iCs w:val="false"/>
+                <w:strike w:val="false"/>
+                <w:dstrike w:val="false"/>
+                <w:outline w:val="false"/>
+                <w:shadow w:val="false"/>
+                <w:color w:val="000000"/>
+                <w:sz w:val="24"/>
+                <w:szCs w:val="24"/>
+                <w:u w:val="none"/>
+              </w:rPr>
+            </w:r>
+          </w:p>
+        </w:tc>
+        <w:tc>
+          <w:tcPr>
+            <w:tcW w:w="2409" w:type="dxa"/>
+            <w:tcBorders>
+              <w:left w:val="single" w:sz="2" w:space="0" w:color="000001"/>
+              <w:right w:val="single" w:sz="2" w:space="0" w:color="000001"/>
+              <w:insideV w:val="single" w:sz="2" w:space="0" w:color="000001"/>
+            </w:tcBorders>
+            <w:shd w:fill="FFFFFF" w:val="clear"/>
+            <w:tcMar>
+              <w:left w:w="0" w:type="dxa"/>
+            </w:tcMar>
           </w:tcPr>
           <w:p>
             <w:pPr>
@@ -6599,11 +7282,17 @@
           <w:tcPr>
             <w:tcW w:w="2409" w:type="dxa"/>
             <w:tcBorders>
-              <w:left w:val="single" w:sz="2" w:space="0" w:color="000000"/>
-              <w:bottom w:val="single" w:sz="2" w:space="0" w:color="000000"/>
-              <w:insideH w:val="single" w:sz="2" w:space="0" w:color="000000"/>
-            </w:tcBorders>
-            <w:shd w:fill="FFFFFF" w:val="clear"/>
+              <w:top w:val="single" w:sz="2" w:space="0" w:color="000001"/>
+              <w:left w:val="single" w:sz="2" w:space="0" w:color="000001"/>
+              <w:bottom w:val="single" w:sz="2" w:space="0" w:color="000001"/>
+              <w:right w:val="single" w:sz="2" w:space="0" w:color="000001"/>
+              <w:insideH w:val="single" w:sz="2" w:space="0" w:color="000001"/>
+              <w:insideV w:val="single" w:sz="2" w:space="0" w:color="000001"/>
+            </w:tcBorders>
+            <w:shd w:fill="FFFFFF" w:val="clear"/>
+            <w:tcMar>
+              <w:left w:w="0" w:type="dxa"/>
+            </w:tcMar>
           </w:tcPr>
           <w:p>
             <w:pPr>
@@ -6651,32 +7340,23 @@
           <w:tcPr>
             <w:tcW w:w="2410" w:type="dxa"/>
             <w:tcBorders>
-              <w:bottom w:val="single" w:sz="2" w:space="0" w:color="000000"/>
-              <w:insideH w:val="single" w:sz="2" w:space="0" w:color="000000"/>
-            </w:tcBorders>
-            <w:shd w:fill="FFFFFF" w:val="clear"/>
-          </w:tcPr>
-          <w:p>
-            <w:pPr>
-              <w:pStyle w:val="TableContents"/>
-              <w:jc w:val="left"/>
-              <w:rPr>
-                <w:rFonts w:ascii="Thorndale" w:hAnsi="Thorndale"/>
-                <w:b w:val="false"/>
-                <w:b w:val="false"/>
-                <w:bCs w:val="false"/>
-                <w:i w:val="false"/>
-                <w:i w:val="false"/>
-                <w:iCs w:val="false"/>
-                <w:strike w:val="false"/>
-                <w:dstrike w:val="false"/>
-                <w:outline w:val="false"/>
-                <w:shadow w:val="false"/>
-                <w:color w:val="000000"/>
-                <w:sz w:val="24"/>
-                <w:szCs w:val="24"/>
-                <w:u w:val="none"/>
-              </w:rPr>
+              <w:top w:val="single" w:sz="2" w:space="0" w:color="000001"/>
+              <w:left w:val="single" w:sz="2" w:space="0" w:color="000001"/>
+              <w:bottom w:val="single" w:sz="2" w:space="0" w:color="000001"/>
+              <w:right w:val="single" w:sz="2" w:space="0" w:color="000001"/>
+              <w:insideH w:val="single" w:sz="2" w:space="0" w:color="000001"/>
+              <w:insideV w:val="single" w:sz="2" w:space="0" w:color="000001"/>
+            </w:tcBorders>
+            <w:shd w:fill="FFFFFF" w:val="clear"/>
+            <w:tcMar>
+              <w:left w:w="0" w:type="dxa"/>
+            </w:tcMar>
+          </w:tcPr>
+          <w:p>
+            <w:pPr>
+              <w:pStyle w:val="TableContents"/>
+              <w:jc w:val="left"/>
+              <w:rPr/>
             </w:pPr>
             <w:r>
               <w:rPr>
@@ -6701,8 +7381,15 @@
         <w:tc>
           <w:tcPr>
             <w:tcW w:w="2409" w:type="dxa"/>
-            <w:tcBorders/>
-            <w:shd w:fill="FFFFFF" w:val="clear"/>
+            <w:tcBorders>
+              <w:left w:val="single" w:sz="2" w:space="0" w:color="000001"/>
+              <w:right w:val="single" w:sz="2" w:space="0" w:color="000001"/>
+              <w:insideV w:val="single" w:sz="2" w:space="0" w:color="000001"/>
+            </w:tcBorders>
+            <w:shd w:fill="FFFFFF" w:val="clear"/>
+            <w:tcMar>
+              <w:left w:w="0" w:type="dxa"/>
+            </w:tcMar>
           </w:tcPr>
           <w:p>
             <w:pPr>
@@ -6748,12 +7435,16 @@
         </w:tc>
         <w:tc>
           <w:tcPr>
-            <w:tcW w:w="2410" w:type="dxa"/>
-            <w:tcBorders>
-              <w:right w:val="single" w:sz="2" w:space="0" w:color="000000"/>
-              <w:insideV w:val="single" w:sz="2" w:space="0" w:color="000000"/>
-            </w:tcBorders>
-            <w:shd w:fill="FFFFFF" w:val="clear"/>
+            <w:tcW w:w="2409" w:type="dxa"/>
+            <w:tcBorders>
+              <w:left w:val="single" w:sz="2" w:space="0" w:color="000001"/>
+              <w:right w:val="single" w:sz="2" w:space="0" w:color="000001"/>
+              <w:insideV w:val="single" w:sz="2" w:space="0" w:color="000001"/>
+            </w:tcBorders>
+            <w:shd w:fill="FFFFFF" w:val="clear"/>
+            <w:tcMar>
+              <w:left w:w="0" w:type="dxa"/>
+            </w:tcMar>
           </w:tcPr>
           <w:p>
             <w:pPr>
@@ -6822,10 +7513,10 @@
         <w:jc w:val="left"/>
         <w:tblInd w:w="0" w:type="dxa"/>
         <w:tblBorders>
-          <w:top w:val="single" w:sz="2" w:space="0" w:color="000000"/>
-          <w:left w:val="single" w:sz="2" w:space="0" w:color="000000"/>
-          <w:right w:val="single" w:sz="2" w:space="0" w:color="000000"/>
-          <w:insideV w:val="single" w:sz="2" w:space="0" w:color="000000"/>
+          <w:top w:val="single" w:sz="2" w:space="0" w:color="000001"/>
+          <w:left w:val="single" w:sz="2" w:space="0" w:color="000001"/>
+          <w:right w:val="single" w:sz="2" w:space="0" w:color="000001"/>
+          <w:insideV w:val="single" w:sz="2" w:space="0" w:color="000001"/>
         </w:tblBorders>
         <w:tblCellMar>
           <w:top w:w="0" w:type="dxa"/>
@@ -6838,21 +7529,24 @@
         <w:gridCol w:w="2409"/>
         <w:gridCol w:w="2410"/>
         <w:gridCol w:w="2409"/>
-        <w:gridCol w:w="2410"/>
+        <w:gridCol w:w="2409"/>
       </w:tblGrid>
       <w:tr>
         <w:trPr/>
         <w:tc>
           <w:tcPr>
-            <w:tcW w:w="9638" w:type="dxa"/>
+            <w:tcW w:w="9637" w:type="dxa"/>
             <w:gridSpan w:val="4"/>
             <w:tcBorders>
-              <w:top w:val="single" w:sz="2" w:space="0" w:color="000000"/>
-              <w:left w:val="single" w:sz="2" w:space="0" w:color="000000"/>
-              <w:right w:val="single" w:sz="2" w:space="0" w:color="000000"/>
-              <w:insideV w:val="single" w:sz="2" w:space="0" w:color="000000"/>
+              <w:top w:val="single" w:sz="2" w:space="0" w:color="000001"/>
+              <w:left w:val="single" w:sz="2" w:space="0" w:color="000001"/>
+              <w:right w:val="single" w:sz="2" w:space="0" w:color="000001"/>
+              <w:insideV w:val="single" w:sz="2" w:space="0" w:color="000001"/>
             </w:tcBorders>
             <w:shd w:fill="000000" w:val="clear"/>
+            <w:tcMar>
+              <w:left w:w="0" w:type="dxa"/>
+            </w:tcMar>
           </w:tcPr>
           <w:p>
             <w:pPr>
@@ -6904,9 +7598,14 @@
           <w:tcPr>
             <w:tcW w:w="2409" w:type="dxa"/>
             <w:tcBorders>
-              <w:left w:val="single" w:sz="2" w:space="0" w:color="000000"/>
+              <w:left w:val="single" w:sz="2" w:space="0" w:color="000001"/>
+              <w:right w:val="single" w:sz="2" w:space="0" w:color="000001"/>
+              <w:insideV w:val="single" w:sz="2" w:space="0" w:color="000001"/>
             </w:tcBorders>
             <w:shd w:fill="000000" w:val="clear"/>
+            <w:tcMar>
+              <w:left w:w="0" w:type="dxa"/>
+            </w:tcMar>
           </w:tcPr>
           <w:p>
             <w:pPr>
@@ -6954,8 +7653,15 @@
         <w:tc>
           <w:tcPr>
             <w:tcW w:w="2410" w:type="dxa"/>
-            <w:tcBorders/>
+            <w:tcBorders>
+              <w:left w:val="single" w:sz="2" w:space="0" w:color="000001"/>
+              <w:right w:val="single" w:sz="2" w:space="0" w:color="000001"/>
+              <w:insideV w:val="single" w:sz="2" w:space="0" w:color="000001"/>
+            </w:tcBorders>
             <w:shd w:fill="000000" w:val="clear"/>
+            <w:tcMar>
+              <w:left w:w="0" w:type="dxa"/>
+            </w:tcMar>
           </w:tcPr>
           <w:p>
             <w:pPr>
@@ -7002,8 +7708,15 @@
         <w:tc>
           <w:tcPr>
             <w:tcW w:w="2409" w:type="dxa"/>
-            <w:tcBorders/>
+            <w:tcBorders>
+              <w:left w:val="single" w:sz="2" w:space="0" w:color="000001"/>
+              <w:right w:val="single" w:sz="2" w:space="0" w:color="000001"/>
+              <w:insideV w:val="single" w:sz="2" w:space="0" w:color="000001"/>
+            </w:tcBorders>
             <w:shd w:fill="000000" w:val="clear"/>
+            <w:tcMar>
+              <w:left w:w="0" w:type="dxa"/>
+            </w:tcMar>
           </w:tcPr>
           <w:p>
             <w:pPr>
@@ -7049,12 +7762,16 @@
         </w:tc>
         <w:tc>
           <w:tcPr>
-            <w:tcW w:w="2410" w:type="dxa"/>
-            <w:tcBorders>
-              <w:right w:val="single" w:sz="2" w:space="0" w:color="000000"/>
-              <w:insideV w:val="single" w:sz="2" w:space="0" w:color="000000"/>
+            <w:tcW w:w="2409" w:type="dxa"/>
+            <w:tcBorders>
+              <w:left w:val="single" w:sz="2" w:space="0" w:color="000001"/>
+              <w:right w:val="single" w:sz="2" w:space="0" w:color="000001"/>
+              <w:insideV w:val="single" w:sz="2" w:space="0" w:color="000001"/>
             </w:tcBorders>
             <w:shd w:fill="000000" w:val="clear"/>
+            <w:tcMar>
+              <w:left w:w="0" w:type="dxa"/>
+            </w:tcMar>
           </w:tcPr>
           <w:p>
             <w:pPr>
@@ -7105,9 +7822,14 @@
           <w:tcPr>
             <w:tcW w:w="2409" w:type="dxa"/>
             <w:tcBorders>
-              <w:left w:val="single" w:sz="2" w:space="0" w:color="000000"/>
-            </w:tcBorders>
-            <w:shd w:fill="FFFFFF" w:val="clear"/>
+              <w:left w:val="single" w:sz="2" w:space="0" w:color="000001"/>
+              <w:right w:val="single" w:sz="2" w:space="0" w:color="000001"/>
+              <w:insideV w:val="single" w:sz="2" w:space="0" w:color="000001"/>
+            </w:tcBorders>
+            <w:shd w:fill="FFFFFF" w:val="clear"/>
+            <w:tcMar>
+              <w:left w:w="0" w:type="dxa"/>
+            </w:tcMar>
           </w:tcPr>
           <w:p>
             <w:pPr>
@@ -7155,8 +7877,15 @@
         <w:tc>
           <w:tcPr>
             <w:tcW w:w="2410" w:type="dxa"/>
-            <w:tcBorders/>
-            <w:shd w:fill="FFFFFF" w:val="clear"/>
+            <w:tcBorders>
+              <w:left w:val="single" w:sz="2" w:space="0" w:color="000001"/>
+              <w:right w:val="single" w:sz="2" w:space="0" w:color="000001"/>
+              <w:insideV w:val="single" w:sz="2" w:space="0" w:color="000001"/>
+            </w:tcBorders>
+            <w:shd w:fill="FFFFFF" w:val="clear"/>
+            <w:tcMar>
+              <w:left w:w="0" w:type="dxa"/>
+            </w:tcMar>
           </w:tcPr>
           <w:p>
             <w:pPr>
@@ -7203,8 +7932,15 @@
         <w:tc>
           <w:tcPr>
             <w:tcW w:w="2409" w:type="dxa"/>
-            <w:tcBorders/>
-            <w:shd w:fill="FFFFFF" w:val="clear"/>
+            <w:tcBorders>
+              <w:left w:val="single" w:sz="2" w:space="0" w:color="000001"/>
+              <w:right w:val="single" w:sz="2" w:space="0" w:color="000001"/>
+              <w:insideV w:val="single" w:sz="2" w:space="0" w:color="000001"/>
+            </w:tcBorders>
+            <w:shd w:fill="FFFFFF" w:val="clear"/>
+            <w:tcMar>
+              <w:left w:w="0" w:type="dxa"/>
+            </w:tcMar>
           </w:tcPr>
           <w:p>
             <w:pPr>
@@ -7291,88 +8027,56 @@
         </w:tc>
         <w:tc>
           <w:tcPr>
-            <w:tcW w:w="2410" w:type="dxa"/>
-            <w:tcBorders>
-              <w:right w:val="single" w:sz="2" w:space="0" w:color="000000"/>
-              <w:insideV w:val="single" w:sz="2" w:space="0" w:color="000000"/>
-            </w:tcBorders>
-            <w:shd w:fill="FFFFFF" w:val="clear"/>
-          </w:tcPr>
-          <w:p>
-            <w:pPr>
-              <w:pStyle w:val="TableContents"/>
-              <w:jc w:val="left"/>
-              <w:rPr>
-                <w:rFonts w:ascii="Thorndale" w:hAnsi="Thorndale"/>
-                <w:b w:val="false"/>
-                <w:b w:val="false"/>
-                <w:bCs w:val="false"/>
-                <w:i w:val="false"/>
-                <w:i w:val="false"/>
-                <w:iCs w:val="false"/>
-                <w:strike w:val="false"/>
-                <w:dstrike w:val="false"/>
-                <w:outline w:val="false"/>
-                <w:shadow w:val="false"/>
-                <w:color w:val="000000"/>
-                <w:sz w:val="24"/>
-                <w:szCs w:val="24"/>
-                <w:u w:val="none"/>
-              </w:rPr>
-            </w:pPr>
-            <w:r>
-              <w:rPr>
-                <w:rFonts w:ascii="Thorndale" w:hAnsi="Thorndale"/>
-                <w:b w:val="false"/>
-                <w:bCs w:val="false"/>
-                <w:i w:val="false"/>
-                <w:iCs w:val="false"/>
-                <w:strike w:val="false"/>
-                <w:dstrike w:val="false"/>
-                <w:outline w:val="false"/>
-                <w:shadow w:val="false"/>
-                <w:color w:val="000000"/>
-                <w:sz w:val="24"/>
-                <w:szCs w:val="24"/>
-                <w:u w:val="none"/>
-              </w:rPr>
-              <w:t>p</w:t>
-            </w:r>
-            <w:r>
-              <w:rPr>
-                <w:rFonts w:ascii="Thorndale" w:hAnsi="Thorndale"/>
-                <w:b w:val="false"/>
-                <w:bCs w:val="false"/>
-                <w:i w:val="false"/>
-                <w:iCs w:val="false"/>
-                <w:strike w:val="false"/>
-                <w:dstrike w:val="false"/>
-                <w:outline w:val="false"/>
-                <w:shadow w:val="false"/>
-                <w:color w:val="000000"/>
-                <w:sz w:val="24"/>
-                <w:szCs w:val="24"/>
-                <w:u w:val="none"/>
-              </w:rPr>
-              <w:t xml:space="preserve">k </w:t>
-            </w:r>
-            <w:r>
-              <w:rPr>
-                <w:rFonts w:ascii="Thorndale" w:hAnsi="Thorndale"/>
-                <w:b w:val="false"/>
-                <w:bCs w:val="false"/>
-                <w:i w:val="false"/>
-                <w:iCs w:val="false"/>
-                <w:strike w:val="false"/>
-                <w:dstrike w:val="false"/>
-                <w:outline w:val="false"/>
-                <w:shadow w:val="false"/>
-                <w:color w:val="000000"/>
-                <w:sz w:val="24"/>
-                <w:szCs w:val="24"/>
-                <w:u w:val="none"/>
-              </w:rPr>
-              <w:t>fk</w:t>
+            <w:tcW w:w="2409" w:type="dxa"/>
+            <w:tcBorders>
+              <w:left w:val="single" w:sz="2" w:space="0" w:color="000001"/>
+              <w:right w:val="single" w:sz="2" w:space="0" w:color="000001"/>
+              <w:insideV w:val="single" w:sz="2" w:space="0" w:color="000001"/>
+            </w:tcBorders>
+            <w:shd w:fill="FFFFFF" w:val="clear"/>
+            <w:tcMar>
+              <w:left w:w="0" w:type="dxa"/>
+            </w:tcMar>
+          </w:tcPr>
+          <w:p>
+            <w:pPr>
+              <w:pStyle w:val="TableContents"/>
+              <w:jc w:val="left"/>
+              <w:rPr>
+                <w:rFonts w:ascii="Thorndale" w:hAnsi="Thorndale"/>
+                <w:b w:val="false"/>
+                <w:b w:val="false"/>
+                <w:bCs w:val="false"/>
+                <w:i w:val="false"/>
+                <w:i w:val="false"/>
+                <w:iCs w:val="false"/>
+                <w:strike w:val="false"/>
+                <w:dstrike w:val="false"/>
+                <w:outline w:val="false"/>
+                <w:shadow w:val="false"/>
+                <w:color w:val="000000"/>
+                <w:sz w:val="24"/>
+                <w:szCs w:val="24"/>
+                <w:u w:val="none"/>
+              </w:rPr>
+            </w:pPr>
+            <w:r>
+              <w:rPr>
+                <w:rFonts w:ascii="Thorndale" w:hAnsi="Thorndale"/>
+                <w:b w:val="false"/>
+                <w:bCs w:val="false"/>
+                <w:i w:val="false"/>
+                <w:iCs w:val="false"/>
+                <w:strike w:val="false"/>
+                <w:dstrike w:val="false"/>
+                <w:outline w:val="false"/>
+                <w:shadow w:val="false"/>
+                <w:color w:val="000000"/>
+                <w:sz w:val="24"/>
+                <w:szCs w:val="24"/>
+                <w:u w:val="none"/>
+              </w:rPr>
+              <w:t>pk fk</w:t>
             </w:r>
           </w:p>
         </w:tc>
@@ -7385,9 +8089,14 @@
           <w:tcPr>
             <w:tcW w:w="2409" w:type="dxa"/>
             <w:tcBorders>
-              <w:left w:val="single" w:sz="2" w:space="0" w:color="000000"/>
-            </w:tcBorders>
-            <w:shd w:fill="FFFFFF" w:val="clear"/>
+              <w:left w:val="single" w:sz="2" w:space="0" w:color="000001"/>
+              <w:right w:val="single" w:sz="2" w:space="0" w:color="000001"/>
+              <w:insideV w:val="single" w:sz="2" w:space="0" w:color="000001"/>
+            </w:tcBorders>
+            <w:shd w:fill="FFFFFF" w:val="clear"/>
+            <w:tcMar>
+              <w:left w:w="0" w:type="dxa"/>
+            </w:tcMar>
           </w:tcPr>
           <w:p>
             <w:pPr>
@@ -7435,8 +8144,15 @@
         <w:tc>
           <w:tcPr>
             <w:tcW w:w="2410" w:type="dxa"/>
-            <w:tcBorders/>
-            <w:shd w:fill="FFFFFF" w:val="clear"/>
+            <w:tcBorders>
+              <w:left w:val="single" w:sz="2" w:space="0" w:color="000001"/>
+              <w:right w:val="single" w:sz="2" w:space="0" w:color="000001"/>
+              <w:insideV w:val="single" w:sz="2" w:space="0" w:color="000001"/>
+            </w:tcBorders>
+            <w:shd w:fill="FFFFFF" w:val="clear"/>
+            <w:tcMar>
+              <w:left w:w="0" w:type="dxa"/>
+            </w:tcMar>
           </w:tcPr>
           <w:p>
             <w:pPr>
@@ -7483,8 +8199,15 @@
         <w:tc>
           <w:tcPr>
             <w:tcW w:w="2409" w:type="dxa"/>
-            <w:tcBorders/>
-            <w:shd w:fill="FFFFFF" w:val="clear"/>
+            <w:tcBorders>
+              <w:left w:val="single" w:sz="2" w:space="0" w:color="000001"/>
+              <w:right w:val="single" w:sz="2" w:space="0" w:color="000001"/>
+              <w:insideV w:val="single" w:sz="2" w:space="0" w:color="000001"/>
+            </w:tcBorders>
+            <w:shd w:fill="FFFFFF" w:val="clear"/>
+            <w:tcMar>
+              <w:left w:w="0" w:type="dxa"/>
+            </w:tcMar>
           </w:tcPr>
           <w:p>
             <w:pPr>
@@ -7571,12 +8294,16 @@
         </w:tc>
         <w:tc>
           <w:tcPr>
-            <w:tcW w:w="2410" w:type="dxa"/>
-            <w:tcBorders>
-              <w:right w:val="single" w:sz="2" w:space="0" w:color="000000"/>
-              <w:insideV w:val="single" w:sz="2" w:space="0" w:color="000000"/>
-            </w:tcBorders>
-            <w:shd w:fill="FFFFFF" w:val="clear"/>
+            <w:tcW w:w="2409" w:type="dxa"/>
+            <w:tcBorders>
+              <w:left w:val="single" w:sz="2" w:space="0" w:color="000001"/>
+              <w:right w:val="single" w:sz="2" w:space="0" w:color="000001"/>
+              <w:insideV w:val="single" w:sz="2" w:space="0" w:color="000001"/>
+            </w:tcBorders>
+            <w:shd w:fill="FFFFFF" w:val="clear"/>
+            <w:tcMar>
+              <w:left w:w="0" w:type="dxa"/>
+            </w:tcMar>
           </w:tcPr>
           <w:p>
             <w:pPr>
@@ -7627,9 +8354,14 @@
           <w:tcPr>
             <w:tcW w:w="2409" w:type="dxa"/>
             <w:tcBorders>
-              <w:left w:val="single" w:sz="2" w:space="0" w:color="000000"/>
-            </w:tcBorders>
-            <w:shd w:fill="FFFFFF" w:val="clear"/>
+              <w:left w:val="single" w:sz="2" w:space="0" w:color="000001"/>
+              <w:right w:val="single" w:sz="2" w:space="0" w:color="000001"/>
+              <w:insideV w:val="single" w:sz="2" w:space="0" w:color="000001"/>
+            </w:tcBorders>
+            <w:shd w:fill="FFFFFF" w:val="clear"/>
+            <w:tcMar>
+              <w:left w:w="0" w:type="dxa"/>
+            </w:tcMar>
           </w:tcPr>
           <w:p>
             <w:pPr>
@@ -7677,8 +8409,15 @@
         <w:tc>
           <w:tcPr>
             <w:tcW w:w="2410" w:type="dxa"/>
-            <w:tcBorders/>
-            <w:shd w:fill="FFFFFF" w:val="clear"/>
+            <w:tcBorders>
+              <w:left w:val="single" w:sz="2" w:space="0" w:color="000001"/>
+              <w:right w:val="single" w:sz="2" w:space="0" w:color="000001"/>
+              <w:insideV w:val="single" w:sz="2" w:space="0" w:color="000001"/>
+            </w:tcBorders>
+            <w:shd w:fill="FFFFFF" w:val="clear"/>
+            <w:tcMar>
+              <w:left w:w="0" w:type="dxa"/>
+            </w:tcMar>
           </w:tcPr>
           <w:p>
             <w:pPr>
@@ -7725,8 +8464,15 @@
         <w:tc>
           <w:tcPr>
             <w:tcW w:w="2409" w:type="dxa"/>
-            <w:tcBorders/>
-            <w:shd w:fill="FFFFFF" w:val="clear"/>
+            <w:tcBorders>
+              <w:left w:val="single" w:sz="2" w:space="0" w:color="000001"/>
+              <w:right w:val="single" w:sz="2" w:space="0" w:color="000001"/>
+              <w:insideV w:val="single" w:sz="2" w:space="0" w:color="000001"/>
+            </w:tcBorders>
+            <w:shd w:fill="FFFFFF" w:val="clear"/>
+            <w:tcMar>
+              <w:left w:w="0" w:type="dxa"/>
+            </w:tcMar>
           </w:tcPr>
           <w:p>
             <w:pPr>
@@ -7772,12 +8518,16 @@
         </w:tc>
         <w:tc>
           <w:tcPr>
-            <w:tcW w:w="2410" w:type="dxa"/>
-            <w:tcBorders>
-              <w:right w:val="single" w:sz="2" w:space="0" w:color="000000"/>
-              <w:insideV w:val="single" w:sz="2" w:space="0" w:color="000000"/>
-            </w:tcBorders>
-            <w:shd w:fill="FFFFFF" w:val="clear"/>
+            <w:tcW w:w="2409" w:type="dxa"/>
+            <w:tcBorders>
+              <w:left w:val="single" w:sz="2" w:space="0" w:color="000001"/>
+              <w:right w:val="single" w:sz="2" w:space="0" w:color="000001"/>
+              <w:insideV w:val="single" w:sz="2" w:space="0" w:color="000001"/>
+            </w:tcBorders>
+            <w:shd w:fill="FFFFFF" w:val="clear"/>
+            <w:tcMar>
+              <w:left w:w="0" w:type="dxa"/>
+            </w:tcMar>
           </w:tcPr>
           <w:p>
             <w:pPr>
@@ -7827,9 +8577,14 @@
           <w:tcPr>
             <w:tcW w:w="2409" w:type="dxa"/>
             <w:tcBorders>
-              <w:left w:val="single" w:sz="2" w:space="0" w:color="000000"/>
-            </w:tcBorders>
-            <w:shd w:fill="FFFFFF" w:val="clear"/>
+              <w:left w:val="single" w:sz="2" w:space="0" w:color="000001"/>
+              <w:right w:val="single" w:sz="2" w:space="0" w:color="000001"/>
+              <w:insideV w:val="single" w:sz="2" w:space="0" w:color="000001"/>
+            </w:tcBorders>
+            <w:shd w:fill="FFFFFF" w:val="clear"/>
+            <w:tcMar>
+              <w:left w:w="0" w:type="dxa"/>
+            </w:tcMar>
           </w:tcPr>
           <w:p>
             <w:pPr>
@@ -7877,106 +8632,108 @@
         <w:tc>
           <w:tcPr>
             <w:tcW w:w="2410" w:type="dxa"/>
-            <w:tcBorders/>
-            <w:shd w:fill="FFFFFF" w:val="clear"/>
-          </w:tcPr>
-          <w:p>
-            <w:pPr>
-              <w:pStyle w:val="TableContents"/>
-              <w:jc w:val="left"/>
-              <w:rPr>
-                <w:rFonts w:ascii="Thorndale" w:hAnsi="Thorndale"/>
-                <w:b w:val="false"/>
-                <w:b w:val="false"/>
-                <w:bCs w:val="false"/>
-                <w:i w:val="false"/>
-                <w:i w:val="false"/>
-                <w:iCs w:val="false"/>
-                <w:strike w:val="false"/>
-                <w:dstrike w:val="false"/>
-                <w:outline w:val="false"/>
-                <w:shadow w:val="false"/>
-                <w:color w:val="000000"/>
-                <w:sz w:val="24"/>
-                <w:szCs w:val="24"/>
-                <w:u w:val="none"/>
-              </w:rPr>
-            </w:pPr>
-            <w:r>
-              <w:rPr>
-                <w:rFonts w:ascii="Thorndale" w:hAnsi="Thorndale"/>
-                <w:b w:val="false"/>
-                <w:bCs w:val="false"/>
-                <w:i w:val="false"/>
-                <w:iCs w:val="false"/>
-                <w:strike w:val="false"/>
-                <w:dstrike w:val="false"/>
-                <w:outline w:val="false"/>
-                <w:shadow w:val="false"/>
-                <w:color w:val="000000"/>
-                <w:sz w:val="24"/>
-                <w:szCs w:val="24"/>
-                <w:u w:val="none"/>
-              </w:rPr>
-              <w:t>datetime</w:t>
-            </w:r>
-          </w:p>
-        </w:tc>
-        <w:tc>
-          <w:tcPr>
-            <w:tcW w:w="2409" w:type="dxa"/>
-            <w:tcBorders/>
-            <w:shd w:fill="FFFFFF" w:val="clear"/>
-          </w:tcPr>
-          <w:p>
-            <w:pPr>
-              <w:pStyle w:val="TableContents"/>
-              <w:jc w:val="left"/>
-              <w:rPr>
-                <w:rFonts w:ascii="Thorndale" w:hAnsi="Thorndale"/>
-                <w:b w:val="false"/>
-                <w:b w:val="false"/>
-                <w:bCs w:val="false"/>
-                <w:i w:val="false"/>
-                <w:i w:val="false"/>
-                <w:iCs w:val="false"/>
-                <w:strike w:val="false"/>
-                <w:dstrike w:val="false"/>
-                <w:outline w:val="false"/>
-                <w:shadow w:val="false"/>
-                <w:color w:val="000000"/>
-                <w:sz w:val="24"/>
-                <w:szCs w:val="24"/>
-                <w:u w:val="none"/>
-              </w:rPr>
-            </w:pPr>
-            <w:r>
-              <w:rPr>
-                <w:rFonts w:ascii="Thorndale" w:hAnsi="Thorndale"/>
-                <w:b w:val="false"/>
-                <w:bCs w:val="false"/>
-                <w:i w:val="false"/>
-                <w:iCs w:val="false"/>
-                <w:strike w:val="false"/>
-                <w:dstrike w:val="false"/>
-                <w:outline w:val="false"/>
-                <w:shadow w:val="false"/>
-                <w:color w:val="000000"/>
-                <w:sz w:val="24"/>
-                <w:szCs w:val="24"/>
-                <w:u w:val="none"/>
-              </w:rPr>
-            </w:r>
-          </w:p>
-        </w:tc>
-        <w:tc>
-          <w:tcPr>
-            <w:tcW w:w="2410" w:type="dxa"/>
-            <w:tcBorders>
-              <w:right w:val="single" w:sz="2" w:space="0" w:color="000000"/>
-              <w:insideV w:val="single" w:sz="2" w:space="0" w:color="000000"/>
-            </w:tcBorders>
-            <w:shd w:fill="FFFFFF" w:val="clear"/>
+            <w:tcBorders>
+              <w:left w:val="single" w:sz="2" w:space="0" w:color="000001"/>
+              <w:right w:val="single" w:sz="2" w:space="0" w:color="000001"/>
+              <w:insideV w:val="single" w:sz="2" w:space="0" w:color="000001"/>
+            </w:tcBorders>
+            <w:shd w:fill="FFFFFF" w:val="clear"/>
+            <w:tcMar>
+              <w:left w:w="0" w:type="dxa"/>
+            </w:tcMar>
+          </w:tcPr>
+          <w:p>
+            <w:pPr>
+              <w:pStyle w:val="TableContents"/>
+              <w:jc w:val="left"/>
+              <w:rPr/>
+            </w:pPr>
+            <w:r>
+              <w:rPr>
+                <w:rFonts w:ascii="Thorndale" w:hAnsi="Thorndale"/>
+                <w:b w:val="false"/>
+                <w:bCs w:val="false"/>
+                <w:i w:val="false"/>
+                <w:iCs w:val="false"/>
+                <w:strike w:val="false"/>
+                <w:dstrike w:val="false"/>
+                <w:outline w:val="false"/>
+                <w:shadow w:val="false"/>
+                <w:color w:val="000000"/>
+                <w:sz w:val="24"/>
+                <w:szCs w:val="24"/>
+                <w:u w:val="none"/>
+              </w:rPr>
+              <w:t>timestamp(0)</w:t>
+            </w:r>
+          </w:p>
+        </w:tc>
+        <w:tc>
+          <w:tcPr>
+            <w:tcW w:w="2409" w:type="dxa"/>
+            <w:tcBorders>
+              <w:left w:val="single" w:sz="2" w:space="0" w:color="000001"/>
+              <w:right w:val="single" w:sz="2" w:space="0" w:color="000001"/>
+              <w:insideV w:val="single" w:sz="2" w:space="0" w:color="000001"/>
+            </w:tcBorders>
+            <w:shd w:fill="FFFFFF" w:val="clear"/>
+            <w:tcMar>
+              <w:left w:w="0" w:type="dxa"/>
+            </w:tcMar>
+          </w:tcPr>
+          <w:p>
+            <w:pPr>
+              <w:pStyle w:val="TableContents"/>
+              <w:jc w:val="left"/>
+              <w:rPr>
+                <w:rFonts w:ascii="Thorndale" w:hAnsi="Thorndale"/>
+                <w:b w:val="false"/>
+                <w:b w:val="false"/>
+                <w:bCs w:val="false"/>
+                <w:i w:val="false"/>
+                <w:i w:val="false"/>
+                <w:iCs w:val="false"/>
+                <w:strike w:val="false"/>
+                <w:dstrike w:val="false"/>
+                <w:outline w:val="false"/>
+                <w:shadow w:val="false"/>
+                <w:color w:val="000000"/>
+                <w:sz w:val="24"/>
+                <w:szCs w:val="24"/>
+                <w:u w:val="none"/>
+              </w:rPr>
+            </w:pPr>
+            <w:r>
+              <w:rPr>
+                <w:rFonts w:ascii="Thorndale" w:hAnsi="Thorndale"/>
+                <w:b w:val="false"/>
+                <w:bCs w:val="false"/>
+                <w:i w:val="false"/>
+                <w:iCs w:val="false"/>
+                <w:strike w:val="false"/>
+                <w:dstrike w:val="false"/>
+                <w:outline w:val="false"/>
+                <w:shadow w:val="false"/>
+                <w:color w:val="000000"/>
+                <w:sz w:val="24"/>
+                <w:szCs w:val="24"/>
+                <w:u w:val="none"/>
+              </w:rPr>
+            </w:r>
+          </w:p>
+        </w:tc>
+        <w:tc>
+          <w:tcPr>
+            <w:tcW w:w="2409" w:type="dxa"/>
+            <w:tcBorders>
+              <w:left w:val="single" w:sz="2" w:space="0" w:color="000001"/>
+              <w:right w:val="single" w:sz="2" w:space="0" w:color="000001"/>
+              <w:insideV w:val="single" w:sz="2" w:space="0" w:color="000001"/>
+            </w:tcBorders>
+            <w:shd w:fill="FFFFFF" w:val="clear"/>
+            <w:tcMar>
+              <w:left w:w="0" w:type="dxa"/>
+            </w:tcMar>
           </w:tcPr>
           <w:p>
             <w:pPr>
@@ -8026,9 +8783,14 @@
           <w:tcPr>
             <w:tcW w:w="2409" w:type="dxa"/>
             <w:tcBorders>
-              <w:left w:val="single" w:sz="2" w:space="0" w:color="000000"/>
-            </w:tcBorders>
-            <w:shd w:fill="FFFFFF" w:val="clear"/>
+              <w:left w:val="single" w:sz="2" w:space="0" w:color="000001"/>
+              <w:right w:val="single" w:sz="2" w:space="0" w:color="000001"/>
+              <w:insideV w:val="single" w:sz="2" w:space="0" w:color="000001"/>
+            </w:tcBorders>
+            <w:shd w:fill="FFFFFF" w:val="clear"/>
+            <w:tcMar>
+              <w:left w:w="0" w:type="dxa"/>
+            </w:tcMar>
           </w:tcPr>
           <w:p>
             <w:pPr>
@@ -8076,8 +8838,15 @@
         <w:tc>
           <w:tcPr>
             <w:tcW w:w="2410" w:type="dxa"/>
-            <w:tcBorders/>
-            <w:shd w:fill="FFFFFF" w:val="clear"/>
+            <w:tcBorders>
+              <w:left w:val="single" w:sz="2" w:space="0" w:color="000001"/>
+              <w:right w:val="single" w:sz="2" w:space="0" w:color="000001"/>
+              <w:insideV w:val="single" w:sz="2" w:space="0" w:color="000001"/>
+            </w:tcBorders>
+            <w:shd w:fill="FFFFFF" w:val="clear"/>
+            <w:tcMar>
+              <w:left w:w="0" w:type="dxa"/>
+            </w:tcMar>
           </w:tcPr>
           <w:p>
             <w:pPr>
@@ -8124,58 +8893,69 @@
         <w:tc>
           <w:tcPr>
             <w:tcW w:w="2409" w:type="dxa"/>
-            <w:tcBorders/>
-            <w:shd w:fill="FFFFFF" w:val="clear"/>
-          </w:tcPr>
-          <w:p>
-            <w:pPr>
-              <w:pStyle w:val="TableContents"/>
-              <w:jc w:val="left"/>
-              <w:rPr>
-                <w:rFonts w:ascii="Thorndale" w:hAnsi="Thorndale"/>
-                <w:b w:val="false"/>
-                <w:b w:val="false"/>
-                <w:bCs w:val="false"/>
-                <w:i w:val="false"/>
-                <w:i w:val="false"/>
-                <w:iCs w:val="false"/>
-                <w:strike w:val="false"/>
-                <w:dstrike w:val="false"/>
-                <w:outline w:val="false"/>
-                <w:shadow w:val="false"/>
-                <w:color w:val="000000"/>
-                <w:sz w:val="24"/>
-                <w:szCs w:val="24"/>
-                <w:u w:val="none"/>
-              </w:rPr>
-            </w:pPr>
-            <w:r>
-              <w:rPr>
-                <w:rFonts w:ascii="Thorndale" w:hAnsi="Thorndale"/>
-                <w:b w:val="false"/>
-                <w:bCs w:val="false"/>
-                <w:i w:val="false"/>
-                <w:iCs w:val="false"/>
-                <w:strike w:val="false"/>
-                <w:dstrike w:val="false"/>
-                <w:outline w:val="false"/>
-                <w:shadow w:val="false"/>
-                <w:color w:val="000000"/>
-                <w:sz w:val="24"/>
-                <w:szCs w:val="24"/>
-                <w:u w:val="none"/>
-              </w:rPr>
-            </w:r>
-          </w:p>
-        </w:tc>
-        <w:tc>
-          <w:tcPr>
-            <w:tcW w:w="2410" w:type="dxa"/>
-            <w:tcBorders>
-              <w:right w:val="single" w:sz="2" w:space="0" w:color="000000"/>
-              <w:insideV w:val="single" w:sz="2" w:space="0" w:color="000000"/>
-            </w:tcBorders>
-            <w:shd w:fill="FFFFFF" w:val="clear"/>
+            <w:tcBorders>
+              <w:left w:val="single" w:sz="2" w:space="0" w:color="000001"/>
+              <w:right w:val="single" w:sz="2" w:space="0" w:color="000001"/>
+              <w:insideV w:val="single" w:sz="2" w:space="0" w:color="000001"/>
+            </w:tcBorders>
+            <w:shd w:fill="FFFFFF" w:val="clear"/>
+            <w:tcMar>
+              <w:left w:w="0" w:type="dxa"/>
+            </w:tcMar>
+          </w:tcPr>
+          <w:p>
+            <w:pPr>
+              <w:pStyle w:val="TableContents"/>
+              <w:jc w:val="left"/>
+              <w:rPr>
+                <w:rFonts w:ascii="Thorndale" w:hAnsi="Thorndale"/>
+                <w:b w:val="false"/>
+                <w:b w:val="false"/>
+                <w:bCs w:val="false"/>
+                <w:i w:val="false"/>
+                <w:i w:val="false"/>
+                <w:iCs w:val="false"/>
+                <w:strike w:val="false"/>
+                <w:dstrike w:val="false"/>
+                <w:outline w:val="false"/>
+                <w:shadow w:val="false"/>
+                <w:color w:val="000000"/>
+                <w:sz w:val="24"/>
+                <w:szCs w:val="24"/>
+                <w:u w:val="none"/>
+              </w:rPr>
+            </w:pPr>
+            <w:r>
+              <w:rPr>
+                <w:rFonts w:ascii="Thorndale" w:hAnsi="Thorndale"/>
+                <w:b w:val="false"/>
+                <w:bCs w:val="false"/>
+                <w:i w:val="false"/>
+                <w:iCs w:val="false"/>
+                <w:strike w:val="false"/>
+                <w:dstrike w:val="false"/>
+                <w:outline w:val="false"/>
+                <w:shadow w:val="false"/>
+                <w:color w:val="000000"/>
+                <w:sz w:val="24"/>
+                <w:szCs w:val="24"/>
+                <w:u w:val="none"/>
+              </w:rPr>
+            </w:r>
+          </w:p>
+        </w:tc>
+        <w:tc>
+          <w:tcPr>
+            <w:tcW w:w="2409" w:type="dxa"/>
+            <w:tcBorders>
+              <w:left w:val="single" w:sz="2" w:space="0" w:color="000001"/>
+              <w:right w:val="single" w:sz="2" w:space="0" w:color="000001"/>
+              <w:insideV w:val="single" w:sz="2" w:space="0" w:color="000001"/>
+            </w:tcBorders>
+            <w:shd w:fill="FFFFFF" w:val="clear"/>
+            <w:tcMar>
+              <w:left w:w="0" w:type="dxa"/>
+            </w:tcMar>
           </w:tcPr>
           <w:p>
             <w:pPr>
@@ -8225,11 +9005,17 @@
           <w:tcPr>
             <w:tcW w:w="2409" w:type="dxa"/>
             <w:tcBorders>
-              <w:left w:val="single" w:sz="2" w:space="0" w:color="000000"/>
-              <w:bottom w:val="single" w:sz="2" w:space="0" w:color="000000"/>
-              <w:insideH w:val="single" w:sz="2" w:space="0" w:color="000000"/>
-            </w:tcBorders>
-            <w:shd w:fill="FFFFFF" w:val="clear"/>
+              <w:top w:val="single" w:sz="2" w:space="0" w:color="000001"/>
+              <w:left w:val="single" w:sz="2" w:space="0" w:color="000001"/>
+              <w:bottom w:val="single" w:sz="2" w:space="0" w:color="000001"/>
+              <w:right w:val="single" w:sz="2" w:space="0" w:color="000001"/>
+              <w:insideH w:val="single" w:sz="2" w:space="0" w:color="000001"/>
+              <w:insideV w:val="single" w:sz="2" w:space="0" w:color="000001"/>
+            </w:tcBorders>
+            <w:shd w:fill="FFFFFF" w:val="clear"/>
+            <w:tcMar>
+              <w:left w:w="0" w:type="dxa"/>
+            </w:tcMar>
           </w:tcPr>
           <w:p>
             <w:pPr>
@@ -8277,10 +9063,17 @@
           <w:tcPr>
             <w:tcW w:w="2410" w:type="dxa"/>
             <w:tcBorders>
-              <w:bottom w:val="single" w:sz="2" w:space="0" w:color="000000"/>
-              <w:insideH w:val="single" w:sz="2" w:space="0" w:color="000000"/>
-            </w:tcBorders>
-            <w:shd w:fill="FFFFFF" w:val="clear"/>
+              <w:top w:val="single" w:sz="2" w:space="0" w:color="000001"/>
+              <w:left w:val="single" w:sz="2" w:space="0" w:color="000001"/>
+              <w:bottom w:val="single" w:sz="2" w:space="0" w:color="000001"/>
+              <w:right w:val="single" w:sz="2" w:space="0" w:color="000001"/>
+              <w:insideH w:val="single" w:sz="2" w:space="0" w:color="000001"/>
+              <w:insideV w:val="single" w:sz="2" w:space="0" w:color="000001"/>
+            </w:tcBorders>
+            <w:shd w:fill="FFFFFF" w:val="clear"/>
+            <w:tcMar>
+              <w:left w:w="0" w:type="dxa"/>
+            </w:tcMar>
           </w:tcPr>
           <w:p>
             <w:pPr>
@@ -8328,62 +9121,74 @@
           <w:tcPr>
             <w:tcW w:w="2409" w:type="dxa"/>
             <w:tcBorders>
-              <w:bottom w:val="single" w:sz="2" w:space="0" w:color="000000"/>
-              <w:insideH w:val="single" w:sz="2" w:space="0" w:color="000000"/>
-            </w:tcBorders>
-            <w:shd w:fill="FFFFFF" w:val="clear"/>
-          </w:tcPr>
-          <w:p>
-            <w:pPr>
-              <w:pStyle w:val="TableContents"/>
-              <w:jc w:val="left"/>
-              <w:rPr>
-                <w:rFonts w:ascii="Thorndale" w:hAnsi="Thorndale"/>
-                <w:b w:val="false"/>
-                <w:b w:val="false"/>
-                <w:bCs w:val="false"/>
-                <w:i w:val="false"/>
-                <w:i w:val="false"/>
-                <w:iCs w:val="false"/>
-                <w:strike w:val="false"/>
-                <w:dstrike w:val="false"/>
-                <w:outline w:val="false"/>
-                <w:shadow w:val="false"/>
-                <w:color w:val="000000"/>
-                <w:sz w:val="24"/>
-                <w:szCs w:val="24"/>
-                <w:u w:val="none"/>
-              </w:rPr>
-            </w:pPr>
-            <w:r>
-              <w:rPr>
-                <w:rFonts w:ascii="Thorndale" w:hAnsi="Thorndale"/>
-                <w:b w:val="false"/>
-                <w:bCs w:val="false"/>
-                <w:i w:val="false"/>
-                <w:iCs w:val="false"/>
-                <w:strike w:val="false"/>
-                <w:dstrike w:val="false"/>
-                <w:outline w:val="false"/>
-                <w:shadow w:val="false"/>
-                <w:color w:val="000000"/>
-                <w:sz w:val="24"/>
-                <w:szCs w:val="24"/>
-                <w:u w:val="none"/>
-              </w:rPr>
-            </w:r>
-          </w:p>
-        </w:tc>
-        <w:tc>
-          <w:tcPr>
-            <w:tcW w:w="2410" w:type="dxa"/>
-            <w:tcBorders>
-              <w:bottom w:val="single" w:sz="2" w:space="0" w:color="000000"/>
-              <w:right w:val="single" w:sz="2" w:space="0" w:color="000000"/>
-              <w:insideH w:val="single" w:sz="2" w:space="0" w:color="000000"/>
-              <w:insideV w:val="single" w:sz="2" w:space="0" w:color="000000"/>
-            </w:tcBorders>
-            <w:shd w:fill="FFFFFF" w:val="clear"/>
+              <w:top w:val="single" w:sz="2" w:space="0" w:color="000001"/>
+              <w:left w:val="single" w:sz="2" w:space="0" w:color="000001"/>
+              <w:bottom w:val="single" w:sz="2" w:space="0" w:color="000001"/>
+              <w:right w:val="single" w:sz="2" w:space="0" w:color="000001"/>
+              <w:insideH w:val="single" w:sz="2" w:space="0" w:color="000001"/>
+              <w:insideV w:val="single" w:sz="2" w:space="0" w:color="000001"/>
+            </w:tcBorders>
+            <w:shd w:fill="FFFFFF" w:val="clear"/>
+            <w:tcMar>
+              <w:left w:w="0" w:type="dxa"/>
+            </w:tcMar>
+          </w:tcPr>
+          <w:p>
+            <w:pPr>
+              <w:pStyle w:val="TableContents"/>
+              <w:jc w:val="left"/>
+              <w:rPr>
+                <w:rFonts w:ascii="Thorndale" w:hAnsi="Thorndale"/>
+                <w:b w:val="false"/>
+                <w:b w:val="false"/>
+                <w:bCs w:val="false"/>
+                <w:i w:val="false"/>
+                <w:i w:val="false"/>
+                <w:iCs w:val="false"/>
+                <w:strike w:val="false"/>
+                <w:dstrike w:val="false"/>
+                <w:outline w:val="false"/>
+                <w:shadow w:val="false"/>
+                <w:color w:val="000000"/>
+                <w:sz w:val="24"/>
+                <w:szCs w:val="24"/>
+                <w:u w:val="none"/>
+              </w:rPr>
+            </w:pPr>
+            <w:r>
+              <w:rPr>
+                <w:rFonts w:ascii="Thorndale" w:hAnsi="Thorndale"/>
+                <w:b w:val="false"/>
+                <w:bCs w:val="false"/>
+                <w:i w:val="false"/>
+                <w:iCs w:val="false"/>
+                <w:strike w:val="false"/>
+                <w:dstrike w:val="false"/>
+                <w:outline w:val="false"/>
+                <w:shadow w:val="false"/>
+                <w:color w:val="000000"/>
+                <w:sz w:val="24"/>
+                <w:szCs w:val="24"/>
+                <w:u w:val="none"/>
+              </w:rPr>
+            </w:r>
+          </w:p>
+        </w:tc>
+        <w:tc>
+          <w:tcPr>
+            <w:tcW w:w="2409" w:type="dxa"/>
+            <w:tcBorders>
+              <w:top w:val="single" w:sz="2" w:space="0" w:color="000001"/>
+              <w:left w:val="single" w:sz="2" w:space="0" w:color="000001"/>
+              <w:bottom w:val="single" w:sz="2" w:space="0" w:color="000001"/>
+              <w:right w:val="single" w:sz="2" w:space="0" w:color="000001"/>
+              <w:insideH w:val="single" w:sz="2" w:space="0" w:color="000001"/>
+              <w:insideV w:val="single" w:sz="2" w:space="0" w:color="000001"/>
+            </w:tcBorders>
+            <w:shd w:fill="FFFFFF" w:val="clear"/>
+            <w:tcMar>
+              <w:left w:w="0" w:type="dxa"/>
+            </w:tcMar>
           </w:tcPr>
           <w:p>
             <w:pPr>
@@ -8443,6 +9248,8 @@
         <w:rPr>
           <w:rFonts w:ascii="Consolas;courier new" w:hAnsi="Consolas;courier new"/>
           <w:b w:val="false"/>
+          <w:b w:val="false"/>
+          <w:i w:val="false"/>
           <w:i w:val="false"/>
           <w:caps w:val="false"/>
           <w:smallCaps w:val="false"/>
@@ -8452,7 +9259,16 @@
         </w:rPr>
       </w:pPr>
       <w:r>
-        <w:rPr/>
+        <w:rPr>
+          <w:rFonts w:ascii="Consolas;courier new" w:hAnsi="Consolas;courier new"/>
+          <w:b w:val="false"/>
+          <w:i w:val="false"/>
+          <w:caps w:val="false"/>
+          <w:smallCaps w:val="false"/>
+          <w:color w:val="000000"/>
+          <w:spacing w:val="0"/>
+          <w:sz w:val="24"/>
+        </w:rPr>
       </w:r>
     </w:p>
     <w:tbl>
@@ -8461,10 +9277,10 @@
         <w:jc w:val="left"/>
         <w:tblInd w:w="0" w:type="dxa"/>
         <w:tblBorders>
-          <w:top w:val="single" w:sz="2" w:space="0" w:color="000000"/>
-          <w:left w:val="single" w:sz="2" w:space="0" w:color="000000"/>
-          <w:right w:val="single" w:sz="2" w:space="0" w:color="000000"/>
-          <w:insideV w:val="single" w:sz="2" w:space="0" w:color="000000"/>
+          <w:top w:val="single" w:sz="2" w:space="0" w:color="000001"/>
+          <w:left w:val="single" w:sz="2" w:space="0" w:color="000001"/>
+          <w:right w:val="single" w:sz="2" w:space="0" w:color="000001"/>
+          <w:insideV w:val="single" w:sz="2" w:space="0" w:color="000001"/>
         </w:tblBorders>
         <w:tblCellMar>
           <w:top w:w="0" w:type="dxa"/>
@@ -8477,21 +9293,24 @@
         <w:gridCol w:w="2409"/>
         <w:gridCol w:w="2410"/>
         <w:gridCol w:w="2409"/>
-        <w:gridCol w:w="2410"/>
+        <w:gridCol w:w="2409"/>
       </w:tblGrid>
       <w:tr>
         <w:trPr/>
         <w:tc>
           <w:tcPr>
-            <w:tcW w:w="9638" w:type="dxa"/>
+            <w:tcW w:w="9637" w:type="dxa"/>
             <w:gridSpan w:val="4"/>
             <w:tcBorders>
-              <w:top w:val="single" w:sz="2" w:space="0" w:color="000000"/>
-              <w:left w:val="single" w:sz="2" w:space="0" w:color="000000"/>
-              <w:right w:val="single" w:sz="2" w:space="0" w:color="000000"/>
-              <w:insideV w:val="single" w:sz="2" w:space="0" w:color="000000"/>
+              <w:top w:val="single" w:sz="2" w:space="0" w:color="000001"/>
+              <w:left w:val="single" w:sz="2" w:space="0" w:color="000001"/>
+              <w:right w:val="single" w:sz="2" w:space="0" w:color="000001"/>
+              <w:insideV w:val="single" w:sz="2" w:space="0" w:color="000001"/>
             </w:tcBorders>
             <w:shd w:fill="000000" w:val="clear"/>
+            <w:tcMar>
+              <w:left w:w="0" w:type="dxa"/>
+            </w:tcMar>
           </w:tcPr>
           <w:p>
             <w:pPr>
@@ -8543,9 +9362,14 @@
           <w:tcPr>
             <w:tcW w:w="2409" w:type="dxa"/>
             <w:tcBorders>
-              <w:left w:val="single" w:sz="2" w:space="0" w:color="000000"/>
+              <w:left w:val="single" w:sz="2" w:space="0" w:color="000001"/>
+              <w:right w:val="single" w:sz="2" w:space="0" w:color="000001"/>
+              <w:insideV w:val="single" w:sz="2" w:space="0" w:color="000001"/>
             </w:tcBorders>
             <w:shd w:fill="000000" w:val="clear"/>
+            <w:tcMar>
+              <w:left w:w="0" w:type="dxa"/>
+            </w:tcMar>
           </w:tcPr>
           <w:p>
             <w:pPr>
@@ -8593,8 +9417,15 @@
         <w:tc>
           <w:tcPr>
             <w:tcW w:w="2410" w:type="dxa"/>
-            <w:tcBorders/>
+            <w:tcBorders>
+              <w:left w:val="single" w:sz="2" w:space="0" w:color="000001"/>
+              <w:right w:val="single" w:sz="2" w:space="0" w:color="000001"/>
+              <w:insideV w:val="single" w:sz="2" w:space="0" w:color="000001"/>
+            </w:tcBorders>
             <w:shd w:fill="000000" w:val="clear"/>
+            <w:tcMar>
+              <w:left w:w="0" w:type="dxa"/>
+            </w:tcMar>
           </w:tcPr>
           <w:p>
             <w:pPr>
@@ -8641,8 +9472,15 @@
         <w:tc>
           <w:tcPr>
             <w:tcW w:w="2409" w:type="dxa"/>
-            <w:tcBorders/>
+            <w:tcBorders>
+              <w:left w:val="single" w:sz="2" w:space="0" w:color="000001"/>
+              <w:right w:val="single" w:sz="2" w:space="0" w:color="000001"/>
+              <w:insideV w:val="single" w:sz="2" w:space="0" w:color="000001"/>
+            </w:tcBorders>
             <w:shd w:fill="000000" w:val="clear"/>
+            <w:tcMar>
+              <w:left w:w="0" w:type="dxa"/>
+            </w:tcMar>
           </w:tcPr>
           <w:p>
             <w:pPr>
@@ -8688,12 +9526,16 @@
         </w:tc>
         <w:tc>
           <w:tcPr>
-            <w:tcW w:w="2410" w:type="dxa"/>
-            <w:tcBorders>
-              <w:right w:val="single" w:sz="2" w:space="0" w:color="000000"/>
-              <w:insideV w:val="single" w:sz="2" w:space="0" w:color="000000"/>
+            <w:tcW w:w="2409" w:type="dxa"/>
+            <w:tcBorders>
+              <w:left w:val="single" w:sz="2" w:space="0" w:color="000001"/>
+              <w:right w:val="single" w:sz="2" w:space="0" w:color="000001"/>
+              <w:insideV w:val="single" w:sz="2" w:space="0" w:color="000001"/>
             </w:tcBorders>
             <w:shd w:fill="000000" w:val="clear"/>
+            <w:tcMar>
+              <w:left w:w="0" w:type="dxa"/>
+            </w:tcMar>
           </w:tcPr>
           <w:p>
             <w:pPr>
@@ -8744,9 +9586,14 @@
           <w:tcPr>
             <w:tcW w:w="2409" w:type="dxa"/>
             <w:tcBorders>
-              <w:left w:val="single" w:sz="2" w:space="0" w:color="000000"/>
-            </w:tcBorders>
-            <w:shd w:fill="FFFFFF" w:val="clear"/>
+              <w:left w:val="single" w:sz="2" w:space="0" w:color="000001"/>
+              <w:right w:val="single" w:sz="2" w:space="0" w:color="000001"/>
+              <w:insideV w:val="single" w:sz="2" w:space="0" w:color="000001"/>
+            </w:tcBorders>
+            <w:shd w:fill="FFFFFF" w:val="clear"/>
+            <w:tcMar>
+              <w:left w:w="0" w:type="dxa"/>
+            </w:tcMar>
           </w:tcPr>
           <w:p>
             <w:pPr>
@@ -8794,8 +9641,15 @@
         <w:tc>
           <w:tcPr>
             <w:tcW w:w="2410" w:type="dxa"/>
-            <w:tcBorders/>
-            <w:shd w:fill="FFFFFF" w:val="clear"/>
+            <w:tcBorders>
+              <w:left w:val="single" w:sz="2" w:space="0" w:color="000001"/>
+              <w:right w:val="single" w:sz="2" w:space="0" w:color="000001"/>
+              <w:insideV w:val="single" w:sz="2" w:space="0" w:color="000001"/>
+            </w:tcBorders>
+            <w:shd w:fill="FFFFFF" w:val="clear"/>
+            <w:tcMar>
+              <w:left w:w="0" w:type="dxa"/>
+            </w:tcMar>
           </w:tcPr>
           <w:p>
             <w:pPr>
@@ -8842,8 +9696,15 @@
         <w:tc>
           <w:tcPr>
             <w:tcW w:w="2409" w:type="dxa"/>
-            <w:tcBorders/>
-            <w:shd w:fill="FFFFFF" w:val="clear"/>
+            <w:tcBorders>
+              <w:left w:val="single" w:sz="2" w:space="0" w:color="000001"/>
+              <w:right w:val="single" w:sz="2" w:space="0" w:color="000001"/>
+              <w:insideV w:val="single" w:sz="2" w:space="0" w:color="000001"/>
+            </w:tcBorders>
+            <w:shd w:fill="FFFFFF" w:val="clear"/>
+            <w:tcMar>
+              <w:left w:w="0" w:type="dxa"/>
+            </w:tcMar>
           </w:tcPr>
           <w:p>
             <w:pPr>
@@ -8889,12 +9750,16 @@
         </w:tc>
         <w:tc>
           <w:tcPr>
-            <w:tcW w:w="2410" w:type="dxa"/>
-            <w:tcBorders>
-              <w:right w:val="single" w:sz="2" w:space="0" w:color="000000"/>
-              <w:insideV w:val="single" w:sz="2" w:space="0" w:color="000000"/>
-            </w:tcBorders>
-            <w:shd w:fill="FFFFFF" w:val="clear"/>
+            <w:tcW w:w="2409" w:type="dxa"/>
+            <w:tcBorders>
+              <w:left w:val="single" w:sz="2" w:space="0" w:color="000001"/>
+              <w:right w:val="single" w:sz="2" w:space="0" w:color="000001"/>
+              <w:insideV w:val="single" w:sz="2" w:space="0" w:color="000001"/>
+            </w:tcBorders>
+            <w:shd w:fill="FFFFFF" w:val="clear"/>
+            <w:tcMar>
+              <w:left w:w="0" w:type="dxa"/>
+            </w:tcMar>
           </w:tcPr>
           <w:p>
             <w:pPr>
@@ -8945,9 +9810,14 @@
           <w:tcPr>
             <w:tcW w:w="2409" w:type="dxa"/>
             <w:tcBorders>
-              <w:left w:val="single" w:sz="2" w:space="0" w:color="000000"/>
-            </w:tcBorders>
-            <w:shd w:fill="FFFFFF" w:val="clear"/>
+              <w:left w:val="single" w:sz="2" w:space="0" w:color="000001"/>
+              <w:right w:val="single" w:sz="2" w:space="0" w:color="000001"/>
+              <w:insideV w:val="single" w:sz="2" w:space="0" w:color="000001"/>
+            </w:tcBorders>
+            <w:shd w:fill="FFFFFF" w:val="clear"/>
+            <w:tcMar>
+              <w:left w:w="0" w:type="dxa"/>
+            </w:tcMar>
           </w:tcPr>
           <w:p>
             <w:pPr>
@@ -8995,8 +9865,15 @@
         <w:tc>
           <w:tcPr>
             <w:tcW w:w="2410" w:type="dxa"/>
-            <w:tcBorders/>
-            <w:shd w:fill="FFFFFF" w:val="clear"/>
+            <w:tcBorders>
+              <w:left w:val="single" w:sz="2" w:space="0" w:color="000001"/>
+              <w:right w:val="single" w:sz="2" w:space="0" w:color="000001"/>
+              <w:insideV w:val="single" w:sz="2" w:space="0" w:color="000001"/>
+            </w:tcBorders>
+            <w:shd w:fill="FFFFFF" w:val="clear"/>
+            <w:tcMar>
+              <w:left w:w="0" w:type="dxa"/>
+            </w:tcMar>
           </w:tcPr>
           <w:p>
             <w:pPr>
@@ -9043,8 +9920,15 @@
         <w:tc>
           <w:tcPr>
             <w:tcW w:w="2409" w:type="dxa"/>
-            <w:tcBorders/>
-            <w:shd w:fill="FFFFFF" w:val="clear"/>
+            <w:tcBorders>
+              <w:left w:val="single" w:sz="2" w:space="0" w:color="000001"/>
+              <w:right w:val="single" w:sz="2" w:space="0" w:color="000001"/>
+              <w:insideV w:val="single" w:sz="2" w:space="0" w:color="000001"/>
+            </w:tcBorders>
+            <w:shd w:fill="FFFFFF" w:val="clear"/>
+            <w:tcMar>
+              <w:left w:w="0" w:type="dxa"/>
+            </w:tcMar>
           </w:tcPr>
           <w:p>
             <w:pPr>
@@ -9131,12 +10015,16 @@
         </w:tc>
         <w:tc>
           <w:tcPr>
-            <w:tcW w:w="2410" w:type="dxa"/>
-            <w:tcBorders>
-              <w:right w:val="single" w:sz="2" w:space="0" w:color="000000"/>
-              <w:insideV w:val="single" w:sz="2" w:space="0" w:color="000000"/>
-            </w:tcBorders>
-            <w:shd w:fill="FFFFFF" w:val="clear"/>
+            <w:tcW w:w="2409" w:type="dxa"/>
+            <w:tcBorders>
+              <w:left w:val="single" w:sz="2" w:space="0" w:color="000001"/>
+              <w:right w:val="single" w:sz="2" w:space="0" w:color="000001"/>
+              <w:insideV w:val="single" w:sz="2" w:space="0" w:color="000001"/>
+            </w:tcBorders>
+            <w:shd w:fill="FFFFFF" w:val="clear"/>
+            <w:tcMar>
+              <w:left w:w="0" w:type="dxa"/>
+            </w:tcMar>
           </w:tcPr>
           <w:p>
             <w:pPr>
@@ -9187,9 +10075,14 @@
           <w:tcPr>
             <w:tcW w:w="2409" w:type="dxa"/>
             <w:tcBorders>
-              <w:left w:val="single" w:sz="2" w:space="0" w:color="000000"/>
-            </w:tcBorders>
-            <w:shd w:fill="FFFFFF" w:val="clear"/>
+              <w:left w:val="single" w:sz="2" w:space="0" w:color="000001"/>
+              <w:right w:val="single" w:sz="2" w:space="0" w:color="000001"/>
+              <w:insideV w:val="single" w:sz="2" w:space="0" w:color="000001"/>
+            </w:tcBorders>
+            <w:shd w:fill="FFFFFF" w:val="clear"/>
+            <w:tcMar>
+              <w:left w:w="0" w:type="dxa"/>
+            </w:tcMar>
           </w:tcPr>
           <w:p>
             <w:pPr>
@@ -9237,8 +10130,15 @@
         <w:tc>
           <w:tcPr>
             <w:tcW w:w="2410" w:type="dxa"/>
-            <w:tcBorders/>
-            <w:shd w:fill="FFFFFF" w:val="clear"/>
+            <w:tcBorders>
+              <w:left w:val="single" w:sz="2" w:space="0" w:color="000001"/>
+              <w:right w:val="single" w:sz="2" w:space="0" w:color="000001"/>
+              <w:insideV w:val="single" w:sz="2" w:space="0" w:color="000001"/>
+            </w:tcBorders>
+            <w:shd w:fill="FFFFFF" w:val="clear"/>
+            <w:tcMar>
+              <w:left w:w="0" w:type="dxa"/>
+            </w:tcMar>
           </w:tcPr>
           <w:p>
             <w:pPr>
@@ -9285,8 +10185,15 @@
         <w:tc>
           <w:tcPr>
             <w:tcW w:w="2409" w:type="dxa"/>
-            <w:tcBorders/>
-            <w:shd w:fill="FFFFFF" w:val="clear"/>
+            <w:tcBorders>
+              <w:left w:val="single" w:sz="2" w:space="0" w:color="000001"/>
+              <w:right w:val="single" w:sz="2" w:space="0" w:color="000001"/>
+              <w:insideV w:val="single" w:sz="2" w:space="0" w:color="000001"/>
+            </w:tcBorders>
+            <w:shd w:fill="FFFFFF" w:val="clear"/>
+            <w:tcMar>
+              <w:left w:w="0" w:type="dxa"/>
+            </w:tcMar>
           </w:tcPr>
           <w:p>
             <w:pPr>
@@ -9373,12 +10280,16 @@
         </w:tc>
         <w:tc>
           <w:tcPr>
-            <w:tcW w:w="2410" w:type="dxa"/>
-            <w:tcBorders>
-              <w:right w:val="single" w:sz="2" w:space="0" w:color="000000"/>
-              <w:insideV w:val="single" w:sz="2" w:space="0" w:color="000000"/>
-            </w:tcBorders>
-            <w:shd w:fill="FFFFFF" w:val="clear"/>
+            <w:tcW w:w="2409" w:type="dxa"/>
+            <w:tcBorders>
+              <w:left w:val="single" w:sz="2" w:space="0" w:color="000001"/>
+              <w:right w:val="single" w:sz="2" w:space="0" w:color="000001"/>
+              <w:insideV w:val="single" w:sz="2" w:space="0" w:color="000001"/>
+            </w:tcBorders>
+            <w:shd w:fill="FFFFFF" w:val="clear"/>
+            <w:tcMar>
+              <w:left w:w="0" w:type="dxa"/>
+            </w:tcMar>
           </w:tcPr>
           <w:p>
             <w:pPr>
@@ -9431,9 +10342,14 @@
           <w:tcPr>
             <w:tcW w:w="2409" w:type="dxa"/>
             <w:tcBorders>
-              <w:left w:val="single" w:sz="2" w:space="0" w:color="000000"/>
-            </w:tcBorders>
-            <w:shd w:fill="FFFFFF" w:val="clear"/>
+              <w:left w:val="single" w:sz="2" w:space="0" w:color="000001"/>
+              <w:right w:val="single" w:sz="2" w:space="0" w:color="000001"/>
+              <w:insideV w:val="single" w:sz="2" w:space="0" w:color="000001"/>
+            </w:tcBorders>
+            <w:shd w:fill="FFFFFF" w:val="clear"/>
+            <w:tcMar>
+              <w:left w:w="0" w:type="dxa"/>
+            </w:tcMar>
           </w:tcPr>
           <w:p>
             <w:pPr>
@@ -9481,8 +10397,15 @@
         <w:tc>
           <w:tcPr>
             <w:tcW w:w="2410" w:type="dxa"/>
-            <w:tcBorders/>
-            <w:shd w:fill="FFFFFF" w:val="clear"/>
+            <w:tcBorders>
+              <w:left w:val="single" w:sz="2" w:space="0" w:color="000001"/>
+              <w:right w:val="single" w:sz="2" w:space="0" w:color="000001"/>
+              <w:insideV w:val="single" w:sz="2" w:space="0" w:color="000001"/>
+            </w:tcBorders>
+            <w:shd w:fill="FFFFFF" w:val="clear"/>
+            <w:tcMar>
+              <w:left w:w="0" w:type="dxa"/>
+            </w:tcMar>
           </w:tcPr>
           <w:p>
             <w:pPr>
@@ -9529,8 +10452,15 @@
         <w:tc>
           <w:tcPr>
             <w:tcW w:w="2409" w:type="dxa"/>
-            <w:tcBorders/>
-            <w:shd w:fill="FFFFFF" w:val="clear"/>
+            <w:tcBorders>
+              <w:left w:val="single" w:sz="2" w:space="0" w:color="000001"/>
+              <w:right w:val="single" w:sz="2" w:space="0" w:color="000001"/>
+              <w:insideV w:val="single" w:sz="2" w:space="0" w:color="000001"/>
+            </w:tcBorders>
+            <w:shd w:fill="FFFFFF" w:val="clear"/>
+            <w:tcMar>
+              <w:left w:w="0" w:type="dxa"/>
+            </w:tcMar>
           </w:tcPr>
           <w:p>
             <w:pPr>
@@ -9617,12 +10547,16 @@
         </w:tc>
         <w:tc>
           <w:tcPr>
-            <w:tcW w:w="2410" w:type="dxa"/>
-            <w:tcBorders>
-              <w:right w:val="single" w:sz="2" w:space="0" w:color="000000"/>
-              <w:insideV w:val="single" w:sz="2" w:space="0" w:color="000000"/>
-            </w:tcBorders>
-            <w:shd w:fill="FFFFFF" w:val="clear"/>
+            <w:tcW w:w="2409" w:type="dxa"/>
+            <w:tcBorders>
+              <w:left w:val="single" w:sz="2" w:space="0" w:color="000001"/>
+              <w:right w:val="single" w:sz="2" w:space="0" w:color="000001"/>
+              <w:insideV w:val="single" w:sz="2" w:space="0" w:color="000001"/>
+            </w:tcBorders>
+            <w:shd w:fill="FFFFFF" w:val="clear"/>
+            <w:tcMar>
+              <w:left w:w="0" w:type="dxa"/>
+            </w:tcMar>
           </w:tcPr>
           <w:p>
             <w:pPr>
@@ -9675,11 +10609,17 @@
           <w:tcPr>
             <w:tcW w:w="2409" w:type="dxa"/>
             <w:tcBorders>
-              <w:left w:val="single" w:sz="2" w:space="0" w:color="000000"/>
-              <w:bottom w:val="single" w:sz="2" w:space="0" w:color="000000"/>
-              <w:insideH w:val="single" w:sz="2" w:space="0" w:color="000000"/>
-            </w:tcBorders>
-            <w:shd w:fill="FFFFFF" w:val="clear"/>
+              <w:top w:val="single" w:sz="2" w:space="0" w:color="000001"/>
+              <w:left w:val="single" w:sz="2" w:space="0" w:color="000001"/>
+              <w:bottom w:val="single" w:sz="2" w:space="0" w:color="000001"/>
+              <w:right w:val="single" w:sz="2" w:space="0" w:color="000001"/>
+              <w:insideH w:val="single" w:sz="2" w:space="0" w:color="000001"/>
+              <w:insideV w:val="single" w:sz="2" w:space="0" w:color="000001"/>
+            </w:tcBorders>
+            <w:shd w:fill="FFFFFF" w:val="clear"/>
+            <w:tcMar>
+              <w:left w:w="0" w:type="dxa"/>
+            </w:tcMar>
           </w:tcPr>
           <w:p>
             <w:pPr>
@@ -9727,10 +10667,17 @@
           <w:tcPr>
             <w:tcW w:w="2410" w:type="dxa"/>
             <w:tcBorders>
-              <w:bottom w:val="single" w:sz="2" w:space="0" w:color="000000"/>
-              <w:insideH w:val="single" w:sz="2" w:space="0" w:color="000000"/>
-            </w:tcBorders>
-            <w:shd w:fill="FFFFFF" w:val="clear"/>
+              <w:top w:val="single" w:sz="2" w:space="0" w:color="000001"/>
+              <w:left w:val="single" w:sz="2" w:space="0" w:color="000001"/>
+              <w:bottom w:val="single" w:sz="2" w:space="0" w:color="000001"/>
+              <w:right w:val="single" w:sz="2" w:space="0" w:color="000001"/>
+              <w:insideH w:val="single" w:sz="2" w:space="0" w:color="000001"/>
+              <w:insideV w:val="single" w:sz="2" w:space="0" w:color="000001"/>
+            </w:tcBorders>
+            <w:shd w:fill="FFFFFF" w:val="clear"/>
+            <w:tcMar>
+              <w:left w:w="0" w:type="dxa"/>
+            </w:tcMar>
           </w:tcPr>
           <w:p>
             <w:pPr>
@@ -9777,58 +10724,69 @@
         <w:tc>
           <w:tcPr>
             <w:tcW w:w="2409" w:type="dxa"/>
-            <w:tcBorders/>
-            <w:shd w:fill="FFFFFF" w:val="clear"/>
-          </w:tcPr>
-          <w:p>
-            <w:pPr>
-              <w:pStyle w:val="TableContents"/>
-              <w:jc w:val="left"/>
-              <w:rPr>
-                <w:rFonts w:ascii="Thorndale" w:hAnsi="Thorndale"/>
-                <w:b w:val="false"/>
-                <w:b w:val="false"/>
-                <w:bCs w:val="false"/>
-                <w:i w:val="false"/>
-                <w:i w:val="false"/>
-                <w:iCs w:val="false"/>
-                <w:strike w:val="false"/>
-                <w:dstrike w:val="false"/>
-                <w:outline w:val="false"/>
-                <w:shadow w:val="false"/>
-                <w:color w:val="000000"/>
-                <w:sz w:val="24"/>
-                <w:szCs w:val="24"/>
-                <w:u w:val="none"/>
-              </w:rPr>
-            </w:pPr>
-            <w:r>
-              <w:rPr>
-                <w:rFonts w:ascii="Thorndale" w:hAnsi="Thorndale"/>
-                <w:b w:val="false"/>
-                <w:bCs w:val="false"/>
-                <w:i w:val="false"/>
-                <w:iCs w:val="false"/>
-                <w:strike w:val="false"/>
-                <w:dstrike w:val="false"/>
-                <w:outline w:val="false"/>
-                <w:shadow w:val="false"/>
-                <w:color w:val="000000"/>
-                <w:sz w:val="24"/>
-                <w:szCs w:val="24"/>
-                <w:u w:val="none"/>
-              </w:rPr>
-            </w:r>
-          </w:p>
-        </w:tc>
-        <w:tc>
-          <w:tcPr>
-            <w:tcW w:w="2410" w:type="dxa"/>
-            <w:tcBorders>
-              <w:right w:val="single" w:sz="2" w:space="0" w:color="000000"/>
-              <w:insideV w:val="single" w:sz="2" w:space="0" w:color="000000"/>
-            </w:tcBorders>
-            <w:shd w:fill="FFFFFF" w:val="clear"/>
+            <w:tcBorders>
+              <w:left w:val="single" w:sz="2" w:space="0" w:color="000001"/>
+              <w:right w:val="single" w:sz="2" w:space="0" w:color="000001"/>
+              <w:insideV w:val="single" w:sz="2" w:space="0" w:color="000001"/>
+            </w:tcBorders>
+            <w:shd w:fill="FFFFFF" w:val="clear"/>
+            <w:tcMar>
+              <w:left w:w="0" w:type="dxa"/>
+            </w:tcMar>
+          </w:tcPr>
+          <w:p>
+            <w:pPr>
+              <w:pStyle w:val="TableContents"/>
+              <w:jc w:val="left"/>
+              <w:rPr>
+                <w:rFonts w:ascii="Thorndale" w:hAnsi="Thorndale"/>
+                <w:b w:val="false"/>
+                <w:b w:val="false"/>
+                <w:bCs w:val="false"/>
+                <w:i w:val="false"/>
+                <w:i w:val="false"/>
+                <w:iCs w:val="false"/>
+                <w:strike w:val="false"/>
+                <w:dstrike w:val="false"/>
+                <w:outline w:val="false"/>
+                <w:shadow w:val="false"/>
+                <w:color w:val="000000"/>
+                <w:sz w:val="24"/>
+                <w:szCs w:val="24"/>
+                <w:u w:val="none"/>
+              </w:rPr>
+            </w:pPr>
+            <w:r>
+              <w:rPr>
+                <w:rFonts w:ascii="Thorndale" w:hAnsi="Thorndale"/>
+                <w:b w:val="false"/>
+                <w:bCs w:val="false"/>
+                <w:i w:val="false"/>
+                <w:iCs w:val="false"/>
+                <w:strike w:val="false"/>
+                <w:dstrike w:val="false"/>
+                <w:outline w:val="false"/>
+                <w:shadow w:val="false"/>
+                <w:color w:val="000000"/>
+                <w:sz w:val="24"/>
+                <w:szCs w:val="24"/>
+                <w:u w:val="none"/>
+              </w:rPr>
+            </w:r>
+          </w:p>
+        </w:tc>
+        <w:tc>
+          <w:tcPr>
+            <w:tcW w:w="2409" w:type="dxa"/>
+            <w:tcBorders>
+              <w:left w:val="single" w:sz="2" w:space="0" w:color="000001"/>
+              <w:right w:val="single" w:sz="2" w:space="0" w:color="000001"/>
+              <w:insideV w:val="single" w:sz="2" w:space="0" w:color="000001"/>
+            </w:tcBorders>
+            <w:shd w:fill="FFFFFF" w:val="clear"/>
+            <w:tcMar>
+              <w:left w:w="0" w:type="dxa"/>
+            </w:tcMar>
           </w:tcPr>
           <w:p>
             <w:pPr>
@@ -9888,19 +10846,7 @@
           <w:spacing w:val="0"/>
           <w:sz w:val="24"/>
         </w:rPr>
-        <w:t xml:space="preserve">Тут еще нужно </w:t>
-      </w:r>
-      <w:r>
-        <w:rPr>
-          <w:rFonts w:ascii="Consolas;courier new" w:hAnsi="Consolas;courier new"/>
-          <w:b w:val="false"/>
-          <w:i w:val="false"/>
-          <w:caps w:val="false"/>
-          <w:smallCaps w:val="false"/>
-          <w:spacing w:val="0"/>
-          <w:sz w:val="24"/>
-        </w:rPr>
-        <w:t>CONSTRAINT</w:t>
+        <w:t>Тут еще нужно CONSTRAINT</w:t>
       </w:r>
       <w:r>
         <w:rPr>
@@ -9913,20 +10859,7 @@
           <w:spacing w:val="0"/>
           <w:sz w:val="24"/>
         </w:rPr>
-        <w:t xml:space="preserve"> </w:t>
-      </w:r>
-      <w:r>
-        <w:rPr>
-          <w:rFonts w:ascii="Consolas;courier new" w:hAnsi="Consolas;courier new"/>
-          <w:b w:val="false"/>
-          <w:i w:val="false"/>
-          <w:caps w:val="false"/>
-          <w:smallCaps w:val="false"/>
-          <w:color w:val="000000"/>
-          <w:spacing w:val="0"/>
-          <w:sz w:val="24"/>
-        </w:rPr>
-        <w:t xml:space="preserve">MYUNIQUE </w:t>
+        <w:t xml:space="preserve"> MYUNIQUE </w:t>
       </w:r>
       <w:r>
         <w:rPr>
@@ -9951,8 +10884,25 @@
           <w:spacing w:val="0"/>
           <w:sz w:val="24"/>
         </w:rPr>
-        <w:t>(</w:t>
+        <w:t>(teacher_id, group_id, subject_id)</w:t>
       </w:r>
+    </w:p>
+    <w:p>
+      <w:pPr>
+        <w:pStyle w:val="Normal"/>
+        <w:rPr>
+          <w:rFonts w:ascii="Consolas;courier new" w:hAnsi="Consolas;courier new"/>
+          <w:b w:val="false"/>
+          <w:b w:val="false"/>
+          <w:i w:val="false"/>
+          <w:i w:val="false"/>
+          <w:caps w:val="false"/>
+          <w:smallCaps w:val="false"/>
+          <w:color w:val="000000"/>
+          <w:spacing w:val="0"/>
+          <w:sz w:val="24"/>
+        </w:rPr>
+      </w:pPr>
       <w:r>
         <w:rPr>
           <w:rFonts w:ascii="Consolas;courier new" w:hAnsi="Consolas;courier new"/>
@@ -9964,8 +10914,24 @@
           <w:spacing w:val="0"/>
           <w:sz w:val="24"/>
         </w:rPr>
-        <w:t>teacher_id, group_id, subject_id</w:t>
       </w:r>
+    </w:p>
+    <w:p>
+      <w:pPr>
+        <w:pStyle w:val="Normal"/>
+        <w:rPr>
+          <w:rFonts w:ascii="Consolas;courier new" w:hAnsi="Consolas;courier new"/>
+          <w:b w:val="false"/>
+          <w:b w:val="false"/>
+          <w:i w:val="false"/>
+          <w:i w:val="false"/>
+          <w:caps w:val="false"/>
+          <w:smallCaps w:val="false"/>
+          <w:color w:val="000000"/>
+          <w:spacing w:val="0"/>
+          <w:sz w:val="24"/>
+        </w:rPr>
+      </w:pPr>
       <w:r>
         <w:rPr>
           <w:rFonts w:ascii="Consolas;courier new" w:hAnsi="Consolas;courier new"/>
@@ -9977,58 +10943,12 @@
           <w:spacing w:val="0"/>
           <w:sz w:val="24"/>
         </w:rPr>
-        <w:t>)</w:t>
       </w:r>
     </w:p>
     <w:p>
       <w:pPr>
         <w:pStyle w:val="Normal"/>
-        <w:rPr>
-          <w:rFonts w:ascii="Consolas;courier new" w:hAnsi="Consolas;courier new"/>
-          <w:b w:val="false"/>
-          <w:i w:val="false"/>
-          <w:caps w:val="false"/>
-          <w:smallCaps w:val="false"/>
-          <w:color w:val="000000"/>
-          <w:spacing w:val="0"/>
-          <w:sz w:val="24"/>
-        </w:rPr>
-      </w:pPr>
-      <w:r>
         <w:rPr/>
-      </w:r>
-    </w:p>
-    <w:p>
-      <w:pPr>
-        <w:pStyle w:val="Normal"/>
-        <w:rPr>
-          <w:rFonts w:ascii="Consolas;courier new" w:hAnsi="Consolas;courier new"/>
-          <w:b w:val="false"/>
-          <w:i w:val="false"/>
-          <w:caps w:val="false"/>
-          <w:smallCaps w:val="false"/>
-          <w:color w:val="000000"/>
-          <w:spacing w:val="0"/>
-          <w:sz w:val="24"/>
-        </w:rPr>
-      </w:pPr>
-      <w:r>
-        <w:rPr/>
-      </w:r>
-    </w:p>
-    <w:p>
-      <w:pPr>
-        <w:pStyle w:val="Normal"/>
-        <w:rPr>
-          <w:rFonts w:ascii="Consolas;courier new" w:hAnsi="Consolas;courier new"/>
-          <w:b w:val="false"/>
-          <w:i w:val="false"/>
-          <w:caps w:val="false"/>
-          <w:smallCaps w:val="false"/>
-          <w:color w:val="000000"/>
-          <w:spacing w:val="0"/>
-          <w:sz w:val="24"/>
-        </w:rPr>
       </w:pPr>
       <w:r>
         <w:rPr/>
@@ -10041,6 +10961,7 @@
       <w:pgNumType w:fmt="decimal"/>
       <w:formProt w:val="false"/>
       <w:textDirection w:val="lrTb"/>
+      <w:docGrid w:type="default" w:linePitch="100" w:charSpace="0"/>
     </w:sectPr>
   </w:body>
 </w:document>
@@ -10053,15 +10974,12 @@
       <w:rPr>
         <w:rFonts w:ascii="Liberation Serif" w:hAnsi="Liberation Serif" w:eastAsia="Noto Sans CJK SC Regular" w:cs="Lohit Devanagari"/>
         <w:kern w:val="2"/>
-        <w:sz w:val="24"/>
         <w:szCs w:val="24"/>
         <w:lang w:val="ru-RU" w:eastAsia="zh-CN" w:bidi="hi-IN"/>
       </w:rPr>
     </w:rPrDefault>
     <w:pPrDefault>
-      <w:pPr>
-        <w:widowControl/>
-      </w:pPr>
+      <w:pPr/>
     </w:pPrDefault>
   </w:docDefaults>
   <w:style w:type="paragraph" w:styleId="Normal">
@@ -10069,10 +10987,12 @@
     <w:qFormat/>
     <w:pPr>
       <w:widowControl/>
+      <w:bidi w:val="0"/>
+      <w:jc w:val="left"/>
     </w:pPr>
     <w:rPr>
       <w:rFonts w:ascii="Liberation Serif" w:hAnsi="Liberation Serif" w:eastAsia="Noto Sans CJK SC Regular" w:cs="Lohit Devanagari"/>
-      <w:color w:val="auto"/>
+      <w:color w:val="00000A"/>
       <w:kern w:val="2"/>
       <w:sz w:val="24"/>
       <w:szCs w:val="24"/>

--- a/Physical model.docx
+++ b/Physical model.docx
@@ -15,7 +15,7 @@
         </w:tblBorders>
         <w:tblCellMar>
           <w:top w:w="0" w:type="dxa"/>
-          <w:left w:w="0" w:type="dxa"/>
+          <w:left w:w="-2" w:type="dxa"/>
           <w:bottom w:w="0" w:type="dxa"/>
           <w:right w:w="0" w:type="dxa"/>
         </w:tblCellMar>
@@ -23,8 +23,8 @@
       <w:tblGrid>
         <w:gridCol w:w="2409"/>
         <w:gridCol w:w="2410"/>
-        <w:gridCol w:w="2409"/>
-        <w:gridCol w:w="2409"/>
+        <w:gridCol w:w="2410"/>
+        <w:gridCol w:w="2408"/>
       </w:tblGrid>
       <w:tr>
         <w:trPr/>
@@ -40,7 +40,7 @@
             </w:tcBorders>
             <w:shd w:fill="000000" w:val="clear"/>
             <w:tcMar>
-              <w:left w:w="0" w:type="dxa"/>
+              <w:left w:w="-2" w:type="dxa"/>
             </w:tcMar>
           </w:tcPr>
           <w:p>
@@ -99,7 +99,7 @@
             </w:tcBorders>
             <w:shd w:fill="000000" w:val="clear"/>
             <w:tcMar>
-              <w:left w:w="0" w:type="dxa"/>
+              <w:left w:w="-2" w:type="dxa"/>
             </w:tcMar>
           </w:tcPr>
           <w:p>
@@ -155,7 +155,7 @@
             </w:tcBorders>
             <w:shd w:fill="000000" w:val="clear"/>
             <w:tcMar>
-              <w:left w:w="0" w:type="dxa"/>
+              <w:left w:w="-2" w:type="dxa"/>
             </w:tcMar>
           </w:tcPr>
           <w:p>
@@ -202,7 +202,7 @@
         </w:tc>
         <w:tc>
           <w:tcPr>
-            <w:tcW w:w="2409" w:type="dxa"/>
+            <w:tcW w:w="2410" w:type="dxa"/>
             <w:tcBorders>
               <w:left w:val="single" w:sz="2" w:space="0" w:color="000001"/>
               <w:right w:val="single" w:sz="2" w:space="0" w:color="000001"/>
@@ -210,7 +210,7 @@
             </w:tcBorders>
             <w:shd w:fill="000000" w:val="clear"/>
             <w:tcMar>
-              <w:left w:w="0" w:type="dxa"/>
+              <w:left w:w="-2" w:type="dxa"/>
             </w:tcMar>
           </w:tcPr>
           <w:p>
@@ -257,7 +257,7 @@
         </w:tc>
         <w:tc>
           <w:tcPr>
-            <w:tcW w:w="2409" w:type="dxa"/>
+            <w:tcW w:w="2408" w:type="dxa"/>
             <w:tcBorders>
               <w:left w:val="single" w:sz="2" w:space="0" w:color="000001"/>
               <w:right w:val="single" w:sz="2" w:space="0" w:color="000001"/>
@@ -265,7 +265,7 @@
             </w:tcBorders>
             <w:shd w:fill="000000" w:val="clear"/>
             <w:tcMar>
-              <w:left w:w="0" w:type="dxa"/>
+              <w:left w:w="-2" w:type="dxa"/>
             </w:tcMar>
           </w:tcPr>
           <w:p>
@@ -323,7 +323,7 @@
             </w:tcBorders>
             <w:shd w:fill="FFFFFF" w:val="clear"/>
             <w:tcMar>
-              <w:left w:w="0" w:type="dxa"/>
+              <w:left w:w="-2" w:type="dxa"/>
             </w:tcMar>
           </w:tcPr>
           <w:p>
@@ -379,7 +379,7 @@
             </w:tcBorders>
             <w:shd w:fill="FFFFFF" w:val="clear"/>
             <w:tcMar>
-              <w:left w:w="0" w:type="dxa"/>
+              <w:left w:w="-2" w:type="dxa"/>
             </w:tcMar>
           </w:tcPr>
           <w:p>
@@ -426,15 +426,15 @@
         </w:tc>
         <w:tc>
           <w:tcPr>
-            <w:tcW w:w="2409" w:type="dxa"/>
-            <w:tcBorders>
-              <w:left w:val="single" w:sz="2" w:space="0" w:color="000001"/>
-              <w:right w:val="single" w:sz="2" w:space="0" w:color="000001"/>
-              <w:insideV w:val="single" w:sz="2" w:space="0" w:color="000001"/>
-            </w:tcBorders>
-            <w:shd w:fill="FFFFFF" w:val="clear"/>
-            <w:tcMar>
-              <w:left w:w="0" w:type="dxa"/>
+            <w:tcW w:w="2410" w:type="dxa"/>
+            <w:tcBorders>
+              <w:left w:val="single" w:sz="2" w:space="0" w:color="000001"/>
+              <w:right w:val="single" w:sz="2" w:space="0" w:color="000001"/>
+              <w:insideV w:val="single" w:sz="2" w:space="0" w:color="000001"/>
+            </w:tcBorders>
+            <w:shd w:fill="FFFFFF" w:val="clear"/>
+            <w:tcMar>
+              <w:left w:w="-2" w:type="dxa"/>
             </w:tcMar>
           </w:tcPr>
           <w:p>
@@ -481,15 +481,15 @@
         </w:tc>
         <w:tc>
           <w:tcPr>
-            <w:tcW w:w="2409" w:type="dxa"/>
-            <w:tcBorders>
-              <w:left w:val="single" w:sz="2" w:space="0" w:color="000001"/>
-              <w:right w:val="single" w:sz="2" w:space="0" w:color="000001"/>
-              <w:insideV w:val="single" w:sz="2" w:space="0" w:color="000001"/>
-            </w:tcBorders>
-            <w:shd w:fill="FFFFFF" w:val="clear"/>
-            <w:tcMar>
-              <w:left w:w="0" w:type="dxa"/>
+            <w:tcW w:w="2408" w:type="dxa"/>
+            <w:tcBorders>
+              <w:left w:val="single" w:sz="2" w:space="0" w:color="000001"/>
+              <w:right w:val="single" w:sz="2" w:space="0" w:color="000001"/>
+              <w:insideV w:val="single" w:sz="2" w:space="0" w:color="000001"/>
+            </w:tcBorders>
+            <w:shd w:fill="FFFFFF" w:val="clear"/>
+            <w:tcMar>
+              <w:left w:w="-2" w:type="dxa"/>
             </w:tcMar>
           </w:tcPr>
           <w:p>
@@ -547,7 +547,7 @@
             </w:tcBorders>
             <w:shd w:fill="FFFFFF" w:val="clear"/>
             <w:tcMar>
-              <w:left w:w="0" w:type="dxa"/>
+              <w:left w:w="-2" w:type="dxa"/>
             </w:tcMar>
           </w:tcPr>
           <w:p>
@@ -603,7 +603,7 @@
             </w:tcBorders>
             <w:shd w:fill="FFFFFF" w:val="clear"/>
             <w:tcMar>
-              <w:left w:w="0" w:type="dxa"/>
+              <w:left w:w="-2" w:type="dxa"/>
             </w:tcMar>
           </w:tcPr>
           <w:p>
@@ -650,15 +650,15 @@
         </w:tc>
         <w:tc>
           <w:tcPr>
-            <w:tcW w:w="2409" w:type="dxa"/>
-            <w:tcBorders>
-              <w:left w:val="single" w:sz="2" w:space="0" w:color="000001"/>
-              <w:right w:val="single" w:sz="2" w:space="0" w:color="000001"/>
-              <w:insideV w:val="single" w:sz="2" w:space="0" w:color="000001"/>
-            </w:tcBorders>
-            <w:shd w:fill="FFFFFF" w:val="clear"/>
-            <w:tcMar>
-              <w:left w:w="0" w:type="dxa"/>
+            <w:tcW w:w="2410" w:type="dxa"/>
+            <w:tcBorders>
+              <w:left w:val="single" w:sz="2" w:space="0" w:color="000001"/>
+              <w:right w:val="single" w:sz="2" w:space="0" w:color="000001"/>
+              <w:insideV w:val="single" w:sz="2" w:space="0" w:color="000001"/>
+            </w:tcBorders>
+            <w:shd w:fill="FFFFFF" w:val="clear"/>
+            <w:tcMar>
+              <w:left w:w="-2" w:type="dxa"/>
             </w:tcMar>
           </w:tcPr>
           <w:p>
@@ -705,15 +705,15 @@
         </w:tc>
         <w:tc>
           <w:tcPr>
-            <w:tcW w:w="2409" w:type="dxa"/>
-            <w:tcBorders>
-              <w:left w:val="single" w:sz="2" w:space="0" w:color="000001"/>
-              <w:right w:val="single" w:sz="2" w:space="0" w:color="000001"/>
-              <w:insideV w:val="single" w:sz="2" w:space="0" w:color="000001"/>
-            </w:tcBorders>
-            <w:shd w:fill="FFFFFF" w:val="clear"/>
-            <w:tcMar>
-              <w:left w:w="0" w:type="dxa"/>
+            <w:tcW w:w="2408" w:type="dxa"/>
+            <w:tcBorders>
+              <w:left w:val="single" w:sz="2" w:space="0" w:color="000001"/>
+              <w:right w:val="single" w:sz="2" w:space="0" w:color="000001"/>
+              <w:insideV w:val="single" w:sz="2" w:space="0" w:color="000001"/>
+            </w:tcBorders>
+            <w:shd w:fill="FFFFFF" w:val="clear"/>
+            <w:tcMar>
+              <w:left w:w="-2" w:type="dxa"/>
             </w:tcMar>
           </w:tcPr>
           <w:p>
@@ -770,7 +770,7 @@
             </w:tcBorders>
             <w:shd w:fill="FFFFFF" w:val="clear"/>
             <w:tcMar>
-              <w:left w:w="0" w:type="dxa"/>
+              <w:left w:w="-2" w:type="dxa"/>
             </w:tcMar>
           </w:tcPr>
           <w:p>
@@ -826,7 +826,7 @@
             </w:tcBorders>
             <w:shd w:fill="FFFFFF" w:val="clear"/>
             <w:tcMar>
-              <w:left w:w="0" w:type="dxa"/>
+              <w:left w:w="-2" w:type="dxa"/>
             </w:tcMar>
           </w:tcPr>
           <w:p>
@@ -873,15 +873,15 @@
         </w:tc>
         <w:tc>
           <w:tcPr>
-            <w:tcW w:w="2409" w:type="dxa"/>
-            <w:tcBorders>
-              <w:left w:val="single" w:sz="2" w:space="0" w:color="000001"/>
-              <w:right w:val="single" w:sz="2" w:space="0" w:color="000001"/>
-              <w:insideV w:val="single" w:sz="2" w:space="0" w:color="000001"/>
-            </w:tcBorders>
-            <w:shd w:fill="FFFFFF" w:val="clear"/>
-            <w:tcMar>
-              <w:left w:w="0" w:type="dxa"/>
+            <w:tcW w:w="2410" w:type="dxa"/>
+            <w:tcBorders>
+              <w:left w:val="single" w:sz="2" w:space="0" w:color="000001"/>
+              <w:right w:val="single" w:sz="2" w:space="0" w:color="000001"/>
+              <w:insideV w:val="single" w:sz="2" w:space="0" w:color="000001"/>
+            </w:tcBorders>
+            <w:shd w:fill="FFFFFF" w:val="clear"/>
+            <w:tcMar>
+              <w:left w:w="-2" w:type="dxa"/>
             </w:tcMar>
           </w:tcPr>
           <w:p>
@@ -928,15 +928,15 @@
         </w:tc>
         <w:tc>
           <w:tcPr>
-            <w:tcW w:w="2409" w:type="dxa"/>
-            <w:tcBorders>
-              <w:left w:val="single" w:sz="2" w:space="0" w:color="000001"/>
-              <w:right w:val="single" w:sz="2" w:space="0" w:color="000001"/>
-              <w:insideV w:val="single" w:sz="2" w:space="0" w:color="000001"/>
-            </w:tcBorders>
-            <w:shd w:fill="FFFFFF" w:val="clear"/>
-            <w:tcMar>
-              <w:left w:w="0" w:type="dxa"/>
+            <w:tcW w:w="2408" w:type="dxa"/>
+            <w:tcBorders>
+              <w:left w:val="single" w:sz="2" w:space="0" w:color="000001"/>
+              <w:right w:val="single" w:sz="2" w:space="0" w:color="000001"/>
+              <w:insideV w:val="single" w:sz="2" w:space="0" w:color="000001"/>
+            </w:tcBorders>
+            <w:shd w:fill="FFFFFF" w:val="clear"/>
+            <w:tcMar>
+              <w:left w:w="-2" w:type="dxa"/>
             </w:tcMar>
           </w:tcPr>
           <w:p>
@@ -993,7 +993,7 @@
             </w:tcBorders>
             <w:shd w:fill="FFFFFF" w:val="clear"/>
             <w:tcMar>
-              <w:left w:w="0" w:type="dxa"/>
+              <w:left w:w="-2" w:type="dxa"/>
             </w:tcMar>
           </w:tcPr>
           <w:p>
@@ -1033,152 +1033,116 @@
             </w:tcBorders>
             <w:shd w:fill="FFFFFF" w:val="clear"/>
             <w:tcMar>
-              <w:left w:w="0" w:type="dxa"/>
-            </w:tcMar>
-          </w:tcPr>
-          <w:p>
-            <w:pPr>
-              <w:pStyle w:val="TableContents"/>
-              <w:jc w:val="left"/>
-              <w:rPr>
-                <w:rFonts w:ascii="Thorndale" w:hAnsi="Thorndale"/>
-                <w:b w:val="false"/>
-                <w:b w:val="false"/>
-                <w:bCs w:val="false"/>
-                <w:i w:val="false"/>
-                <w:i w:val="false"/>
-                <w:iCs w:val="false"/>
-                <w:strike w:val="false"/>
-                <w:dstrike w:val="false"/>
-                <w:outline w:val="false"/>
-                <w:shadow w:val="false"/>
-                <w:color w:val="000000"/>
-                <w:sz w:val="24"/>
-                <w:szCs w:val="24"/>
-                <w:u w:val="none"/>
-              </w:rPr>
-            </w:pPr>
-            <w:r>
-              <w:rPr>
-                <w:rFonts w:ascii="Thorndale" w:hAnsi="Thorndale"/>
-                <w:b w:val="false"/>
-                <w:bCs w:val="false"/>
-                <w:i w:val="false"/>
-                <w:iCs w:val="false"/>
-                <w:strike w:val="false"/>
-                <w:dstrike w:val="false"/>
-                <w:outline w:val="false"/>
-                <w:shadow w:val="false"/>
-                <w:color w:val="000000"/>
-                <w:sz w:val="24"/>
-                <w:szCs w:val="24"/>
-                <w:u w:val="none"/>
-              </w:rPr>
-              <w:t>varchar(1</w:t>
-            </w:r>
-            <w:r>
-              <w:rPr>
-                <w:rFonts w:ascii="Thorndale" w:hAnsi="Thorndale"/>
-                <w:b w:val="false"/>
-                <w:bCs w:val="false"/>
-                <w:i w:val="false"/>
-                <w:iCs w:val="false"/>
-                <w:strike w:val="false"/>
-                <w:dstrike w:val="false"/>
-                <w:outline w:val="false"/>
-                <w:shadow w:val="false"/>
-                <w:color w:val="000000"/>
-                <w:sz w:val="24"/>
-                <w:szCs w:val="24"/>
-                <w:u w:val="none"/>
-              </w:rPr>
-              <w:t>6</w:t>
-            </w:r>
-            <w:r>
-              <w:rPr>
-                <w:rFonts w:ascii="Thorndale" w:hAnsi="Thorndale"/>
-                <w:b w:val="false"/>
-                <w:bCs w:val="false"/>
-                <w:i w:val="false"/>
-                <w:iCs w:val="false"/>
-                <w:strike w:val="false"/>
-                <w:dstrike w:val="false"/>
-                <w:outline w:val="false"/>
-                <w:shadow w:val="false"/>
-                <w:color w:val="000000"/>
-                <w:sz w:val="24"/>
-                <w:szCs w:val="24"/>
-                <w:u w:val="none"/>
-              </w:rPr>
-              <w:t>)</w:t>
-            </w:r>
-          </w:p>
-        </w:tc>
-        <w:tc>
-          <w:tcPr>
-            <w:tcW w:w="2409" w:type="dxa"/>
-            <w:tcBorders>
-              <w:left w:val="single" w:sz="2" w:space="0" w:color="000001"/>
-              <w:right w:val="single" w:sz="2" w:space="0" w:color="000001"/>
-              <w:insideV w:val="single" w:sz="2" w:space="0" w:color="000001"/>
-            </w:tcBorders>
-            <w:shd w:fill="FFFFFF" w:val="clear"/>
-            <w:tcMar>
-              <w:left w:w="0" w:type="dxa"/>
-            </w:tcMar>
-          </w:tcPr>
-          <w:p>
-            <w:pPr>
-              <w:pStyle w:val="TableContents"/>
-              <w:jc w:val="left"/>
-              <w:rPr>
-                <w:rFonts w:ascii="Thorndale" w:hAnsi="Thorndale"/>
-                <w:b w:val="false"/>
-                <w:b w:val="false"/>
-                <w:bCs w:val="false"/>
-                <w:i w:val="false"/>
-                <w:i w:val="false"/>
-                <w:iCs w:val="false"/>
-                <w:strike w:val="false"/>
-                <w:dstrike w:val="false"/>
-                <w:outline w:val="false"/>
-                <w:shadow w:val="false"/>
-                <w:color w:val="000000"/>
-                <w:sz w:val="24"/>
-                <w:szCs w:val="24"/>
-                <w:u w:val="none"/>
-              </w:rPr>
-            </w:pPr>
-            <w:r>
-              <w:rPr>
-                <w:rFonts w:ascii="Thorndale" w:hAnsi="Thorndale"/>
-                <w:b w:val="false"/>
-                <w:bCs w:val="false"/>
-                <w:i w:val="false"/>
-                <w:iCs w:val="false"/>
-                <w:strike w:val="false"/>
-                <w:dstrike w:val="false"/>
-                <w:outline w:val="false"/>
-                <w:shadow w:val="false"/>
-                <w:color w:val="000000"/>
-                <w:sz w:val="24"/>
-                <w:szCs w:val="24"/>
-                <w:u w:val="none"/>
-              </w:rPr>
-            </w:r>
-          </w:p>
-        </w:tc>
-        <w:tc>
-          <w:tcPr>
-            <w:tcW w:w="2409" w:type="dxa"/>
-            <w:tcBorders>
-              <w:left w:val="single" w:sz="2" w:space="0" w:color="000001"/>
-              <w:right w:val="single" w:sz="2" w:space="0" w:color="000001"/>
-              <w:insideV w:val="single" w:sz="2" w:space="0" w:color="000001"/>
-            </w:tcBorders>
-            <w:shd w:fill="FFFFFF" w:val="clear"/>
-            <w:tcMar>
-              <w:left w:w="0" w:type="dxa"/>
+              <w:left w:w="-2" w:type="dxa"/>
+            </w:tcMar>
+          </w:tcPr>
+          <w:p>
+            <w:pPr>
+              <w:pStyle w:val="TableContents"/>
+              <w:jc w:val="left"/>
+              <w:rPr>
+                <w:rFonts w:ascii="Thorndale" w:hAnsi="Thorndale"/>
+                <w:b w:val="false"/>
+                <w:b w:val="false"/>
+                <w:bCs w:val="false"/>
+                <w:i w:val="false"/>
+                <w:i w:val="false"/>
+                <w:iCs w:val="false"/>
+                <w:strike w:val="false"/>
+                <w:dstrike w:val="false"/>
+                <w:outline w:val="false"/>
+                <w:shadow w:val="false"/>
+                <w:color w:val="000000"/>
+                <w:sz w:val="24"/>
+                <w:szCs w:val="24"/>
+                <w:u w:val="none"/>
+              </w:rPr>
+            </w:pPr>
+            <w:r>
+              <w:rPr>
+                <w:rFonts w:ascii="Thorndale" w:hAnsi="Thorndale"/>
+                <w:b w:val="false"/>
+                <w:bCs w:val="false"/>
+                <w:i w:val="false"/>
+                <w:iCs w:val="false"/>
+                <w:strike w:val="false"/>
+                <w:dstrike w:val="false"/>
+                <w:outline w:val="false"/>
+                <w:shadow w:val="false"/>
+                <w:color w:val="000000"/>
+                <w:sz w:val="24"/>
+                <w:szCs w:val="24"/>
+                <w:u w:val="none"/>
+              </w:rPr>
+              <w:t>varchar(16)</w:t>
+            </w:r>
+          </w:p>
+        </w:tc>
+        <w:tc>
+          <w:tcPr>
+            <w:tcW w:w="2410" w:type="dxa"/>
+            <w:tcBorders>
+              <w:left w:val="single" w:sz="2" w:space="0" w:color="000001"/>
+              <w:right w:val="single" w:sz="2" w:space="0" w:color="000001"/>
+              <w:insideV w:val="single" w:sz="2" w:space="0" w:color="000001"/>
+            </w:tcBorders>
+            <w:shd w:fill="FFFFFF" w:val="clear"/>
+            <w:tcMar>
+              <w:left w:w="-2" w:type="dxa"/>
+            </w:tcMar>
+          </w:tcPr>
+          <w:p>
+            <w:pPr>
+              <w:pStyle w:val="TableContents"/>
+              <w:jc w:val="left"/>
+              <w:rPr>
+                <w:rFonts w:ascii="Thorndale" w:hAnsi="Thorndale"/>
+                <w:b w:val="false"/>
+                <w:b w:val="false"/>
+                <w:bCs w:val="false"/>
+                <w:i w:val="false"/>
+                <w:i w:val="false"/>
+                <w:iCs w:val="false"/>
+                <w:strike w:val="false"/>
+                <w:dstrike w:val="false"/>
+                <w:outline w:val="false"/>
+                <w:shadow w:val="false"/>
+                <w:color w:val="000000"/>
+                <w:sz w:val="24"/>
+                <w:szCs w:val="24"/>
+                <w:u w:val="none"/>
+              </w:rPr>
+            </w:pPr>
+            <w:r>
+              <w:rPr>
+                <w:rFonts w:ascii="Thorndale" w:hAnsi="Thorndale"/>
+                <w:b w:val="false"/>
+                <w:bCs w:val="false"/>
+                <w:i w:val="false"/>
+                <w:iCs w:val="false"/>
+                <w:strike w:val="false"/>
+                <w:dstrike w:val="false"/>
+                <w:outline w:val="false"/>
+                <w:shadow w:val="false"/>
+                <w:color w:val="000000"/>
+                <w:sz w:val="24"/>
+                <w:szCs w:val="24"/>
+                <w:u w:val="none"/>
+              </w:rPr>
+            </w:r>
+          </w:p>
+        </w:tc>
+        <w:tc>
+          <w:tcPr>
+            <w:tcW w:w="2408" w:type="dxa"/>
+            <w:tcBorders>
+              <w:left w:val="single" w:sz="2" w:space="0" w:color="000001"/>
+              <w:right w:val="single" w:sz="2" w:space="0" w:color="000001"/>
+              <w:insideV w:val="single" w:sz="2" w:space="0" w:color="000001"/>
+            </w:tcBorders>
+            <w:shd w:fill="FFFFFF" w:val="clear"/>
+            <w:tcMar>
+              <w:left w:w="-2" w:type="dxa"/>
             </w:tcMar>
           </w:tcPr>
           <w:p>
@@ -1235,7 +1199,7 @@
             </w:tcBorders>
             <w:shd w:fill="FFFFFF" w:val="clear"/>
             <w:tcMar>
-              <w:left w:w="0" w:type="dxa"/>
+              <w:left w:w="-2" w:type="dxa"/>
             </w:tcMar>
           </w:tcPr>
           <w:p>
@@ -1291,7 +1255,7 @@
             </w:tcBorders>
             <w:shd w:fill="FFFFFF" w:val="clear"/>
             <w:tcMar>
-              <w:left w:w="0" w:type="dxa"/>
+              <w:left w:w="-2" w:type="dxa"/>
             </w:tcMar>
           </w:tcPr>
           <w:p>
@@ -1338,69 +1302,69 @@
         </w:tc>
         <w:tc>
           <w:tcPr>
-            <w:tcW w:w="2409" w:type="dxa"/>
-            <w:tcBorders>
-              <w:left w:val="single" w:sz="2" w:space="0" w:color="000001"/>
-              <w:right w:val="single" w:sz="2" w:space="0" w:color="000001"/>
-              <w:insideV w:val="single" w:sz="2" w:space="0" w:color="000001"/>
-            </w:tcBorders>
-            <w:shd w:fill="FFFFFF" w:val="clear"/>
-            <w:tcMar>
-              <w:left w:w="0" w:type="dxa"/>
-            </w:tcMar>
-          </w:tcPr>
-          <w:p>
-            <w:pPr>
-              <w:pStyle w:val="TableContents"/>
-              <w:jc w:val="left"/>
-              <w:rPr>
-                <w:rFonts w:ascii="Thorndale" w:hAnsi="Thorndale"/>
-                <w:b w:val="false"/>
-                <w:b w:val="false"/>
-                <w:bCs w:val="false"/>
-                <w:i w:val="false"/>
-                <w:i w:val="false"/>
-                <w:iCs w:val="false"/>
-                <w:strike w:val="false"/>
-                <w:dstrike w:val="false"/>
-                <w:outline w:val="false"/>
-                <w:shadow w:val="false"/>
-                <w:color w:val="000000"/>
-                <w:sz w:val="24"/>
-                <w:szCs w:val="24"/>
-                <w:u w:val="none"/>
-              </w:rPr>
-            </w:pPr>
-            <w:r>
-              <w:rPr>
-                <w:rFonts w:ascii="Thorndale" w:hAnsi="Thorndale"/>
-                <w:b w:val="false"/>
-                <w:bCs w:val="false"/>
-                <w:i w:val="false"/>
-                <w:iCs w:val="false"/>
-                <w:strike w:val="false"/>
-                <w:dstrike w:val="false"/>
-                <w:outline w:val="false"/>
-                <w:shadow w:val="false"/>
-                <w:color w:val="000000"/>
-                <w:sz w:val="24"/>
-                <w:szCs w:val="24"/>
-                <w:u w:val="none"/>
-              </w:rPr>
-            </w:r>
-          </w:p>
-        </w:tc>
-        <w:tc>
-          <w:tcPr>
-            <w:tcW w:w="2409" w:type="dxa"/>
-            <w:tcBorders>
-              <w:left w:val="single" w:sz="2" w:space="0" w:color="000001"/>
-              <w:right w:val="single" w:sz="2" w:space="0" w:color="000001"/>
-              <w:insideV w:val="single" w:sz="2" w:space="0" w:color="000001"/>
-            </w:tcBorders>
-            <w:shd w:fill="FFFFFF" w:val="clear"/>
-            <w:tcMar>
-              <w:left w:w="0" w:type="dxa"/>
+            <w:tcW w:w="2410" w:type="dxa"/>
+            <w:tcBorders>
+              <w:left w:val="single" w:sz="2" w:space="0" w:color="000001"/>
+              <w:right w:val="single" w:sz="2" w:space="0" w:color="000001"/>
+              <w:insideV w:val="single" w:sz="2" w:space="0" w:color="000001"/>
+            </w:tcBorders>
+            <w:shd w:fill="FFFFFF" w:val="clear"/>
+            <w:tcMar>
+              <w:left w:w="-2" w:type="dxa"/>
+            </w:tcMar>
+          </w:tcPr>
+          <w:p>
+            <w:pPr>
+              <w:pStyle w:val="TableContents"/>
+              <w:jc w:val="left"/>
+              <w:rPr>
+                <w:rFonts w:ascii="Thorndale" w:hAnsi="Thorndale"/>
+                <w:b w:val="false"/>
+                <w:b w:val="false"/>
+                <w:bCs w:val="false"/>
+                <w:i w:val="false"/>
+                <w:i w:val="false"/>
+                <w:iCs w:val="false"/>
+                <w:strike w:val="false"/>
+                <w:dstrike w:val="false"/>
+                <w:outline w:val="false"/>
+                <w:shadow w:val="false"/>
+                <w:color w:val="000000"/>
+                <w:sz w:val="24"/>
+                <w:szCs w:val="24"/>
+                <w:u w:val="none"/>
+              </w:rPr>
+            </w:pPr>
+            <w:r>
+              <w:rPr>
+                <w:rFonts w:ascii="Thorndale" w:hAnsi="Thorndale"/>
+                <w:b w:val="false"/>
+                <w:bCs w:val="false"/>
+                <w:i w:val="false"/>
+                <w:iCs w:val="false"/>
+                <w:strike w:val="false"/>
+                <w:dstrike w:val="false"/>
+                <w:outline w:val="false"/>
+                <w:shadow w:val="false"/>
+                <w:color w:val="000000"/>
+                <w:sz w:val="24"/>
+                <w:szCs w:val="24"/>
+                <w:u w:val="none"/>
+              </w:rPr>
+            </w:r>
+          </w:p>
+        </w:tc>
+        <w:tc>
+          <w:tcPr>
+            <w:tcW w:w="2408" w:type="dxa"/>
+            <w:tcBorders>
+              <w:left w:val="single" w:sz="2" w:space="0" w:color="000001"/>
+              <w:right w:val="single" w:sz="2" w:space="0" w:color="000001"/>
+              <w:insideV w:val="single" w:sz="2" w:space="0" w:color="000001"/>
+            </w:tcBorders>
+            <w:shd w:fill="FFFFFF" w:val="clear"/>
+            <w:tcMar>
+              <w:left w:w="-2" w:type="dxa"/>
             </w:tcMar>
           </w:tcPr>
           <w:p>
@@ -1457,7 +1421,7 @@
             </w:tcBorders>
             <w:shd w:fill="FFFFFF" w:val="clear"/>
             <w:tcMar>
-              <w:left w:w="0" w:type="dxa"/>
+              <w:left w:w="-2" w:type="dxa"/>
             </w:tcMar>
           </w:tcPr>
           <w:p>
@@ -1513,7 +1477,7 @@
             </w:tcBorders>
             <w:shd w:fill="FFFFFF" w:val="clear"/>
             <w:tcMar>
-              <w:left w:w="0" w:type="dxa"/>
+              <w:left w:w="-2" w:type="dxa"/>
             </w:tcMar>
           </w:tcPr>
           <w:p>
@@ -1560,15 +1524,15 @@
         </w:tc>
         <w:tc>
           <w:tcPr>
-            <w:tcW w:w="2409" w:type="dxa"/>
-            <w:tcBorders>
-              <w:left w:val="single" w:sz="2" w:space="0" w:color="000001"/>
-              <w:right w:val="single" w:sz="2" w:space="0" w:color="000001"/>
-              <w:insideV w:val="single" w:sz="2" w:space="0" w:color="000001"/>
-            </w:tcBorders>
-            <w:shd w:fill="FFFFFF" w:val="clear"/>
-            <w:tcMar>
-              <w:left w:w="0" w:type="dxa"/>
+            <w:tcW w:w="2410" w:type="dxa"/>
+            <w:tcBorders>
+              <w:left w:val="single" w:sz="2" w:space="0" w:color="000001"/>
+              <w:right w:val="single" w:sz="2" w:space="0" w:color="000001"/>
+              <w:insideV w:val="single" w:sz="2" w:space="0" w:color="000001"/>
+            </w:tcBorders>
+            <w:shd w:fill="FFFFFF" w:val="clear"/>
+            <w:tcMar>
+              <w:left w:w="-2" w:type="dxa"/>
             </w:tcMar>
           </w:tcPr>
           <w:p>
@@ -1615,15 +1579,15 @@
         </w:tc>
         <w:tc>
           <w:tcPr>
-            <w:tcW w:w="2409" w:type="dxa"/>
-            <w:tcBorders>
-              <w:left w:val="single" w:sz="2" w:space="0" w:color="000001"/>
-              <w:right w:val="single" w:sz="2" w:space="0" w:color="000001"/>
-              <w:insideV w:val="single" w:sz="2" w:space="0" w:color="000001"/>
-            </w:tcBorders>
-            <w:shd w:fill="FFFFFF" w:val="clear"/>
-            <w:tcMar>
-              <w:left w:w="0" w:type="dxa"/>
+            <w:tcW w:w="2408" w:type="dxa"/>
+            <w:tcBorders>
+              <w:left w:val="single" w:sz="2" w:space="0" w:color="000001"/>
+              <w:right w:val="single" w:sz="2" w:space="0" w:color="000001"/>
+              <w:insideV w:val="single" w:sz="2" w:space="0" w:color="000001"/>
+            </w:tcBorders>
+            <w:shd w:fill="FFFFFF" w:val="clear"/>
+            <w:tcMar>
+              <w:left w:w="-2" w:type="dxa"/>
             </w:tcMar>
           </w:tcPr>
           <w:p>
@@ -1680,7 +1644,7 @@
             </w:tcBorders>
             <w:shd w:fill="FFFFFF" w:val="clear"/>
             <w:tcMar>
-              <w:left w:w="0" w:type="dxa"/>
+              <w:left w:w="-2" w:type="dxa"/>
             </w:tcMar>
           </w:tcPr>
           <w:p>
@@ -1720,7 +1684,7 @@
             </w:tcBorders>
             <w:shd w:fill="FFFFFF" w:val="clear"/>
             <w:tcMar>
-              <w:left w:w="0" w:type="dxa"/>
+              <w:left w:w="-2" w:type="dxa"/>
             </w:tcMar>
           </w:tcPr>
           <w:p>
@@ -1751,69 +1715,69 @@
         </w:tc>
         <w:tc>
           <w:tcPr>
-            <w:tcW w:w="2409" w:type="dxa"/>
-            <w:tcBorders>
-              <w:left w:val="single" w:sz="2" w:space="0" w:color="000001"/>
-              <w:right w:val="single" w:sz="2" w:space="0" w:color="000001"/>
-              <w:insideV w:val="single" w:sz="2" w:space="0" w:color="000001"/>
-            </w:tcBorders>
-            <w:shd w:fill="FFFFFF" w:val="clear"/>
-            <w:tcMar>
-              <w:left w:w="0" w:type="dxa"/>
-            </w:tcMar>
-          </w:tcPr>
-          <w:p>
-            <w:pPr>
-              <w:pStyle w:val="TableContents"/>
-              <w:jc w:val="left"/>
-              <w:rPr>
-                <w:rFonts w:ascii="Thorndale" w:hAnsi="Thorndale"/>
-                <w:b w:val="false"/>
-                <w:b w:val="false"/>
-                <w:bCs w:val="false"/>
-                <w:i w:val="false"/>
-                <w:i w:val="false"/>
-                <w:iCs w:val="false"/>
-                <w:strike w:val="false"/>
-                <w:dstrike w:val="false"/>
-                <w:outline w:val="false"/>
-                <w:shadow w:val="false"/>
-                <w:color w:val="000000"/>
-                <w:sz w:val="24"/>
-                <w:szCs w:val="24"/>
-                <w:u w:val="none"/>
-              </w:rPr>
-            </w:pPr>
-            <w:r>
-              <w:rPr>
-                <w:rFonts w:ascii="Thorndale" w:hAnsi="Thorndale"/>
-                <w:b w:val="false"/>
-                <w:bCs w:val="false"/>
-                <w:i w:val="false"/>
-                <w:iCs w:val="false"/>
-                <w:strike w:val="false"/>
-                <w:dstrike w:val="false"/>
-                <w:outline w:val="false"/>
-                <w:shadow w:val="false"/>
-                <w:color w:val="000000"/>
-                <w:sz w:val="24"/>
-                <w:szCs w:val="24"/>
-                <w:u w:val="none"/>
-              </w:rPr>
-            </w:r>
-          </w:p>
-        </w:tc>
-        <w:tc>
-          <w:tcPr>
-            <w:tcW w:w="2409" w:type="dxa"/>
-            <w:tcBorders>
-              <w:left w:val="single" w:sz="2" w:space="0" w:color="000001"/>
-              <w:right w:val="single" w:sz="2" w:space="0" w:color="000001"/>
-              <w:insideV w:val="single" w:sz="2" w:space="0" w:color="000001"/>
-            </w:tcBorders>
-            <w:shd w:fill="FFFFFF" w:val="clear"/>
-            <w:tcMar>
-              <w:left w:w="0" w:type="dxa"/>
+            <w:tcW w:w="2410" w:type="dxa"/>
+            <w:tcBorders>
+              <w:left w:val="single" w:sz="2" w:space="0" w:color="000001"/>
+              <w:right w:val="single" w:sz="2" w:space="0" w:color="000001"/>
+              <w:insideV w:val="single" w:sz="2" w:space="0" w:color="000001"/>
+            </w:tcBorders>
+            <w:shd w:fill="FFFFFF" w:val="clear"/>
+            <w:tcMar>
+              <w:left w:w="-2" w:type="dxa"/>
+            </w:tcMar>
+          </w:tcPr>
+          <w:p>
+            <w:pPr>
+              <w:pStyle w:val="TableContents"/>
+              <w:jc w:val="left"/>
+              <w:rPr>
+                <w:rFonts w:ascii="Thorndale" w:hAnsi="Thorndale"/>
+                <w:b w:val="false"/>
+                <w:b w:val="false"/>
+                <w:bCs w:val="false"/>
+                <w:i w:val="false"/>
+                <w:i w:val="false"/>
+                <w:iCs w:val="false"/>
+                <w:strike w:val="false"/>
+                <w:dstrike w:val="false"/>
+                <w:outline w:val="false"/>
+                <w:shadow w:val="false"/>
+                <w:color w:val="000000"/>
+                <w:sz w:val="24"/>
+                <w:szCs w:val="24"/>
+                <w:u w:val="none"/>
+              </w:rPr>
+            </w:pPr>
+            <w:r>
+              <w:rPr>
+                <w:rFonts w:ascii="Thorndale" w:hAnsi="Thorndale"/>
+                <w:b w:val="false"/>
+                <w:bCs w:val="false"/>
+                <w:i w:val="false"/>
+                <w:iCs w:val="false"/>
+                <w:strike w:val="false"/>
+                <w:dstrike w:val="false"/>
+                <w:outline w:val="false"/>
+                <w:shadow w:val="false"/>
+                <w:color w:val="000000"/>
+                <w:sz w:val="24"/>
+                <w:szCs w:val="24"/>
+                <w:u w:val="none"/>
+              </w:rPr>
+            </w:r>
+          </w:p>
+        </w:tc>
+        <w:tc>
+          <w:tcPr>
+            <w:tcW w:w="2408" w:type="dxa"/>
+            <w:tcBorders>
+              <w:left w:val="single" w:sz="2" w:space="0" w:color="000001"/>
+              <w:right w:val="single" w:sz="2" w:space="0" w:color="000001"/>
+              <w:insideV w:val="single" w:sz="2" w:space="0" w:color="000001"/>
+            </w:tcBorders>
+            <w:shd w:fill="FFFFFF" w:val="clear"/>
+            <w:tcMar>
+              <w:left w:w="-2" w:type="dxa"/>
             </w:tcMar>
           </w:tcPr>
           <w:p>
@@ -1873,7 +1837,7 @@
             </w:tcBorders>
             <w:shd w:fill="FFFFFF" w:val="clear"/>
             <w:tcMar>
-              <w:left w:w="0" w:type="dxa"/>
+              <w:left w:w="-2" w:type="dxa"/>
             </w:tcMar>
           </w:tcPr>
           <w:p>
@@ -1931,7 +1895,7 @@
             </w:tcBorders>
             <w:shd w:fill="FFFFFF" w:val="clear"/>
             <w:tcMar>
-              <w:left w:w="0" w:type="dxa"/>
+              <w:left w:w="-2" w:type="dxa"/>
             </w:tcMar>
           </w:tcPr>
           <w:p>
@@ -1978,7 +1942,7 @@
         </w:tc>
         <w:tc>
           <w:tcPr>
-            <w:tcW w:w="2409" w:type="dxa"/>
+            <w:tcW w:w="2410" w:type="dxa"/>
             <w:tcBorders>
               <w:top w:val="single" w:sz="2" w:space="0" w:color="000001"/>
               <w:left w:val="single" w:sz="2" w:space="0" w:color="000001"/>
@@ -1989,53 +1953,53 @@
             </w:tcBorders>
             <w:shd w:fill="FFFFFF" w:val="clear"/>
             <w:tcMar>
-              <w:left w:w="0" w:type="dxa"/>
-            </w:tcMar>
-          </w:tcPr>
-          <w:p>
-            <w:pPr>
-              <w:pStyle w:val="TableContents"/>
-              <w:jc w:val="left"/>
-              <w:rPr>
-                <w:rFonts w:ascii="Thorndale" w:hAnsi="Thorndale"/>
-                <w:b w:val="false"/>
-                <w:b w:val="false"/>
-                <w:bCs w:val="false"/>
-                <w:i w:val="false"/>
-                <w:i w:val="false"/>
-                <w:iCs w:val="false"/>
-                <w:strike w:val="false"/>
-                <w:dstrike w:val="false"/>
-                <w:outline w:val="false"/>
-                <w:shadow w:val="false"/>
-                <w:color w:val="000000"/>
-                <w:sz w:val="24"/>
-                <w:szCs w:val="24"/>
-                <w:u w:val="none"/>
-              </w:rPr>
-            </w:pPr>
-            <w:r>
-              <w:rPr>
-                <w:rFonts w:ascii="Thorndale" w:hAnsi="Thorndale"/>
-                <w:b w:val="false"/>
-                <w:bCs w:val="false"/>
-                <w:i w:val="false"/>
-                <w:iCs w:val="false"/>
-                <w:strike w:val="false"/>
-                <w:dstrike w:val="false"/>
-                <w:outline w:val="false"/>
-                <w:shadow w:val="false"/>
-                <w:color w:val="000000"/>
-                <w:sz w:val="24"/>
-                <w:szCs w:val="24"/>
-                <w:u w:val="none"/>
-              </w:rPr>
-            </w:r>
-          </w:p>
-        </w:tc>
-        <w:tc>
-          <w:tcPr>
-            <w:tcW w:w="2409" w:type="dxa"/>
+              <w:left w:w="-2" w:type="dxa"/>
+            </w:tcMar>
+          </w:tcPr>
+          <w:p>
+            <w:pPr>
+              <w:pStyle w:val="TableContents"/>
+              <w:jc w:val="left"/>
+              <w:rPr>
+                <w:rFonts w:ascii="Thorndale" w:hAnsi="Thorndale"/>
+                <w:b w:val="false"/>
+                <w:b w:val="false"/>
+                <w:bCs w:val="false"/>
+                <w:i w:val="false"/>
+                <w:i w:val="false"/>
+                <w:iCs w:val="false"/>
+                <w:strike w:val="false"/>
+                <w:dstrike w:val="false"/>
+                <w:outline w:val="false"/>
+                <w:shadow w:val="false"/>
+                <w:color w:val="000000"/>
+                <w:sz w:val="24"/>
+                <w:szCs w:val="24"/>
+                <w:u w:val="none"/>
+              </w:rPr>
+            </w:pPr>
+            <w:r>
+              <w:rPr>
+                <w:rFonts w:ascii="Thorndale" w:hAnsi="Thorndale"/>
+                <w:b w:val="false"/>
+                <w:bCs w:val="false"/>
+                <w:i w:val="false"/>
+                <w:iCs w:val="false"/>
+                <w:strike w:val="false"/>
+                <w:dstrike w:val="false"/>
+                <w:outline w:val="false"/>
+                <w:shadow w:val="false"/>
+                <w:color w:val="000000"/>
+                <w:sz w:val="24"/>
+                <w:szCs w:val="24"/>
+                <w:u w:val="none"/>
+              </w:rPr>
+            </w:r>
+          </w:p>
+        </w:tc>
+        <w:tc>
+          <w:tcPr>
+            <w:tcW w:w="2408" w:type="dxa"/>
             <w:tcBorders>
               <w:top w:val="single" w:sz="2" w:space="0" w:color="000001"/>
               <w:left w:val="single" w:sz="2" w:space="0" w:color="000001"/>
@@ -2046,7 +2010,7 @@
             </w:tcBorders>
             <w:shd w:fill="FFFFFF" w:val="clear"/>
             <w:tcMar>
-              <w:left w:w="0" w:type="dxa"/>
+              <w:left w:w="-2" w:type="dxa"/>
             </w:tcMar>
           </w:tcPr>
           <w:p>
@@ -2125,7 +2089,7 @@
         </w:tblBorders>
         <w:tblCellMar>
           <w:top w:w="0" w:type="dxa"/>
-          <w:left w:w="0" w:type="dxa"/>
+          <w:left w:w="-2" w:type="dxa"/>
           <w:bottom w:w="0" w:type="dxa"/>
           <w:right w:w="0" w:type="dxa"/>
         </w:tblCellMar>
@@ -2150,7 +2114,7 @@
             </w:tcBorders>
             <w:shd w:fill="000000" w:val="clear"/>
             <w:tcMar>
-              <w:left w:w="0" w:type="dxa"/>
+              <w:left w:w="-2" w:type="dxa"/>
             </w:tcMar>
           </w:tcPr>
           <w:p>
@@ -2209,7 +2173,7 @@
             </w:tcBorders>
             <w:shd w:fill="000000" w:val="clear"/>
             <w:tcMar>
-              <w:left w:w="0" w:type="dxa"/>
+              <w:left w:w="-2" w:type="dxa"/>
             </w:tcMar>
           </w:tcPr>
           <w:p>
@@ -2265,7 +2229,7 @@
             </w:tcBorders>
             <w:shd w:fill="000000" w:val="clear"/>
             <w:tcMar>
-              <w:left w:w="0" w:type="dxa"/>
+              <w:left w:w="-2" w:type="dxa"/>
             </w:tcMar>
           </w:tcPr>
           <w:p>
@@ -2320,7 +2284,7 @@
             </w:tcBorders>
             <w:shd w:fill="000000" w:val="clear"/>
             <w:tcMar>
-              <w:left w:w="0" w:type="dxa"/>
+              <w:left w:w="-2" w:type="dxa"/>
             </w:tcMar>
           </w:tcPr>
           <w:p>
@@ -2375,7 +2339,7 @@
             </w:tcBorders>
             <w:shd w:fill="000000" w:val="clear"/>
             <w:tcMar>
-              <w:left w:w="0" w:type="dxa"/>
+              <w:left w:w="-2" w:type="dxa"/>
             </w:tcMar>
           </w:tcPr>
           <w:p>
@@ -2433,7 +2397,7 @@
             </w:tcBorders>
             <w:shd w:fill="FFFFFF" w:val="clear"/>
             <w:tcMar>
-              <w:left w:w="0" w:type="dxa"/>
+              <w:left w:w="-2" w:type="dxa"/>
             </w:tcMar>
           </w:tcPr>
           <w:p>
@@ -2489,7 +2453,7 @@
             </w:tcBorders>
             <w:shd w:fill="FFFFFF" w:val="clear"/>
             <w:tcMar>
-              <w:left w:w="0" w:type="dxa"/>
+              <w:left w:w="-2" w:type="dxa"/>
             </w:tcMar>
           </w:tcPr>
           <w:p>
@@ -2544,7 +2508,7 @@
             </w:tcBorders>
             <w:shd w:fill="FFFFFF" w:val="clear"/>
             <w:tcMar>
-              <w:left w:w="0" w:type="dxa"/>
+              <w:left w:w="-2" w:type="dxa"/>
             </w:tcMar>
           </w:tcPr>
           <w:p>
@@ -2599,7 +2563,7 @@
             </w:tcBorders>
             <w:shd w:fill="FFFFFF" w:val="clear"/>
             <w:tcMar>
-              <w:left w:w="0" w:type="dxa"/>
+              <w:left w:w="-2" w:type="dxa"/>
             </w:tcMar>
           </w:tcPr>
           <w:p>
@@ -2657,7 +2621,7 @@
             </w:tcBorders>
             <w:shd w:fill="FFFFFF" w:val="clear"/>
             <w:tcMar>
-              <w:left w:w="0" w:type="dxa"/>
+              <w:left w:w="-2" w:type="dxa"/>
             </w:tcMar>
           </w:tcPr>
           <w:p>
@@ -2713,7 +2677,7 @@
             </w:tcBorders>
             <w:shd w:fill="FFFFFF" w:val="clear"/>
             <w:tcMar>
-              <w:left w:w="0" w:type="dxa"/>
+              <w:left w:w="-2" w:type="dxa"/>
             </w:tcMar>
           </w:tcPr>
           <w:p>
@@ -2768,7 +2732,7 @@
             </w:tcBorders>
             <w:shd w:fill="FFFFFF" w:val="clear"/>
             <w:tcMar>
-              <w:left w:w="0" w:type="dxa"/>
+              <w:left w:w="-2" w:type="dxa"/>
             </w:tcMar>
           </w:tcPr>
           <w:p>
@@ -2823,7 +2787,7 @@
             </w:tcBorders>
             <w:shd w:fill="FFFFFF" w:val="clear"/>
             <w:tcMar>
-              <w:left w:w="0" w:type="dxa"/>
+              <w:left w:w="-2" w:type="dxa"/>
             </w:tcMar>
           </w:tcPr>
           <w:p>
@@ -2880,7 +2844,7 @@
             </w:tcBorders>
             <w:shd w:fill="FFFFFF" w:val="clear"/>
             <w:tcMar>
-              <w:left w:w="0" w:type="dxa"/>
+              <w:left w:w="-2" w:type="dxa"/>
             </w:tcMar>
           </w:tcPr>
           <w:p>
@@ -2936,7 +2900,7 @@
             </w:tcBorders>
             <w:shd w:fill="FFFFFF" w:val="clear"/>
             <w:tcMar>
-              <w:left w:w="0" w:type="dxa"/>
+              <w:left w:w="-2" w:type="dxa"/>
             </w:tcMar>
           </w:tcPr>
           <w:p>
@@ -2991,7 +2955,7 @@
             </w:tcBorders>
             <w:shd w:fill="FFFFFF" w:val="clear"/>
             <w:tcMar>
-              <w:left w:w="0" w:type="dxa"/>
+              <w:left w:w="-2" w:type="dxa"/>
             </w:tcMar>
           </w:tcPr>
           <w:p>
@@ -3045,7 +3009,7 @@
             </w:tcBorders>
             <w:shd w:fill="FFFFFF" w:val="clear"/>
             <w:tcMar>
-              <w:left w:w="0" w:type="dxa"/>
+              <w:left w:w="-2" w:type="dxa"/>
             </w:tcMar>
           </w:tcPr>
           <w:p>
@@ -3107,7 +3071,7 @@
             </w:tcBorders>
             <w:shd w:fill="FFFFFF" w:val="clear"/>
             <w:tcMar>
-              <w:left w:w="0" w:type="dxa"/>
+              <w:left w:w="-2" w:type="dxa"/>
             </w:tcMar>
           </w:tcPr>
           <w:p>
@@ -3165,7 +3129,7 @@
             </w:tcBorders>
             <w:shd w:fill="FFFFFF" w:val="clear"/>
             <w:tcMar>
-              <w:left w:w="0" w:type="dxa"/>
+              <w:left w:w="-2" w:type="dxa"/>
             </w:tcMar>
           </w:tcPr>
           <w:p>
@@ -3220,7 +3184,7 @@
             </w:tcBorders>
             <w:shd w:fill="FFFFFF" w:val="clear"/>
             <w:tcMar>
-              <w:left w:w="0" w:type="dxa"/>
+              <w:left w:w="-2" w:type="dxa"/>
             </w:tcMar>
           </w:tcPr>
           <w:p>
@@ -3274,7 +3238,7 @@
             </w:tcBorders>
             <w:shd w:fill="FFFFFF" w:val="clear"/>
             <w:tcMar>
-              <w:left w:w="0" w:type="dxa"/>
+              <w:left w:w="-2" w:type="dxa"/>
             </w:tcMar>
           </w:tcPr>
           <w:p>
@@ -3351,7 +3315,7 @@
         </w:tblBorders>
         <w:tblCellMar>
           <w:top w:w="0" w:type="dxa"/>
-          <w:left w:w="0" w:type="dxa"/>
+          <w:left w:w="-2" w:type="dxa"/>
           <w:bottom w:w="0" w:type="dxa"/>
           <w:right w:w="0" w:type="dxa"/>
         </w:tblCellMar>
@@ -3359,8 +3323,8 @@
       <w:tblGrid>
         <w:gridCol w:w="2409"/>
         <w:gridCol w:w="2410"/>
-        <w:gridCol w:w="2409"/>
-        <w:gridCol w:w="2409"/>
+        <w:gridCol w:w="2410"/>
+        <w:gridCol w:w="2408"/>
       </w:tblGrid>
       <w:tr>
         <w:trPr/>
@@ -3376,7 +3340,7 @@
             </w:tcBorders>
             <w:shd w:fill="000000" w:val="clear"/>
             <w:tcMar>
-              <w:left w:w="0" w:type="dxa"/>
+              <w:left w:w="-2" w:type="dxa"/>
             </w:tcMar>
           </w:tcPr>
           <w:p>
@@ -3435,7 +3399,7 @@
             </w:tcBorders>
             <w:shd w:fill="000000" w:val="clear"/>
             <w:tcMar>
-              <w:left w:w="0" w:type="dxa"/>
+              <w:left w:w="-2" w:type="dxa"/>
             </w:tcMar>
           </w:tcPr>
           <w:p>
@@ -3491,7 +3455,7 @@
             </w:tcBorders>
             <w:shd w:fill="000000" w:val="clear"/>
             <w:tcMar>
-              <w:left w:w="0" w:type="dxa"/>
+              <w:left w:w="-2" w:type="dxa"/>
             </w:tcMar>
           </w:tcPr>
           <w:p>
@@ -3538,7 +3502,7 @@
         </w:tc>
         <w:tc>
           <w:tcPr>
-            <w:tcW w:w="2409" w:type="dxa"/>
+            <w:tcW w:w="2410" w:type="dxa"/>
             <w:tcBorders>
               <w:left w:val="single" w:sz="2" w:space="0" w:color="000001"/>
               <w:right w:val="single" w:sz="2" w:space="0" w:color="000001"/>
@@ -3546,7 +3510,7 @@
             </w:tcBorders>
             <w:shd w:fill="000000" w:val="clear"/>
             <w:tcMar>
-              <w:left w:w="0" w:type="dxa"/>
+              <w:left w:w="-2" w:type="dxa"/>
             </w:tcMar>
           </w:tcPr>
           <w:p>
@@ -3593,7 +3557,7 @@
         </w:tc>
         <w:tc>
           <w:tcPr>
-            <w:tcW w:w="2409" w:type="dxa"/>
+            <w:tcW w:w="2408" w:type="dxa"/>
             <w:tcBorders>
               <w:left w:val="single" w:sz="2" w:space="0" w:color="000001"/>
               <w:right w:val="single" w:sz="2" w:space="0" w:color="000001"/>
@@ -3601,7 +3565,7 @@
             </w:tcBorders>
             <w:shd w:fill="000000" w:val="clear"/>
             <w:tcMar>
-              <w:left w:w="0" w:type="dxa"/>
+              <w:left w:w="-2" w:type="dxa"/>
             </w:tcMar>
           </w:tcPr>
           <w:p>
@@ -3659,7 +3623,7 @@
             </w:tcBorders>
             <w:shd w:fill="FFFFFF" w:val="clear"/>
             <w:tcMar>
-              <w:left w:w="0" w:type="dxa"/>
+              <w:left w:w="-2" w:type="dxa"/>
             </w:tcMar>
           </w:tcPr>
           <w:p>
@@ -3715,7 +3679,7 @@
             </w:tcBorders>
             <w:shd w:fill="FFFFFF" w:val="clear"/>
             <w:tcMar>
-              <w:left w:w="0" w:type="dxa"/>
+              <w:left w:w="-2" w:type="dxa"/>
             </w:tcMar>
           </w:tcPr>
           <w:p>
@@ -3762,15 +3726,15 @@
         </w:tc>
         <w:tc>
           <w:tcPr>
-            <w:tcW w:w="2409" w:type="dxa"/>
-            <w:tcBorders>
-              <w:left w:val="single" w:sz="2" w:space="0" w:color="000001"/>
-              <w:right w:val="single" w:sz="2" w:space="0" w:color="000001"/>
-              <w:insideV w:val="single" w:sz="2" w:space="0" w:color="000001"/>
-            </w:tcBorders>
-            <w:shd w:fill="FFFFFF" w:val="clear"/>
-            <w:tcMar>
-              <w:left w:w="0" w:type="dxa"/>
+            <w:tcW w:w="2410" w:type="dxa"/>
+            <w:tcBorders>
+              <w:left w:val="single" w:sz="2" w:space="0" w:color="000001"/>
+              <w:right w:val="single" w:sz="2" w:space="0" w:color="000001"/>
+              <w:insideV w:val="single" w:sz="2" w:space="0" w:color="000001"/>
+            </w:tcBorders>
+            <w:shd w:fill="FFFFFF" w:val="clear"/>
+            <w:tcMar>
+              <w:left w:w="-2" w:type="dxa"/>
             </w:tcMar>
           </w:tcPr>
           <w:p>
@@ -3817,15 +3781,15 @@
         </w:tc>
         <w:tc>
           <w:tcPr>
-            <w:tcW w:w="2409" w:type="dxa"/>
-            <w:tcBorders>
-              <w:left w:val="single" w:sz="2" w:space="0" w:color="000001"/>
-              <w:right w:val="single" w:sz="2" w:space="0" w:color="000001"/>
-              <w:insideV w:val="single" w:sz="2" w:space="0" w:color="000001"/>
-            </w:tcBorders>
-            <w:shd w:fill="FFFFFF" w:val="clear"/>
-            <w:tcMar>
-              <w:left w:w="0" w:type="dxa"/>
+            <w:tcW w:w="2408" w:type="dxa"/>
+            <w:tcBorders>
+              <w:left w:val="single" w:sz="2" w:space="0" w:color="000001"/>
+              <w:right w:val="single" w:sz="2" w:space="0" w:color="000001"/>
+              <w:insideV w:val="single" w:sz="2" w:space="0" w:color="000001"/>
+            </w:tcBorders>
+            <w:shd w:fill="FFFFFF" w:val="clear"/>
+            <w:tcMar>
+              <w:left w:w="-2" w:type="dxa"/>
             </w:tcMar>
           </w:tcPr>
           <w:p>
@@ -3883,7 +3847,7 @@
             </w:tcBorders>
             <w:shd w:fill="FFFFFF" w:val="clear"/>
             <w:tcMar>
-              <w:left w:w="0" w:type="dxa"/>
+              <w:left w:w="-2" w:type="dxa"/>
             </w:tcMar>
           </w:tcPr>
           <w:p>
@@ -3939,7 +3903,7 @@
             </w:tcBorders>
             <w:shd w:fill="FFFFFF" w:val="clear"/>
             <w:tcMar>
-              <w:left w:w="0" w:type="dxa"/>
+              <w:left w:w="-2" w:type="dxa"/>
             </w:tcMar>
           </w:tcPr>
           <w:p>
@@ -3986,15 +3950,15 @@
         </w:tc>
         <w:tc>
           <w:tcPr>
-            <w:tcW w:w="2409" w:type="dxa"/>
-            <w:tcBorders>
-              <w:left w:val="single" w:sz="2" w:space="0" w:color="000001"/>
-              <w:right w:val="single" w:sz="2" w:space="0" w:color="000001"/>
-              <w:insideV w:val="single" w:sz="2" w:space="0" w:color="000001"/>
-            </w:tcBorders>
-            <w:shd w:fill="FFFFFF" w:val="clear"/>
-            <w:tcMar>
-              <w:left w:w="0" w:type="dxa"/>
+            <w:tcW w:w="2410" w:type="dxa"/>
+            <w:tcBorders>
+              <w:left w:val="single" w:sz="2" w:space="0" w:color="000001"/>
+              <w:right w:val="single" w:sz="2" w:space="0" w:color="000001"/>
+              <w:insideV w:val="single" w:sz="2" w:space="0" w:color="000001"/>
+            </w:tcBorders>
+            <w:shd w:fill="FFFFFF" w:val="clear"/>
+            <w:tcMar>
+              <w:left w:w="-2" w:type="dxa"/>
             </w:tcMar>
           </w:tcPr>
           <w:p>
@@ -4041,15 +4005,15 @@
         </w:tc>
         <w:tc>
           <w:tcPr>
-            <w:tcW w:w="2409" w:type="dxa"/>
-            <w:tcBorders>
-              <w:left w:val="single" w:sz="2" w:space="0" w:color="000001"/>
-              <w:right w:val="single" w:sz="2" w:space="0" w:color="000001"/>
-              <w:insideV w:val="single" w:sz="2" w:space="0" w:color="000001"/>
-            </w:tcBorders>
-            <w:shd w:fill="FFFFFF" w:val="clear"/>
-            <w:tcMar>
-              <w:left w:w="0" w:type="dxa"/>
+            <w:tcW w:w="2408" w:type="dxa"/>
+            <w:tcBorders>
+              <w:left w:val="single" w:sz="2" w:space="0" w:color="000001"/>
+              <w:right w:val="single" w:sz="2" w:space="0" w:color="000001"/>
+              <w:insideV w:val="single" w:sz="2" w:space="0" w:color="000001"/>
+            </w:tcBorders>
+            <w:shd w:fill="FFFFFF" w:val="clear"/>
+            <w:tcMar>
+              <w:left w:w="-2" w:type="dxa"/>
             </w:tcMar>
           </w:tcPr>
           <w:p>
@@ -4109,7 +4073,7 @@
             </w:tcBorders>
             <w:shd w:fill="FFFFFF" w:val="clear"/>
             <w:tcMar>
-              <w:left w:w="0" w:type="dxa"/>
+              <w:left w:w="-2" w:type="dxa"/>
             </w:tcMar>
           </w:tcPr>
           <w:p>
@@ -4164,7 +4128,7 @@
             </w:tcBorders>
             <w:shd w:fill="FFFFFF" w:val="clear"/>
             <w:tcMar>
-              <w:left w:w="0" w:type="dxa"/>
+              <w:left w:w="-2" w:type="dxa"/>
             </w:tcMar>
           </w:tcPr>
           <w:p>
@@ -4211,15 +4175,15 @@
         </w:tc>
         <w:tc>
           <w:tcPr>
-            <w:tcW w:w="2409" w:type="dxa"/>
-            <w:tcBorders>
-              <w:left w:val="single" w:sz="2" w:space="0" w:color="000001"/>
-              <w:right w:val="single" w:sz="2" w:space="0" w:color="000001"/>
-              <w:insideV w:val="single" w:sz="2" w:space="0" w:color="000001"/>
-            </w:tcBorders>
-            <w:shd w:fill="FFFFFF" w:val="clear"/>
-            <w:tcMar>
-              <w:left w:w="0" w:type="dxa"/>
+            <w:tcW w:w="2410" w:type="dxa"/>
+            <w:tcBorders>
+              <w:left w:val="single" w:sz="2" w:space="0" w:color="000001"/>
+              <w:right w:val="single" w:sz="2" w:space="0" w:color="000001"/>
+              <w:insideV w:val="single" w:sz="2" w:space="0" w:color="000001"/>
+            </w:tcBorders>
+            <w:shd w:fill="FFFFFF" w:val="clear"/>
+            <w:tcMar>
+              <w:left w:w="-2" w:type="dxa"/>
             </w:tcMar>
           </w:tcPr>
           <w:p>
@@ -4266,15 +4230,15 @@
         </w:tc>
         <w:tc>
           <w:tcPr>
-            <w:tcW w:w="2409" w:type="dxa"/>
-            <w:tcBorders>
-              <w:left w:val="single" w:sz="2" w:space="0" w:color="000001"/>
-              <w:right w:val="single" w:sz="2" w:space="0" w:color="000001"/>
-              <w:insideV w:val="single" w:sz="2" w:space="0" w:color="000001"/>
-            </w:tcBorders>
-            <w:shd w:fill="FFFFFF" w:val="clear"/>
-            <w:tcMar>
-              <w:left w:w="0" w:type="dxa"/>
+            <w:tcW w:w="2408" w:type="dxa"/>
+            <w:tcBorders>
+              <w:left w:val="single" w:sz="2" w:space="0" w:color="000001"/>
+              <w:right w:val="single" w:sz="2" w:space="0" w:color="000001"/>
+              <w:insideV w:val="single" w:sz="2" w:space="0" w:color="000001"/>
+            </w:tcBorders>
+            <w:shd w:fill="FFFFFF" w:val="clear"/>
+            <w:tcMar>
+              <w:left w:w="-2" w:type="dxa"/>
             </w:tcMar>
           </w:tcPr>
           <w:p>
@@ -4351,7 +4315,7 @@
         </w:tblBorders>
         <w:tblCellMar>
           <w:top w:w="0" w:type="dxa"/>
-          <w:left w:w="0" w:type="dxa"/>
+          <w:left w:w="-2" w:type="dxa"/>
           <w:bottom w:w="0" w:type="dxa"/>
           <w:right w:w="0" w:type="dxa"/>
         </w:tblCellMar>
@@ -4359,8 +4323,8 @@
       <w:tblGrid>
         <w:gridCol w:w="2409"/>
         <w:gridCol w:w="2410"/>
-        <w:gridCol w:w="2409"/>
-        <w:gridCol w:w="2409"/>
+        <w:gridCol w:w="2410"/>
+        <w:gridCol w:w="2408"/>
       </w:tblGrid>
       <w:tr>
         <w:trPr/>
@@ -4376,7 +4340,7 @@
             </w:tcBorders>
             <w:shd w:fill="000000" w:val="clear"/>
             <w:tcMar>
-              <w:left w:w="0" w:type="dxa"/>
+              <w:left w:w="-2" w:type="dxa"/>
             </w:tcMar>
           </w:tcPr>
           <w:p>
@@ -4435,7 +4399,7 @@
             </w:tcBorders>
             <w:shd w:fill="000000" w:val="clear"/>
             <w:tcMar>
-              <w:left w:w="0" w:type="dxa"/>
+              <w:left w:w="-2" w:type="dxa"/>
             </w:tcMar>
           </w:tcPr>
           <w:p>
@@ -4491,7 +4455,7 @@
             </w:tcBorders>
             <w:shd w:fill="000000" w:val="clear"/>
             <w:tcMar>
-              <w:left w:w="0" w:type="dxa"/>
+              <w:left w:w="-2" w:type="dxa"/>
             </w:tcMar>
           </w:tcPr>
           <w:p>
@@ -4538,7 +4502,7 @@
         </w:tc>
         <w:tc>
           <w:tcPr>
-            <w:tcW w:w="2409" w:type="dxa"/>
+            <w:tcW w:w="2410" w:type="dxa"/>
             <w:tcBorders>
               <w:left w:val="single" w:sz="2" w:space="0" w:color="000001"/>
               <w:right w:val="single" w:sz="2" w:space="0" w:color="000001"/>
@@ -4546,7 +4510,7 @@
             </w:tcBorders>
             <w:shd w:fill="000000" w:val="clear"/>
             <w:tcMar>
-              <w:left w:w="0" w:type="dxa"/>
+              <w:left w:w="-2" w:type="dxa"/>
             </w:tcMar>
           </w:tcPr>
           <w:p>
@@ -4593,7 +4557,7 @@
         </w:tc>
         <w:tc>
           <w:tcPr>
-            <w:tcW w:w="2409" w:type="dxa"/>
+            <w:tcW w:w="2408" w:type="dxa"/>
             <w:tcBorders>
               <w:left w:val="single" w:sz="2" w:space="0" w:color="000001"/>
               <w:right w:val="single" w:sz="2" w:space="0" w:color="000001"/>
@@ -4601,7 +4565,7 @@
             </w:tcBorders>
             <w:shd w:fill="000000" w:val="clear"/>
             <w:tcMar>
-              <w:left w:w="0" w:type="dxa"/>
+              <w:left w:w="-2" w:type="dxa"/>
             </w:tcMar>
           </w:tcPr>
           <w:p>
@@ -4659,7 +4623,7 @@
             </w:tcBorders>
             <w:shd w:fill="FFFFFF" w:val="clear"/>
             <w:tcMar>
-              <w:left w:w="0" w:type="dxa"/>
+              <w:left w:w="-2" w:type="dxa"/>
             </w:tcMar>
           </w:tcPr>
           <w:p>
@@ -4715,7 +4679,7 @@
             </w:tcBorders>
             <w:shd w:fill="FFFFFF" w:val="clear"/>
             <w:tcMar>
-              <w:left w:w="0" w:type="dxa"/>
+              <w:left w:w="-2" w:type="dxa"/>
             </w:tcMar>
           </w:tcPr>
           <w:p>
@@ -4762,15 +4726,15 @@
         </w:tc>
         <w:tc>
           <w:tcPr>
-            <w:tcW w:w="2409" w:type="dxa"/>
-            <w:tcBorders>
-              <w:left w:val="single" w:sz="2" w:space="0" w:color="000001"/>
-              <w:right w:val="single" w:sz="2" w:space="0" w:color="000001"/>
-              <w:insideV w:val="single" w:sz="2" w:space="0" w:color="000001"/>
-            </w:tcBorders>
-            <w:shd w:fill="FFFFFF" w:val="clear"/>
-            <w:tcMar>
-              <w:left w:w="0" w:type="dxa"/>
+            <w:tcW w:w="2410" w:type="dxa"/>
+            <w:tcBorders>
+              <w:left w:val="single" w:sz="2" w:space="0" w:color="000001"/>
+              <w:right w:val="single" w:sz="2" w:space="0" w:color="000001"/>
+              <w:insideV w:val="single" w:sz="2" w:space="0" w:color="000001"/>
+            </w:tcBorders>
+            <w:shd w:fill="FFFFFF" w:val="clear"/>
+            <w:tcMar>
+              <w:left w:w="-2" w:type="dxa"/>
             </w:tcMar>
           </w:tcPr>
           <w:p>
@@ -4817,15 +4781,15 @@
         </w:tc>
         <w:tc>
           <w:tcPr>
-            <w:tcW w:w="2409" w:type="dxa"/>
-            <w:tcBorders>
-              <w:left w:val="single" w:sz="2" w:space="0" w:color="000001"/>
-              <w:right w:val="single" w:sz="2" w:space="0" w:color="000001"/>
-              <w:insideV w:val="single" w:sz="2" w:space="0" w:color="000001"/>
-            </w:tcBorders>
-            <w:shd w:fill="FFFFFF" w:val="clear"/>
-            <w:tcMar>
-              <w:left w:w="0" w:type="dxa"/>
+            <w:tcW w:w="2408" w:type="dxa"/>
+            <w:tcBorders>
+              <w:left w:val="single" w:sz="2" w:space="0" w:color="000001"/>
+              <w:right w:val="single" w:sz="2" w:space="0" w:color="000001"/>
+              <w:insideV w:val="single" w:sz="2" w:space="0" w:color="000001"/>
+            </w:tcBorders>
+            <w:shd w:fill="FFFFFF" w:val="clear"/>
+            <w:tcMar>
+              <w:left w:w="-2" w:type="dxa"/>
             </w:tcMar>
           </w:tcPr>
           <w:p>
@@ -4883,7 +4847,7 @@
             </w:tcBorders>
             <w:shd w:fill="FFFFFF" w:val="clear"/>
             <w:tcMar>
-              <w:left w:w="0" w:type="dxa"/>
+              <w:left w:w="-2" w:type="dxa"/>
             </w:tcMar>
           </w:tcPr>
           <w:p>
@@ -4939,7 +4903,7 @@
             </w:tcBorders>
             <w:shd w:fill="FFFFFF" w:val="clear"/>
             <w:tcMar>
-              <w:left w:w="0" w:type="dxa"/>
+              <w:left w:w="-2" w:type="dxa"/>
             </w:tcMar>
           </w:tcPr>
           <w:p>
@@ -4970,15 +4934,15 @@
         </w:tc>
         <w:tc>
           <w:tcPr>
-            <w:tcW w:w="2409" w:type="dxa"/>
-            <w:tcBorders>
-              <w:left w:val="single" w:sz="2" w:space="0" w:color="000001"/>
-              <w:right w:val="single" w:sz="2" w:space="0" w:color="000001"/>
-              <w:insideV w:val="single" w:sz="2" w:space="0" w:color="000001"/>
-            </w:tcBorders>
-            <w:shd w:fill="FFFFFF" w:val="clear"/>
-            <w:tcMar>
-              <w:left w:w="0" w:type="dxa"/>
+            <w:tcW w:w="2410" w:type="dxa"/>
+            <w:tcBorders>
+              <w:left w:val="single" w:sz="2" w:space="0" w:color="000001"/>
+              <w:right w:val="single" w:sz="2" w:space="0" w:color="000001"/>
+              <w:insideV w:val="single" w:sz="2" w:space="0" w:color="000001"/>
+            </w:tcBorders>
+            <w:shd w:fill="FFFFFF" w:val="clear"/>
+            <w:tcMar>
+              <w:left w:w="-2" w:type="dxa"/>
             </w:tcMar>
           </w:tcPr>
           <w:p>
@@ -5066,15 +5030,15 @@
         </w:tc>
         <w:tc>
           <w:tcPr>
-            <w:tcW w:w="2409" w:type="dxa"/>
-            <w:tcBorders>
-              <w:left w:val="single" w:sz="2" w:space="0" w:color="000001"/>
-              <w:right w:val="single" w:sz="2" w:space="0" w:color="000001"/>
-              <w:insideV w:val="single" w:sz="2" w:space="0" w:color="000001"/>
-            </w:tcBorders>
-            <w:shd w:fill="FFFFFF" w:val="clear"/>
-            <w:tcMar>
-              <w:left w:w="0" w:type="dxa"/>
+            <w:tcW w:w="2408" w:type="dxa"/>
+            <w:tcBorders>
+              <w:left w:val="single" w:sz="2" w:space="0" w:color="000001"/>
+              <w:right w:val="single" w:sz="2" w:space="0" w:color="000001"/>
+              <w:insideV w:val="single" w:sz="2" w:space="0" w:color="000001"/>
+            </w:tcBorders>
+            <w:shd w:fill="FFFFFF" w:val="clear"/>
+            <w:tcMar>
+              <w:left w:w="-2" w:type="dxa"/>
             </w:tcMar>
           </w:tcPr>
           <w:p>
@@ -5132,7 +5096,7 @@
             </w:tcBorders>
             <w:shd w:fill="FFFFFF" w:val="clear"/>
             <w:tcMar>
-              <w:left w:w="0" w:type="dxa"/>
+              <w:left w:w="-2" w:type="dxa"/>
             </w:tcMar>
           </w:tcPr>
           <w:p>
@@ -5188,7 +5152,7 @@
             </w:tcBorders>
             <w:shd w:fill="FFFFFF" w:val="clear"/>
             <w:tcMar>
-              <w:left w:w="0" w:type="dxa"/>
+              <w:left w:w="-2" w:type="dxa"/>
             </w:tcMar>
           </w:tcPr>
           <w:p>
@@ -5235,15 +5199,15 @@
         </w:tc>
         <w:tc>
           <w:tcPr>
-            <w:tcW w:w="2409" w:type="dxa"/>
-            <w:tcBorders>
-              <w:left w:val="single" w:sz="2" w:space="0" w:color="000001"/>
-              <w:right w:val="single" w:sz="2" w:space="0" w:color="000001"/>
-              <w:insideV w:val="single" w:sz="2" w:space="0" w:color="000001"/>
-            </w:tcBorders>
-            <w:shd w:fill="FFFFFF" w:val="clear"/>
-            <w:tcMar>
-              <w:left w:w="0" w:type="dxa"/>
+            <w:tcW w:w="2410" w:type="dxa"/>
+            <w:tcBorders>
+              <w:left w:val="single" w:sz="2" w:space="0" w:color="000001"/>
+              <w:right w:val="single" w:sz="2" w:space="0" w:color="000001"/>
+              <w:insideV w:val="single" w:sz="2" w:space="0" w:color="000001"/>
+            </w:tcBorders>
+            <w:shd w:fill="FFFFFF" w:val="clear"/>
+            <w:tcMar>
+              <w:left w:w="-2" w:type="dxa"/>
             </w:tcMar>
           </w:tcPr>
           <w:p>
@@ -5290,15 +5254,15 @@
         </w:tc>
         <w:tc>
           <w:tcPr>
-            <w:tcW w:w="2409" w:type="dxa"/>
-            <w:tcBorders>
-              <w:left w:val="single" w:sz="2" w:space="0" w:color="000001"/>
-              <w:right w:val="single" w:sz="2" w:space="0" w:color="000001"/>
-              <w:insideV w:val="single" w:sz="2" w:space="0" w:color="000001"/>
-            </w:tcBorders>
-            <w:shd w:fill="FFFFFF" w:val="clear"/>
-            <w:tcMar>
-              <w:left w:w="0" w:type="dxa"/>
+            <w:tcW w:w="2408" w:type="dxa"/>
+            <w:tcBorders>
+              <w:left w:val="single" w:sz="2" w:space="0" w:color="000001"/>
+              <w:right w:val="single" w:sz="2" w:space="0" w:color="000001"/>
+              <w:insideV w:val="single" w:sz="2" w:space="0" w:color="000001"/>
+            </w:tcBorders>
+            <w:shd w:fill="FFFFFF" w:val="clear"/>
+            <w:tcMar>
+              <w:left w:w="-2" w:type="dxa"/>
             </w:tcMar>
           </w:tcPr>
           <w:p>
@@ -5355,7 +5319,7 @@
             </w:tcBorders>
             <w:shd w:fill="FFFFFF" w:val="clear"/>
             <w:tcMar>
-              <w:left w:w="0" w:type="dxa"/>
+              <w:left w:w="-2" w:type="dxa"/>
             </w:tcMar>
           </w:tcPr>
           <w:p>
@@ -5411,7 +5375,7 @@
             </w:tcBorders>
             <w:shd w:fill="FFFFFF" w:val="clear"/>
             <w:tcMar>
-              <w:left w:w="0" w:type="dxa"/>
+              <w:left w:w="-2" w:type="dxa"/>
             </w:tcMar>
           </w:tcPr>
           <w:p>
@@ -5458,15 +5422,15 @@
         </w:tc>
         <w:tc>
           <w:tcPr>
-            <w:tcW w:w="2409" w:type="dxa"/>
-            <w:tcBorders>
-              <w:left w:val="single" w:sz="2" w:space="0" w:color="000001"/>
-              <w:right w:val="single" w:sz="2" w:space="0" w:color="000001"/>
-              <w:insideV w:val="single" w:sz="2" w:space="0" w:color="000001"/>
-            </w:tcBorders>
-            <w:shd w:fill="FFFFFF" w:val="clear"/>
-            <w:tcMar>
-              <w:left w:w="0" w:type="dxa"/>
+            <w:tcW w:w="2410" w:type="dxa"/>
+            <w:tcBorders>
+              <w:left w:val="single" w:sz="2" w:space="0" w:color="000001"/>
+              <w:right w:val="single" w:sz="2" w:space="0" w:color="000001"/>
+              <w:insideV w:val="single" w:sz="2" w:space="0" w:color="000001"/>
+            </w:tcBorders>
+            <w:shd w:fill="FFFFFF" w:val="clear"/>
+            <w:tcMar>
+              <w:left w:w="-2" w:type="dxa"/>
             </w:tcMar>
           </w:tcPr>
           <w:p>
@@ -5513,15 +5477,15 @@
         </w:tc>
         <w:tc>
           <w:tcPr>
-            <w:tcW w:w="2409" w:type="dxa"/>
-            <w:tcBorders>
-              <w:left w:val="single" w:sz="2" w:space="0" w:color="000001"/>
-              <w:right w:val="single" w:sz="2" w:space="0" w:color="000001"/>
-              <w:insideV w:val="single" w:sz="2" w:space="0" w:color="000001"/>
-            </w:tcBorders>
-            <w:shd w:fill="FFFFFF" w:val="clear"/>
-            <w:tcMar>
-              <w:left w:w="0" w:type="dxa"/>
+            <w:tcW w:w="2408" w:type="dxa"/>
+            <w:tcBorders>
+              <w:left w:val="single" w:sz="2" w:space="0" w:color="000001"/>
+              <w:right w:val="single" w:sz="2" w:space="0" w:color="000001"/>
+              <w:insideV w:val="single" w:sz="2" w:space="0" w:color="000001"/>
+            </w:tcBorders>
+            <w:shd w:fill="FFFFFF" w:val="clear"/>
+            <w:tcMar>
+              <w:left w:w="-2" w:type="dxa"/>
             </w:tcMar>
           </w:tcPr>
           <w:p>
@@ -5578,7 +5542,7 @@
             </w:tcBorders>
             <w:shd w:fill="FFFFFF" w:val="clear"/>
             <w:tcMar>
-              <w:left w:w="0" w:type="dxa"/>
+              <w:left w:w="-2" w:type="dxa"/>
             </w:tcMar>
           </w:tcPr>
           <w:p>
@@ -5634,152 +5598,116 @@
             </w:tcBorders>
             <w:shd w:fill="FFFFFF" w:val="clear"/>
             <w:tcMar>
-              <w:left w:w="0" w:type="dxa"/>
-            </w:tcMar>
-          </w:tcPr>
-          <w:p>
-            <w:pPr>
-              <w:pStyle w:val="TableContents"/>
-              <w:jc w:val="left"/>
-              <w:rPr>
-                <w:rFonts w:ascii="Thorndale" w:hAnsi="Thorndale"/>
-                <w:b w:val="false"/>
-                <w:b w:val="false"/>
-                <w:bCs w:val="false"/>
-                <w:i w:val="false"/>
-                <w:i w:val="false"/>
-                <w:iCs w:val="false"/>
-                <w:strike w:val="false"/>
-                <w:dstrike w:val="false"/>
-                <w:outline w:val="false"/>
-                <w:shadow w:val="false"/>
-                <w:color w:val="000000"/>
-                <w:sz w:val="24"/>
-                <w:szCs w:val="24"/>
-                <w:u w:val="none"/>
-              </w:rPr>
-            </w:pPr>
-            <w:r>
-              <w:rPr>
-                <w:rFonts w:ascii="Thorndale" w:hAnsi="Thorndale"/>
-                <w:b w:val="false"/>
-                <w:bCs w:val="false"/>
-                <w:i w:val="false"/>
-                <w:iCs w:val="false"/>
-                <w:strike w:val="false"/>
-                <w:dstrike w:val="false"/>
-                <w:outline w:val="false"/>
-                <w:shadow w:val="false"/>
-                <w:color w:val="000000"/>
-                <w:sz w:val="24"/>
-                <w:szCs w:val="24"/>
-                <w:u w:val="none"/>
-              </w:rPr>
-              <w:t>varchar(1</w:t>
-            </w:r>
-            <w:r>
-              <w:rPr>
-                <w:rFonts w:ascii="Thorndale" w:hAnsi="Thorndale"/>
-                <w:b w:val="false"/>
-                <w:bCs w:val="false"/>
-                <w:i w:val="false"/>
-                <w:iCs w:val="false"/>
-                <w:strike w:val="false"/>
-                <w:dstrike w:val="false"/>
-                <w:outline w:val="false"/>
-                <w:shadow w:val="false"/>
-                <w:color w:val="000000"/>
-                <w:sz w:val="24"/>
-                <w:szCs w:val="24"/>
-                <w:u w:val="none"/>
-              </w:rPr>
-              <w:t>6</w:t>
-            </w:r>
-            <w:r>
-              <w:rPr>
-                <w:rFonts w:ascii="Thorndale" w:hAnsi="Thorndale"/>
-                <w:b w:val="false"/>
-                <w:bCs w:val="false"/>
-                <w:i w:val="false"/>
-                <w:iCs w:val="false"/>
-                <w:strike w:val="false"/>
-                <w:dstrike w:val="false"/>
-                <w:outline w:val="false"/>
-                <w:shadow w:val="false"/>
-                <w:color w:val="000000"/>
-                <w:sz w:val="24"/>
-                <w:szCs w:val="24"/>
-                <w:u w:val="none"/>
-              </w:rPr>
-              <w:t>)</w:t>
-            </w:r>
-          </w:p>
-        </w:tc>
-        <w:tc>
-          <w:tcPr>
-            <w:tcW w:w="2409" w:type="dxa"/>
-            <w:tcBorders>
-              <w:left w:val="single" w:sz="2" w:space="0" w:color="000001"/>
-              <w:right w:val="single" w:sz="2" w:space="0" w:color="000001"/>
-              <w:insideV w:val="single" w:sz="2" w:space="0" w:color="000001"/>
-            </w:tcBorders>
-            <w:shd w:fill="FFFFFF" w:val="clear"/>
-            <w:tcMar>
-              <w:left w:w="0" w:type="dxa"/>
-            </w:tcMar>
-          </w:tcPr>
-          <w:p>
-            <w:pPr>
-              <w:pStyle w:val="TableContents"/>
-              <w:jc w:val="left"/>
-              <w:rPr>
-                <w:rFonts w:ascii="Thorndale" w:hAnsi="Thorndale"/>
-                <w:b w:val="false"/>
-                <w:b w:val="false"/>
-                <w:bCs w:val="false"/>
-                <w:i w:val="false"/>
-                <w:i w:val="false"/>
-                <w:iCs w:val="false"/>
-                <w:strike w:val="false"/>
-                <w:dstrike w:val="false"/>
-                <w:outline w:val="false"/>
-                <w:shadow w:val="false"/>
-                <w:color w:val="000000"/>
-                <w:sz w:val="24"/>
-                <w:szCs w:val="24"/>
-                <w:u w:val="none"/>
-              </w:rPr>
-            </w:pPr>
-            <w:r>
-              <w:rPr>
-                <w:rFonts w:ascii="Thorndale" w:hAnsi="Thorndale"/>
-                <w:b w:val="false"/>
-                <w:bCs w:val="false"/>
-                <w:i w:val="false"/>
-                <w:iCs w:val="false"/>
-                <w:strike w:val="false"/>
-                <w:dstrike w:val="false"/>
-                <w:outline w:val="false"/>
-                <w:shadow w:val="false"/>
-                <w:color w:val="000000"/>
-                <w:sz w:val="24"/>
-                <w:szCs w:val="24"/>
-                <w:u w:val="none"/>
-              </w:rPr>
-            </w:r>
-          </w:p>
-        </w:tc>
-        <w:tc>
-          <w:tcPr>
-            <w:tcW w:w="2409" w:type="dxa"/>
-            <w:tcBorders>
-              <w:left w:val="single" w:sz="2" w:space="0" w:color="000001"/>
-              <w:right w:val="single" w:sz="2" w:space="0" w:color="000001"/>
-              <w:insideV w:val="single" w:sz="2" w:space="0" w:color="000001"/>
-            </w:tcBorders>
-            <w:shd w:fill="FFFFFF" w:val="clear"/>
-            <w:tcMar>
-              <w:left w:w="0" w:type="dxa"/>
+              <w:left w:w="-2" w:type="dxa"/>
+            </w:tcMar>
+          </w:tcPr>
+          <w:p>
+            <w:pPr>
+              <w:pStyle w:val="TableContents"/>
+              <w:jc w:val="left"/>
+              <w:rPr>
+                <w:rFonts w:ascii="Thorndale" w:hAnsi="Thorndale"/>
+                <w:b w:val="false"/>
+                <w:b w:val="false"/>
+                <w:bCs w:val="false"/>
+                <w:i w:val="false"/>
+                <w:i w:val="false"/>
+                <w:iCs w:val="false"/>
+                <w:strike w:val="false"/>
+                <w:dstrike w:val="false"/>
+                <w:outline w:val="false"/>
+                <w:shadow w:val="false"/>
+                <w:color w:val="000000"/>
+                <w:sz w:val="24"/>
+                <w:szCs w:val="24"/>
+                <w:u w:val="none"/>
+              </w:rPr>
+            </w:pPr>
+            <w:r>
+              <w:rPr>
+                <w:rFonts w:ascii="Thorndale" w:hAnsi="Thorndale"/>
+                <w:b w:val="false"/>
+                <w:bCs w:val="false"/>
+                <w:i w:val="false"/>
+                <w:iCs w:val="false"/>
+                <w:strike w:val="false"/>
+                <w:dstrike w:val="false"/>
+                <w:outline w:val="false"/>
+                <w:shadow w:val="false"/>
+                <w:color w:val="000000"/>
+                <w:sz w:val="24"/>
+                <w:szCs w:val="24"/>
+                <w:u w:val="none"/>
+              </w:rPr>
+              <w:t>varchar(16)</w:t>
+            </w:r>
+          </w:p>
+        </w:tc>
+        <w:tc>
+          <w:tcPr>
+            <w:tcW w:w="2410" w:type="dxa"/>
+            <w:tcBorders>
+              <w:left w:val="single" w:sz="2" w:space="0" w:color="000001"/>
+              <w:right w:val="single" w:sz="2" w:space="0" w:color="000001"/>
+              <w:insideV w:val="single" w:sz="2" w:space="0" w:color="000001"/>
+            </w:tcBorders>
+            <w:shd w:fill="FFFFFF" w:val="clear"/>
+            <w:tcMar>
+              <w:left w:w="-2" w:type="dxa"/>
+            </w:tcMar>
+          </w:tcPr>
+          <w:p>
+            <w:pPr>
+              <w:pStyle w:val="TableContents"/>
+              <w:jc w:val="left"/>
+              <w:rPr>
+                <w:rFonts w:ascii="Thorndale" w:hAnsi="Thorndale"/>
+                <w:b w:val="false"/>
+                <w:b w:val="false"/>
+                <w:bCs w:val="false"/>
+                <w:i w:val="false"/>
+                <w:i w:val="false"/>
+                <w:iCs w:val="false"/>
+                <w:strike w:val="false"/>
+                <w:dstrike w:val="false"/>
+                <w:outline w:val="false"/>
+                <w:shadow w:val="false"/>
+                <w:color w:val="000000"/>
+                <w:sz w:val="24"/>
+                <w:szCs w:val="24"/>
+                <w:u w:val="none"/>
+              </w:rPr>
+            </w:pPr>
+            <w:r>
+              <w:rPr>
+                <w:rFonts w:ascii="Thorndale" w:hAnsi="Thorndale"/>
+                <w:b w:val="false"/>
+                <w:bCs w:val="false"/>
+                <w:i w:val="false"/>
+                <w:iCs w:val="false"/>
+                <w:strike w:val="false"/>
+                <w:dstrike w:val="false"/>
+                <w:outline w:val="false"/>
+                <w:shadow w:val="false"/>
+                <w:color w:val="000000"/>
+                <w:sz w:val="24"/>
+                <w:szCs w:val="24"/>
+                <w:u w:val="none"/>
+              </w:rPr>
+            </w:r>
+          </w:p>
+        </w:tc>
+        <w:tc>
+          <w:tcPr>
+            <w:tcW w:w="2408" w:type="dxa"/>
+            <w:tcBorders>
+              <w:left w:val="single" w:sz="2" w:space="0" w:color="000001"/>
+              <w:right w:val="single" w:sz="2" w:space="0" w:color="000001"/>
+              <w:insideV w:val="single" w:sz="2" w:space="0" w:color="000001"/>
+            </w:tcBorders>
+            <w:shd w:fill="FFFFFF" w:val="clear"/>
+            <w:tcMar>
+              <w:left w:w="-2" w:type="dxa"/>
             </w:tcMar>
           </w:tcPr>
           <w:p>
@@ -5836,7 +5764,7 @@
             </w:tcBorders>
             <w:shd w:fill="FFFFFF" w:val="clear"/>
             <w:tcMar>
-              <w:left w:w="0" w:type="dxa"/>
+              <w:left w:w="-2" w:type="dxa"/>
             </w:tcMar>
           </w:tcPr>
           <w:p>
@@ -5892,7 +5820,7 @@
             </w:tcBorders>
             <w:shd w:fill="FFFFFF" w:val="clear"/>
             <w:tcMar>
-              <w:left w:w="0" w:type="dxa"/>
+              <w:left w:w="-2" w:type="dxa"/>
             </w:tcMar>
           </w:tcPr>
           <w:p>
@@ -5939,69 +5867,69 @@
         </w:tc>
         <w:tc>
           <w:tcPr>
-            <w:tcW w:w="2409" w:type="dxa"/>
-            <w:tcBorders>
-              <w:left w:val="single" w:sz="2" w:space="0" w:color="000001"/>
-              <w:right w:val="single" w:sz="2" w:space="0" w:color="000001"/>
-              <w:insideV w:val="single" w:sz="2" w:space="0" w:color="000001"/>
-            </w:tcBorders>
-            <w:shd w:fill="FFFFFF" w:val="clear"/>
-            <w:tcMar>
-              <w:left w:w="0" w:type="dxa"/>
-            </w:tcMar>
-          </w:tcPr>
-          <w:p>
-            <w:pPr>
-              <w:pStyle w:val="TableContents"/>
-              <w:jc w:val="left"/>
-              <w:rPr>
-                <w:rFonts w:ascii="Thorndale" w:hAnsi="Thorndale"/>
-                <w:b w:val="false"/>
-                <w:b w:val="false"/>
-                <w:bCs w:val="false"/>
-                <w:i w:val="false"/>
-                <w:i w:val="false"/>
-                <w:iCs w:val="false"/>
-                <w:strike w:val="false"/>
-                <w:dstrike w:val="false"/>
-                <w:outline w:val="false"/>
-                <w:shadow w:val="false"/>
-                <w:color w:val="000000"/>
-                <w:sz w:val="24"/>
-                <w:szCs w:val="24"/>
-                <w:u w:val="none"/>
-              </w:rPr>
-            </w:pPr>
-            <w:r>
-              <w:rPr>
-                <w:rFonts w:ascii="Thorndale" w:hAnsi="Thorndale"/>
-                <w:b w:val="false"/>
-                <w:bCs w:val="false"/>
-                <w:i w:val="false"/>
-                <w:iCs w:val="false"/>
-                <w:strike w:val="false"/>
-                <w:dstrike w:val="false"/>
-                <w:outline w:val="false"/>
-                <w:shadow w:val="false"/>
-                <w:color w:val="000000"/>
-                <w:sz w:val="24"/>
-                <w:szCs w:val="24"/>
-                <w:u w:val="none"/>
-              </w:rPr>
-            </w:r>
-          </w:p>
-        </w:tc>
-        <w:tc>
-          <w:tcPr>
-            <w:tcW w:w="2409" w:type="dxa"/>
-            <w:tcBorders>
-              <w:left w:val="single" w:sz="2" w:space="0" w:color="000001"/>
-              <w:right w:val="single" w:sz="2" w:space="0" w:color="000001"/>
-              <w:insideV w:val="single" w:sz="2" w:space="0" w:color="000001"/>
-            </w:tcBorders>
-            <w:shd w:fill="FFFFFF" w:val="clear"/>
-            <w:tcMar>
-              <w:left w:w="0" w:type="dxa"/>
+            <w:tcW w:w="2410" w:type="dxa"/>
+            <w:tcBorders>
+              <w:left w:val="single" w:sz="2" w:space="0" w:color="000001"/>
+              <w:right w:val="single" w:sz="2" w:space="0" w:color="000001"/>
+              <w:insideV w:val="single" w:sz="2" w:space="0" w:color="000001"/>
+            </w:tcBorders>
+            <w:shd w:fill="FFFFFF" w:val="clear"/>
+            <w:tcMar>
+              <w:left w:w="-2" w:type="dxa"/>
+            </w:tcMar>
+          </w:tcPr>
+          <w:p>
+            <w:pPr>
+              <w:pStyle w:val="TableContents"/>
+              <w:jc w:val="left"/>
+              <w:rPr>
+                <w:rFonts w:ascii="Thorndale" w:hAnsi="Thorndale"/>
+                <w:b w:val="false"/>
+                <w:b w:val="false"/>
+                <w:bCs w:val="false"/>
+                <w:i w:val="false"/>
+                <w:i w:val="false"/>
+                <w:iCs w:val="false"/>
+                <w:strike w:val="false"/>
+                <w:dstrike w:val="false"/>
+                <w:outline w:val="false"/>
+                <w:shadow w:val="false"/>
+                <w:color w:val="000000"/>
+                <w:sz w:val="24"/>
+                <w:szCs w:val="24"/>
+                <w:u w:val="none"/>
+              </w:rPr>
+            </w:pPr>
+            <w:r>
+              <w:rPr>
+                <w:rFonts w:ascii="Thorndale" w:hAnsi="Thorndale"/>
+                <w:b w:val="false"/>
+                <w:bCs w:val="false"/>
+                <w:i w:val="false"/>
+                <w:iCs w:val="false"/>
+                <w:strike w:val="false"/>
+                <w:dstrike w:val="false"/>
+                <w:outline w:val="false"/>
+                <w:shadow w:val="false"/>
+                <w:color w:val="000000"/>
+                <w:sz w:val="24"/>
+                <w:szCs w:val="24"/>
+                <w:u w:val="none"/>
+              </w:rPr>
+            </w:r>
+          </w:p>
+        </w:tc>
+        <w:tc>
+          <w:tcPr>
+            <w:tcW w:w="2408" w:type="dxa"/>
+            <w:tcBorders>
+              <w:left w:val="single" w:sz="2" w:space="0" w:color="000001"/>
+              <w:right w:val="single" w:sz="2" w:space="0" w:color="000001"/>
+              <w:insideV w:val="single" w:sz="2" w:space="0" w:color="000001"/>
+            </w:tcBorders>
+            <w:shd w:fill="FFFFFF" w:val="clear"/>
+            <w:tcMar>
+              <w:left w:w="-2" w:type="dxa"/>
             </w:tcMar>
           </w:tcPr>
           <w:p>
@@ -6061,7 +5989,7 @@
             </w:tcBorders>
             <w:shd w:fill="FFFFFF" w:val="clear"/>
             <w:tcMar>
-              <w:left w:w="0" w:type="dxa"/>
+              <w:left w:w="-2" w:type="dxa"/>
             </w:tcMar>
           </w:tcPr>
           <w:p>
@@ -6119,7 +6047,7 @@
             </w:tcBorders>
             <w:shd w:fill="FFFFFF" w:val="clear"/>
             <w:tcMar>
-              <w:left w:w="0" w:type="dxa"/>
+              <w:left w:w="-2" w:type="dxa"/>
             </w:tcMar>
           </w:tcPr>
           <w:p>
@@ -6166,7 +6094,7 @@
         </w:tc>
         <w:tc>
           <w:tcPr>
-            <w:tcW w:w="2409" w:type="dxa"/>
+            <w:tcW w:w="2410" w:type="dxa"/>
             <w:tcBorders>
               <w:top w:val="single" w:sz="2" w:space="0" w:color="000001"/>
               <w:left w:val="single" w:sz="2" w:space="0" w:color="000001"/>
@@ -6177,53 +6105,53 @@
             </w:tcBorders>
             <w:shd w:fill="FFFFFF" w:val="clear"/>
             <w:tcMar>
-              <w:left w:w="0" w:type="dxa"/>
-            </w:tcMar>
-          </w:tcPr>
-          <w:p>
-            <w:pPr>
-              <w:pStyle w:val="TableContents"/>
-              <w:jc w:val="left"/>
-              <w:rPr>
-                <w:rFonts w:ascii="Thorndale" w:hAnsi="Thorndale"/>
-                <w:b w:val="false"/>
-                <w:b w:val="false"/>
-                <w:bCs w:val="false"/>
-                <w:i w:val="false"/>
-                <w:i w:val="false"/>
-                <w:iCs w:val="false"/>
-                <w:strike w:val="false"/>
-                <w:dstrike w:val="false"/>
-                <w:outline w:val="false"/>
-                <w:shadow w:val="false"/>
-                <w:color w:val="000000"/>
-                <w:sz w:val="24"/>
-                <w:szCs w:val="24"/>
-                <w:u w:val="none"/>
-              </w:rPr>
-            </w:pPr>
-            <w:r>
-              <w:rPr>
-                <w:rFonts w:ascii="Thorndale" w:hAnsi="Thorndale"/>
-                <w:b w:val="false"/>
-                <w:bCs w:val="false"/>
-                <w:i w:val="false"/>
-                <w:iCs w:val="false"/>
-                <w:strike w:val="false"/>
-                <w:dstrike w:val="false"/>
-                <w:outline w:val="false"/>
-                <w:shadow w:val="false"/>
-                <w:color w:val="000000"/>
-                <w:sz w:val="24"/>
-                <w:szCs w:val="24"/>
-                <w:u w:val="none"/>
-              </w:rPr>
-            </w:r>
-          </w:p>
-        </w:tc>
-        <w:tc>
-          <w:tcPr>
-            <w:tcW w:w="2409" w:type="dxa"/>
+              <w:left w:w="-2" w:type="dxa"/>
+            </w:tcMar>
+          </w:tcPr>
+          <w:p>
+            <w:pPr>
+              <w:pStyle w:val="TableContents"/>
+              <w:jc w:val="left"/>
+              <w:rPr>
+                <w:rFonts w:ascii="Thorndale" w:hAnsi="Thorndale"/>
+                <w:b w:val="false"/>
+                <w:b w:val="false"/>
+                <w:bCs w:val="false"/>
+                <w:i w:val="false"/>
+                <w:i w:val="false"/>
+                <w:iCs w:val="false"/>
+                <w:strike w:val="false"/>
+                <w:dstrike w:val="false"/>
+                <w:outline w:val="false"/>
+                <w:shadow w:val="false"/>
+                <w:color w:val="000000"/>
+                <w:sz w:val="24"/>
+                <w:szCs w:val="24"/>
+                <w:u w:val="none"/>
+              </w:rPr>
+            </w:pPr>
+            <w:r>
+              <w:rPr>
+                <w:rFonts w:ascii="Thorndale" w:hAnsi="Thorndale"/>
+                <w:b w:val="false"/>
+                <w:bCs w:val="false"/>
+                <w:i w:val="false"/>
+                <w:iCs w:val="false"/>
+                <w:strike w:val="false"/>
+                <w:dstrike w:val="false"/>
+                <w:outline w:val="false"/>
+                <w:shadow w:val="false"/>
+                <w:color w:val="000000"/>
+                <w:sz w:val="24"/>
+                <w:szCs w:val="24"/>
+                <w:u w:val="none"/>
+              </w:rPr>
+            </w:r>
+          </w:p>
+        </w:tc>
+        <w:tc>
+          <w:tcPr>
+            <w:tcW w:w="2408" w:type="dxa"/>
             <w:tcBorders>
               <w:top w:val="single" w:sz="2" w:space="0" w:color="000001"/>
               <w:left w:val="single" w:sz="2" w:space="0" w:color="000001"/>
@@ -6234,7 +6162,7 @@
             </w:tcBorders>
             <w:shd w:fill="FFFFFF" w:val="clear"/>
             <w:tcMar>
-              <w:left w:w="0" w:type="dxa"/>
+              <w:left w:w="-2" w:type="dxa"/>
             </w:tcMar>
           </w:tcPr>
           <w:p>
@@ -6311,7 +6239,7 @@
         </w:tblBorders>
         <w:tblCellMar>
           <w:top w:w="0" w:type="dxa"/>
-          <w:left w:w="0" w:type="dxa"/>
+          <w:left w:w="-2" w:type="dxa"/>
           <w:bottom w:w="0" w:type="dxa"/>
           <w:right w:w="0" w:type="dxa"/>
         </w:tblCellMar>
@@ -6319,8 +6247,8 @@
       <w:tblGrid>
         <w:gridCol w:w="2409"/>
         <w:gridCol w:w="2410"/>
-        <w:gridCol w:w="2409"/>
-        <w:gridCol w:w="2409"/>
+        <w:gridCol w:w="2410"/>
+        <w:gridCol w:w="2408"/>
       </w:tblGrid>
       <w:tr>
         <w:trPr/>
@@ -6336,7 +6264,7 @@
             </w:tcBorders>
             <w:shd w:fill="000000" w:val="clear"/>
             <w:tcMar>
-              <w:left w:w="0" w:type="dxa"/>
+              <w:left w:w="-2" w:type="dxa"/>
             </w:tcMar>
           </w:tcPr>
           <w:p>
@@ -6395,7 +6323,7 @@
             </w:tcBorders>
             <w:shd w:fill="000000" w:val="clear"/>
             <w:tcMar>
-              <w:left w:w="0" w:type="dxa"/>
+              <w:left w:w="-2" w:type="dxa"/>
             </w:tcMar>
           </w:tcPr>
           <w:p>
@@ -6451,7 +6379,7 @@
             </w:tcBorders>
             <w:shd w:fill="000000" w:val="clear"/>
             <w:tcMar>
-              <w:left w:w="0" w:type="dxa"/>
+              <w:left w:w="-2" w:type="dxa"/>
             </w:tcMar>
           </w:tcPr>
           <w:p>
@@ -6498,7 +6426,7 @@
         </w:tc>
         <w:tc>
           <w:tcPr>
-            <w:tcW w:w="2409" w:type="dxa"/>
+            <w:tcW w:w="2410" w:type="dxa"/>
             <w:tcBorders>
               <w:left w:val="single" w:sz="2" w:space="0" w:color="000001"/>
               <w:right w:val="single" w:sz="2" w:space="0" w:color="000001"/>
@@ -6506,7 +6434,7 @@
             </w:tcBorders>
             <w:shd w:fill="000000" w:val="clear"/>
             <w:tcMar>
-              <w:left w:w="0" w:type="dxa"/>
+              <w:left w:w="-2" w:type="dxa"/>
             </w:tcMar>
           </w:tcPr>
           <w:p>
@@ -6553,7 +6481,7 @@
         </w:tc>
         <w:tc>
           <w:tcPr>
-            <w:tcW w:w="2409" w:type="dxa"/>
+            <w:tcW w:w="2408" w:type="dxa"/>
             <w:tcBorders>
               <w:left w:val="single" w:sz="2" w:space="0" w:color="000001"/>
               <w:right w:val="single" w:sz="2" w:space="0" w:color="000001"/>
@@ -6561,7 +6489,7 @@
             </w:tcBorders>
             <w:shd w:fill="000000" w:val="clear"/>
             <w:tcMar>
-              <w:left w:w="0" w:type="dxa"/>
+              <w:left w:w="-2" w:type="dxa"/>
             </w:tcMar>
           </w:tcPr>
           <w:p>
@@ -6619,7 +6547,7 @@
             </w:tcBorders>
             <w:shd w:fill="FFFFFF" w:val="clear"/>
             <w:tcMar>
-              <w:left w:w="0" w:type="dxa"/>
+              <w:left w:w="-2" w:type="dxa"/>
             </w:tcMar>
           </w:tcPr>
           <w:p>
@@ -6675,7 +6603,7 @@
             </w:tcBorders>
             <w:shd w:fill="FFFFFF" w:val="clear"/>
             <w:tcMar>
-              <w:left w:w="0" w:type="dxa"/>
+              <w:left w:w="-2" w:type="dxa"/>
             </w:tcMar>
           </w:tcPr>
           <w:p>
@@ -6722,15 +6650,15 @@
         </w:tc>
         <w:tc>
           <w:tcPr>
-            <w:tcW w:w="2409" w:type="dxa"/>
-            <w:tcBorders>
-              <w:left w:val="single" w:sz="2" w:space="0" w:color="000001"/>
-              <w:right w:val="single" w:sz="2" w:space="0" w:color="000001"/>
-              <w:insideV w:val="single" w:sz="2" w:space="0" w:color="000001"/>
-            </w:tcBorders>
-            <w:shd w:fill="FFFFFF" w:val="clear"/>
-            <w:tcMar>
-              <w:left w:w="0" w:type="dxa"/>
+            <w:tcW w:w="2410" w:type="dxa"/>
+            <w:tcBorders>
+              <w:left w:val="single" w:sz="2" w:space="0" w:color="000001"/>
+              <w:right w:val="single" w:sz="2" w:space="0" w:color="000001"/>
+              <w:insideV w:val="single" w:sz="2" w:space="0" w:color="000001"/>
+            </w:tcBorders>
+            <w:shd w:fill="FFFFFF" w:val="clear"/>
+            <w:tcMar>
+              <w:left w:w="-2" w:type="dxa"/>
             </w:tcMar>
           </w:tcPr>
           <w:p>
@@ -6777,15 +6705,15 @@
         </w:tc>
         <w:tc>
           <w:tcPr>
-            <w:tcW w:w="2409" w:type="dxa"/>
-            <w:tcBorders>
-              <w:left w:val="single" w:sz="2" w:space="0" w:color="000001"/>
-              <w:right w:val="single" w:sz="2" w:space="0" w:color="000001"/>
-              <w:insideV w:val="single" w:sz="2" w:space="0" w:color="000001"/>
-            </w:tcBorders>
-            <w:shd w:fill="FFFFFF" w:val="clear"/>
-            <w:tcMar>
-              <w:left w:w="0" w:type="dxa"/>
+            <w:tcW w:w="2408" w:type="dxa"/>
+            <w:tcBorders>
+              <w:left w:val="single" w:sz="2" w:space="0" w:color="000001"/>
+              <w:right w:val="single" w:sz="2" w:space="0" w:color="000001"/>
+              <w:insideV w:val="single" w:sz="2" w:space="0" w:color="000001"/>
+            </w:tcBorders>
+            <w:shd w:fill="FFFFFF" w:val="clear"/>
+            <w:tcMar>
+              <w:left w:w="-2" w:type="dxa"/>
             </w:tcMar>
           </w:tcPr>
           <w:p>
@@ -6843,7 +6771,7 @@
             </w:tcBorders>
             <w:shd w:fill="FFFFFF" w:val="clear"/>
             <w:tcMar>
-              <w:left w:w="0" w:type="dxa"/>
+              <w:left w:w="-2" w:type="dxa"/>
             </w:tcMar>
           </w:tcPr>
           <w:p>
@@ -6899,7 +6827,7 @@
             </w:tcBorders>
             <w:shd w:fill="FFFFFF" w:val="clear"/>
             <w:tcMar>
-              <w:left w:w="0" w:type="dxa"/>
+              <w:left w:w="-2" w:type="dxa"/>
             </w:tcMar>
           </w:tcPr>
           <w:p>
@@ -6946,15 +6874,15 @@
         </w:tc>
         <w:tc>
           <w:tcPr>
-            <w:tcW w:w="2409" w:type="dxa"/>
-            <w:tcBorders>
-              <w:left w:val="single" w:sz="2" w:space="0" w:color="000001"/>
-              <w:right w:val="single" w:sz="2" w:space="0" w:color="000001"/>
-              <w:insideV w:val="single" w:sz="2" w:space="0" w:color="000001"/>
-            </w:tcBorders>
-            <w:shd w:fill="FFFFFF" w:val="clear"/>
-            <w:tcMar>
-              <w:left w:w="0" w:type="dxa"/>
+            <w:tcW w:w="2410" w:type="dxa"/>
+            <w:tcBorders>
+              <w:left w:val="single" w:sz="2" w:space="0" w:color="000001"/>
+              <w:right w:val="single" w:sz="2" w:space="0" w:color="000001"/>
+              <w:insideV w:val="single" w:sz="2" w:space="0" w:color="000001"/>
+            </w:tcBorders>
+            <w:shd w:fill="FFFFFF" w:val="clear"/>
+            <w:tcMar>
+              <w:left w:w="-2" w:type="dxa"/>
             </w:tcMar>
           </w:tcPr>
           <w:p>
@@ -7001,15 +6929,15 @@
         </w:tc>
         <w:tc>
           <w:tcPr>
-            <w:tcW w:w="2409" w:type="dxa"/>
-            <w:tcBorders>
-              <w:left w:val="single" w:sz="2" w:space="0" w:color="000001"/>
-              <w:right w:val="single" w:sz="2" w:space="0" w:color="000001"/>
-              <w:insideV w:val="single" w:sz="2" w:space="0" w:color="000001"/>
-            </w:tcBorders>
-            <w:shd w:fill="FFFFFF" w:val="clear"/>
-            <w:tcMar>
-              <w:left w:w="0" w:type="dxa"/>
+            <w:tcW w:w="2408" w:type="dxa"/>
+            <w:tcBorders>
+              <w:left w:val="single" w:sz="2" w:space="0" w:color="000001"/>
+              <w:right w:val="single" w:sz="2" w:space="0" w:color="000001"/>
+              <w:insideV w:val="single" w:sz="2" w:space="0" w:color="000001"/>
+            </w:tcBorders>
+            <w:shd w:fill="FFFFFF" w:val="clear"/>
+            <w:tcMar>
+              <w:left w:w="-2" w:type="dxa"/>
             </w:tcMar>
           </w:tcPr>
           <w:p>
@@ -7066,7 +6994,7 @@
             </w:tcBorders>
             <w:shd w:fill="FFFFFF" w:val="clear"/>
             <w:tcMar>
-              <w:left w:w="0" w:type="dxa"/>
+              <w:left w:w="-2" w:type="dxa"/>
             </w:tcMar>
           </w:tcPr>
           <w:p>
@@ -7122,7 +7050,7 @@
             </w:tcBorders>
             <w:shd w:fill="FFFFFF" w:val="clear"/>
             <w:tcMar>
-              <w:left w:w="0" w:type="dxa"/>
+              <w:left w:w="-2" w:type="dxa"/>
             </w:tcMar>
           </w:tcPr>
           <w:p>
@@ -7169,69 +7097,69 @@
         </w:tc>
         <w:tc>
           <w:tcPr>
-            <w:tcW w:w="2409" w:type="dxa"/>
-            <w:tcBorders>
-              <w:left w:val="single" w:sz="2" w:space="0" w:color="000001"/>
-              <w:right w:val="single" w:sz="2" w:space="0" w:color="000001"/>
-              <w:insideV w:val="single" w:sz="2" w:space="0" w:color="000001"/>
-            </w:tcBorders>
-            <w:shd w:fill="FFFFFF" w:val="clear"/>
-            <w:tcMar>
-              <w:left w:w="0" w:type="dxa"/>
-            </w:tcMar>
-          </w:tcPr>
-          <w:p>
-            <w:pPr>
-              <w:pStyle w:val="TableContents"/>
-              <w:jc w:val="left"/>
-              <w:rPr>
-                <w:rFonts w:ascii="Thorndale" w:hAnsi="Thorndale"/>
-                <w:b w:val="false"/>
-                <w:b w:val="false"/>
-                <w:bCs w:val="false"/>
-                <w:i w:val="false"/>
-                <w:i w:val="false"/>
-                <w:iCs w:val="false"/>
-                <w:strike w:val="false"/>
-                <w:dstrike w:val="false"/>
-                <w:outline w:val="false"/>
-                <w:shadow w:val="false"/>
-                <w:color w:val="000000"/>
-                <w:sz w:val="24"/>
-                <w:szCs w:val="24"/>
-                <w:u w:val="none"/>
-              </w:rPr>
-            </w:pPr>
-            <w:r>
-              <w:rPr>
-                <w:rFonts w:ascii="Thorndale" w:hAnsi="Thorndale"/>
-                <w:b w:val="false"/>
-                <w:bCs w:val="false"/>
-                <w:i w:val="false"/>
-                <w:iCs w:val="false"/>
-                <w:strike w:val="false"/>
-                <w:dstrike w:val="false"/>
-                <w:outline w:val="false"/>
-                <w:shadow w:val="false"/>
-                <w:color w:val="000000"/>
-                <w:sz w:val="24"/>
-                <w:szCs w:val="24"/>
-                <w:u w:val="none"/>
-              </w:rPr>
-            </w:r>
-          </w:p>
-        </w:tc>
-        <w:tc>
-          <w:tcPr>
-            <w:tcW w:w="2409" w:type="dxa"/>
-            <w:tcBorders>
-              <w:left w:val="single" w:sz="2" w:space="0" w:color="000001"/>
-              <w:right w:val="single" w:sz="2" w:space="0" w:color="000001"/>
-              <w:insideV w:val="single" w:sz="2" w:space="0" w:color="000001"/>
-            </w:tcBorders>
-            <w:shd w:fill="FFFFFF" w:val="clear"/>
-            <w:tcMar>
-              <w:left w:w="0" w:type="dxa"/>
+            <w:tcW w:w="2410" w:type="dxa"/>
+            <w:tcBorders>
+              <w:left w:val="single" w:sz="2" w:space="0" w:color="000001"/>
+              <w:right w:val="single" w:sz="2" w:space="0" w:color="000001"/>
+              <w:insideV w:val="single" w:sz="2" w:space="0" w:color="000001"/>
+            </w:tcBorders>
+            <w:shd w:fill="FFFFFF" w:val="clear"/>
+            <w:tcMar>
+              <w:left w:w="-2" w:type="dxa"/>
+            </w:tcMar>
+          </w:tcPr>
+          <w:p>
+            <w:pPr>
+              <w:pStyle w:val="TableContents"/>
+              <w:jc w:val="left"/>
+              <w:rPr>
+                <w:rFonts w:ascii="Thorndale" w:hAnsi="Thorndale"/>
+                <w:b w:val="false"/>
+                <w:b w:val="false"/>
+                <w:bCs w:val="false"/>
+                <w:i w:val="false"/>
+                <w:i w:val="false"/>
+                <w:iCs w:val="false"/>
+                <w:strike w:val="false"/>
+                <w:dstrike w:val="false"/>
+                <w:outline w:val="false"/>
+                <w:shadow w:val="false"/>
+                <w:color w:val="000000"/>
+                <w:sz w:val="24"/>
+                <w:szCs w:val="24"/>
+                <w:u w:val="none"/>
+              </w:rPr>
+            </w:pPr>
+            <w:r>
+              <w:rPr>
+                <w:rFonts w:ascii="Thorndale" w:hAnsi="Thorndale"/>
+                <w:b w:val="false"/>
+                <w:bCs w:val="false"/>
+                <w:i w:val="false"/>
+                <w:iCs w:val="false"/>
+                <w:strike w:val="false"/>
+                <w:dstrike w:val="false"/>
+                <w:outline w:val="false"/>
+                <w:shadow w:val="false"/>
+                <w:color w:val="000000"/>
+                <w:sz w:val="24"/>
+                <w:szCs w:val="24"/>
+                <w:u w:val="none"/>
+              </w:rPr>
+            </w:r>
+          </w:p>
+        </w:tc>
+        <w:tc>
+          <w:tcPr>
+            <w:tcW w:w="2408" w:type="dxa"/>
+            <w:tcBorders>
+              <w:left w:val="single" w:sz="2" w:space="0" w:color="000001"/>
+              <w:right w:val="single" w:sz="2" w:space="0" w:color="000001"/>
+              <w:insideV w:val="single" w:sz="2" w:space="0" w:color="000001"/>
+            </w:tcBorders>
+            <w:shd w:fill="FFFFFF" w:val="clear"/>
+            <w:tcMar>
+              <w:left w:w="-2" w:type="dxa"/>
             </w:tcMar>
           </w:tcPr>
           <w:p>
@@ -7291,7 +7219,7 @@
             </w:tcBorders>
             <w:shd w:fill="FFFFFF" w:val="clear"/>
             <w:tcMar>
-              <w:left w:w="0" w:type="dxa"/>
+              <w:left w:w="-2" w:type="dxa"/>
             </w:tcMar>
           </w:tcPr>
           <w:p>
@@ -7349,7 +7277,7 @@
             </w:tcBorders>
             <w:shd w:fill="FFFFFF" w:val="clear"/>
             <w:tcMar>
-              <w:left w:w="0" w:type="dxa"/>
+              <w:left w:w="-2" w:type="dxa"/>
             </w:tcMar>
           </w:tcPr>
           <w:p>
@@ -7380,15 +7308,15 @@
         </w:tc>
         <w:tc>
           <w:tcPr>
-            <w:tcW w:w="2409" w:type="dxa"/>
-            <w:tcBorders>
-              <w:left w:val="single" w:sz="2" w:space="0" w:color="000001"/>
-              <w:right w:val="single" w:sz="2" w:space="0" w:color="000001"/>
-              <w:insideV w:val="single" w:sz="2" w:space="0" w:color="000001"/>
-            </w:tcBorders>
-            <w:shd w:fill="FFFFFF" w:val="clear"/>
-            <w:tcMar>
-              <w:left w:w="0" w:type="dxa"/>
+            <w:tcW w:w="2410" w:type="dxa"/>
+            <w:tcBorders>
+              <w:left w:val="single" w:sz="2" w:space="0" w:color="000001"/>
+              <w:right w:val="single" w:sz="2" w:space="0" w:color="000001"/>
+              <w:insideV w:val="single" w:sz="2" w:space="0" w:color="000001"/>
+            </w:tcBorders>
+            <w:shd w:fill="FFFFFF" w:val="clear"/>
+            <w:tcMar>
+              <w:left w:w="-2" w:type="dxa"/>
             </w:tcMar>
           </w:tcPr>
           <w:p>
@@ -7435,15 +7363,15 @@
         </w:tc>
         <w:tc>
           <w:tcPr>
-            <w:tcW w:w="2409" w:type="dxa"/>
-            <w:tcBorders>
-              <w:left w:val="single" w:sz="2" w:space="0" w:color="000001"/>
-              <w:right w:val="single" w:sz="2" w:space="0" w:color="000001"/>
-              <w:insideV w:val="single" w:sz="2" w:space="0" w:color="000001"/>
-            </w:tcBorders>
-            <w:shd w:fill="FFFFFF" w:val="clear"/>
-            <w:tcMar>
-              <w:left w:w="0" w:type="dxa"/>
+            <w:tcW w:w="2408" w:type="dxa"/>
+            <w:tcBorders>
+              <w:left w:val="single" w:sz="2" w:space="0" w:color="000001"/>
+              <w:right w:val="single" w:sz="2" w:space="0" w:color="000001"/>
+              <w:insideV w:val="single" w:sz="2" w:space="0" w:color="000001"/>
+            </w:tcBorders>
+            <w:shd w:fill="FFFFFF" w:val="clear"/>
+            <w:tcMar>
+              <w:left w:w="-2" w:type="dxa"/>
             </w:tcMar>
           </w:tcPr>
           <w:p>
@@ -7520,7 +7448,7 @@
         </w:tblBorders>
         <w:tblCellMar>
           <w:top w:w="0" w:type="dxa"/>
-          <w:left w:w="0" w:type="dxa"/>
+          <w:left w:w="-2" w:type="dxa"/>
           <w:bottom w:w="0" w:type="dxa"/>
           <w:right w:w="0" w:type="dxa"/>
         </w:tblCellMar>
@@ -7528,8 +7456,8 @@
       <w:tblGrid>
         <w:gridCol w:w="2409"/>
         <w:gridCol w:w="2410"/>
-        <w:gridCol w:w="2409"/>
-        <w:gridCol w:w="2409"/>
+        <w:gridCol w:w="2410"/>
+        <w:gridCol w:w="2408"/>
       </w:tblGrid>
       <w:tr>
         <w:trPr/>
@@ -7545,7 +7473,7 @@
             </w:tcBorders>
             <w:shd w:fill="000000" w:val="clear"/>
             <w:tcMar>
-              <w:left w:w="0" w:type="dxa"/>
+              <w:left w:w="-2" w:type="dxa"/>
             </w:tcMar>
           </w:tcPr>
           <w:p>
@@ -7604,7 +7532,7 @@
             </w:tcBorders>
             <w:shd w:fill="000000" w:val="clear"/>
             <w:tcMar>
-              <w:left w:w="0" w:type="dxa"/>
+              <w:left w:w="-2" w:type="dxa"/>
             </w:tcMar>
           </w:tcPr>
           <w:p>
@@ -7660,7 +7588,7 @@
             </w:tcBorders>
             <w:shd w:fill="000000" w:val="clear"/>
             <w:tcMar>
-              <w:left w:w="0" w:type="dxa"/>
+              <w:left w:w="-2" w:type="dxa"/>
             </w:tcMar>
           </w:tcPr>
           <w:p>
@@ -7707,7 +7635,7 @@
         </w:tc>
         <w:tc>
           <w:tcPr>
-            <w:tcW w:w="2409" w:type="dxa"/>
+            <w:tcW w:w="2410" w:type="dxa"/>
             <w:tcBorders>
               <w:left w:val="single" w:sz="2" w:space="0" w:color="000001"/>
               <w:right w:val="single" w:sz="2" w:space="0" w:color="000001"/>
@@ -7715,7 +7643,7 @@
             </w:tcBorders>
             <w:shd w:fill="000000" w:val="clear"/>
             <w:tcMar>
-              <w:left w:w="0" w:type="dxa"/>
+              <w:left w:w="-2" w:type="dxa"/>
             </w:tcMar>
           </w:tcPr>
           <w:p>
@@ -7762,7 +7690,7 @@
         </w:tc>
         <w:tc>
           <w:tcPr>
-            <w:tcW w:w="2409" w:type="dxa"/>
+            <w:tcW w:w="2408" w:type="dxa"/>
             <w:tcBorders>
               <w:left w:val="single" w:sz="2" w:space="0" w:color="000001"/>
               <w:right w:val="single" w:sz="2" w:space="0" w:color="000001"/>
@@ -7770,7 +7698,7 @@
             </w:tcBorders>
             <w:shd w:fill="000000" w:val="clear"/>
             <w:tcMar>
-              <w:left w:w="0" w:type="dxa"/>
+              <w:left w:w="-2" w:type="dxa"/>
             </w:tcMar>
           </w:tcPr>
           <w:p>
@@ -7828,7 +7756,7 @@
             </w:tcBorders>
             <w:shd w:fill="FFFFFF" w:val="clear"/>
             <w:tcMar>
-              <w:left w:w="0" w:type="dxa"/>
+              <w:left w:w="-2" w:type="dxa"/>
             </w:tcMar>
           </w:tcPr>
           <w:p>
@@ -7884,62 +7812,48 @@
             </w:tcBorders>
             <w:shd w:fill="FFFFFF" w:val="clear"/>
             <w:tcMar>
-              <w:left w:w="0" w:type="dxa"/>
-            </w:tcMar>
-          </w:tcPr>
-          <w:p>
-            <w:pPr>
-              <w:pStyle w:val="TableContents"/>
-              <w:jc w:val="left"/>
-              <w:rPr>
-                <w:rFonts w:ascii="Thorndale" w:hAnsi="Thorndale"/>
-                <w:b w:val="false"/>
-                <w:b w:val="false"/>
-                <w:bCs w:val="false"/>
-                <w:i w:val="false"/>
-                <w:i w:val="false"/>
-                <w:iCs w:val="false"/>
-                <w:strike w:val="false"/>
-                <w:dstrike w:val="false"/>
-                <w:outline w:val="false"/>
-                <w:shadow w:val="false"/>
-                <w:color w:val="000000"/>
-                <w:sz w:val="24"/>
-                <w:szCs w:val="24"/>
-                <w:u w:val="none"/>
-              </w:rPr>
-            </w:pPr>
-            <w:r>
-              <w:rPr>
-                <w:rFonts w:ascii="Thorndale" w:hAnsi="Thorndale"/>
-                <w:b w:val="false"/>
-                <w:bCs w:val="false"/>
-                <w:i w:val="false"/>
-                <w:iCs w:val="false"/>
-                <w:strike w:val="false"/>
-                <w:dstrike w:val="false"/>
-                <w:outline w:val="false"/>
-                <w:shadow w:val="false"/>
-                <w:color w:val="000000"/>
-                <w:sz w:val="24"/>
-                <w:szCs w:val="24"/>
-                <w:u w:val="none"/>
-              </w:rPr>
-              <w:t>serial</w:t>
-            </w:r>
-          </w:p>
-        </w:tc>
-        <w:tc>
-          <w:tcPr>
-            <w:tcW w:w="2409" w:type="dxa"/>
-            <w:tcBorders>
-              <w:left w:val="single" w:sz="2" w:space="0" w:color="000001"/>
-              <w:right w:val="single" w:sz="2" w:space="0" w:color="000001"/>
-              <w:insideV w:val="single" w:sz="2" w:space="0" w:color="000001"/>
-            </w:tcBorders>
-            <w:shd w:fill="FFFFFF" w:val="clear"/>
-            <w:tcMar>
-              <w:left w:w="0" w:type="dxa"/>
+              <w:left w:w="-2" w:type="dxa"/>
+            </w:tcMar>
+          </w:tcPr>
+          <w:p>
+            <w:pPr>
+              <w:pStyle w:val="TableContents"/>
+              <w:jc w:val="left"/>
+              <w:rPr/>
+            </w:pPr>
+            <w:bookmarkStart w:id="0" w:name="__DdeLink__1048_1308453874"/>
+            <w:bookmarkEnd w:id="0"/>
+            <w:r>
+              <w:rPr>
+                <w:rFonts w:ascii="Thorndale" w:hAnsi="Thorndale"/>
+                <w:b w:val="false"/>
+                <w:bCs w:val="false"/>
+                <w:i w:val="false"/>
+                <w:iCs w:val="false"/>
+                <w:strike w:val="false"/>
+                <w:dstrike w:val="false"/>
+                <w:outline w:val="false"/>
+                <w:shadow w:val="false"/>
+                <w:color w:val="000000"/>
+                <w:sz w:val="24"/>
+                <w:szCs w:val="24"/>
+                <w:u w:val="none"/>
+              </w:rPr>
+              <w:t>integer</w:t>
+            </w:r>
+          </w:p>
+        </w:tc>
+        <w:tc>
+          <w:tcPr>
+            <w:tcW w:w="2410" w:type="dxa"/>
+            <w:tcBorders>
+              <w:left w:val="single" w:sz="2" w:space="0" w:color="000001"/>
+              <w:right w:val="single" w:sz="2" w:space="0" w:color="000001"/>
+              <w:insideV w:val="single" w:sz="2" w:space="0" w:color="000001"/>
+            </w:tcBorders>
+            <w:shd w:fill="FFFFFF" w:val="clear"/>
+            <w:tcMar>
+              <w:left w:w="-2" w:type="dxa"/>
             </w:tcMar>
           </w:tcPr>
           <w:p>
@@ -8027,15 +7941,15 @@
         </w:tc>
         <w:tc>
           <w:tcPr>
-            <w:tcW w:w="2409" w:type="dxa"/>
-            <w:tcBorders>
-              <w:left w:val="single" w:sz="2" w:space="0" w:color="000001"/>
-              <w:right w:val="single" w:sz="2" w:space="0" w:color="000001"/>
-              <w:insideV w:val="single" w:sz="2" w:space="0" w:color="000001"/>
-            </w:tcBorders>
-            <w:shd w:fill="FFFFFF" w:val="clear"/>
-            <w:tcMar>
-              <w:left w:w="0" w:type="dxa"/>
+            <w:tcW w:w="2408" w:type="dxa"/>
+            <w:tcBorders>
+              <w:left w:val="single" w:sz="2" w:space="0" w:color="000001"/>
+              <w:right w:val="single" w:sz="2" w:space="0" w:color="000001"/>
+              <w:insideV w:val="single" w:sz="2" w:space="0" w:color="000001"/>
+            </w:tcBorders>
+            <w:shd w:fill="FFFFFF" w:val="clear"/>
+            <w:tcMar>
+              <w:left w:w="-2" w:type="dxa"/>
             </w:tcMar>
           </w:tcPr>
           <w:p>
@@ -8095,7 +8009,7 @@
             </w:tcBorders>
             <w:shd w:fill="FFFFFF" w:val="clear"/>
             <w:tcMar>
-              <w:left w:w="0" w:type="dxa"/>
+              <w:left w:w="-2" w:type="dxa"/>
             </w:tcMar>
           </w:tcPr>
           <w:p>
@@ -8151,62 +8065,46 @@
             </w:tcBorders>
             <w:shd w:fill="FFFFFF" w:val="clear"/>
             <w:tcMar>
-              <w:left w:w="0" w:type="dxa"/>
-            </w:tcMar>
-          </w:tcPr>
-          <w:p>
-            <w:pPr>
-              <w:pStyle w:val="TableContents"/>
-              <w:jc w:val="left"/>
-              <w:rPr>
-                <w:rFonts w:ascii="Thorndale" w:hAnsi="Thorndale"/>
-                <w:b w:val="false"/>
-                <w:b w:val="false"/>
-                <w:bCs w:val="false"/>
-                <w:i w:val="false"/>
-                <w:i w:val="false"/>
-                <w:iCs w:val="false"/>
-                <w:strike w:val="false"/>
-                <w:dstrike w:val="false"/>
-                <w:outline w:val="false"/>
-                <w:shadow w:val="false"/>
-                <w:color w:val="000000"/>
-                <w:sz w:val="24"/>
-                <w:szCs w:val="24"/>
-                <w:u w:val="none"/>
-              </w:rPr>
-            </w:pPr>
-            <w:r>
-              <w:rPr>
-                <w:rFonts w:ascii="Thorndale" w:hAnsi="Thorndale"/>
-                <w:b w:val="false"/>
-                <w:bCs w:val="false"/>
-                <w:i w:val="false"/>
-                <w:iCs w:val="false"/>
-                <w:strike w:val="false"/>
-                <w:dstrike w:val="false"/>
-                <w:outline w:val="false"/>
-                <w:shadow w:val="false"/>
-                <w:color w:val="000000"/>
-                <w:sz w:val="24"/>
-                <w:szCs w:val="24"/>
-                <w:u w:val="none"/>
-              </w:rPr>
-              <w:t>serial</w:t>
-            </w:r>
-          </w:p>
-        </w:tc>
-        <w:tc>
-          <w:tcPr>
-            <w:tcW w:w="2409" w:type="dxa"/>
-            <w:tcBorders>
-              <w:left w:val="single" w:sz="2" w:space="0" w:color="000001"/>
-              <w:right w:val="single" w:sz="2" w:space="0" w:color="000001"/>
-              <w:insideV w:val="single" w:sz="2" w:space="0" w:color="000001"/>
-            </w:tcBorders>
-            <w:shd w:fill="FFFFFF" w:val="clear"/>
-            <w:tcMar>
-              <w:left w:w="0" w:type="dxa"/>
+              <w:left w:w="-2" w:type="dxa"/>
+            </w:tcMar>
+          </w:tcPr>
+          <w:p>
+            <w:pPr>
+              <w:pStyle w:val="TableContents"/>
+              <w:jc w:val="left"/>
+              <w:rPr/>
+            </w:pPr>
+            <w:r>
+              <w:rPr>
+                <w:rFonts w:ascii="Thorndale" w:hAnsi="Thorndale"/>
+                <w:b w:val="false"/>
+                <w:bCs w:val="false"/>
+                <w:i w:val="false"/>
+                <w:iCs w:val="false"/>
+                <w:strike w:val="false"/>
+                <w:dstrike w:val="false"/>
+                <w:outline w:val="false"/>
+                <w:shadow w:val="false"/>
+                <w:color w:val="000000"/>
+                <w:sz w:val="24"/>
+                <w:szCs w:val="24"/>
+                <w:u w:val="none"/>
+              </w:rPr>
+              <w:t>integer</w:t>
+            </w:r>
+          </w:p>
+        </w:tc>
+        <w:tc>
+          <w:tcPr>
+            <w:tcW w:w="2410" w:type="dxa"/>
+            <w:tcBorders>
+              <w:left w:val="single" w:sz="2" w:space="0" w:color="000001"/>
+              <w:right w:val="single" w:sz="2" w:space="0" w:color="000001"/>
+              <w:insideV w:val="single" w:sz="2" w:space="0" w:color="000001"/>
+            </w:tcBorders>
+            <w:shd w:fill="FFFFFF" w:val="clear"/>
+            <w:tcMar>
+              <w:left w:w="-2" w:type="dxa"/>
             </w:tcMar>
           </w:tcPr>
           <w:p>
@@ -8294,15 +8192,15 @@
         </w:tc>
         <w:tc>
           <w:tcPr>
-            <w:tcW w:w="2409" w:type="dxa"/>
-            <w:tcBorders>
-              <w:left w:val="single" w:sz="2" w:space="0" w:color="000001"/>
-              <w:right w:val="single" w:sz="2" w:space="0" w:color="000001"/>
-              <w:insideV w:val="single" w:sz="2" w:space="0" w:color="000001"/>
-            </w:tcBorders>
-            <w:shd w:fill="FFFFFF" w:val="clear"/>
-            <w:tcMar>
-              <w:left w:w="0" w:type="dxa"/>
+            <w:tcW w:w="2408" w:type="dxa"/>
+            <w:tcBorders>
+              <w:left w:val="single" w:sz="2" w:space="0" w:color="000001"/>
+              <w:right w:val="single" w:sz="2" w:space="0" w:color="000001"/>
+              <w:insideV w:val="single" w:sz="2" w:space="0" w:color="000001"/>
+            </w:tcBorders>
+            <w:shd w:fill="FFFFFF" w:val="clear"/>
+            <w:tcMar>
+              <w:left w:w="-2" w:type="dxa"/>
             </w:tcMar>
           </w:tcPr>
           <w:p>
@@ -8360,7 +8258,7 @@
             </w:tcBorders>
             <w:shd w:fill="FFFFFF" w:val="clear"/>
             <w:tcMar>
-              <w:left w:w="0" w:type="dxa"/>
+              <w:left w:w="-2" w:type="dxa"/>
             </w:tcMar>
           </w:tcPr>
           <w:p>
@@ -8416,7 +8314,7 @@
             </w:tcBorders>
             <w:shd w:fill="FFFFFF" w:val="clear"/>
             <w:tcMar>
-              <w:left w:w="0" w:type="dxa"/>
+              <w:left w:w="-2" w:type="dxa"/>
             </w:tcMar>
           </w:tcPr>
           <w:p>
@@ -8463,15 +8361,15 @@
         </w:tc>
         <w:tc>
           <w:tcPr>
-            <w:tcW w:w="2409" w:type="dxa"/>
-            <w:tcBorders>
-              <w:left w:val="single" w:sz="2" w:space="0" w:color="000001"/>
-              <w:right w:val="single" w:sz="2" w:space="0" w:color="000001"/>
-              <w:insideV w:val="single" w:sz="2" w:space="0" w:color="000001"/>
-            </w:tcBorders>
-            <w:shd w:fill="FFFFFF" w:val="clear"/>
-            <w:tcMar>
-              <w:left w:w="0" w:type="dxa"/>
+            <w:tcW w:w="2410" w:type="dxa"/>
+            <w:tcBorders>
+              <w:left w:val="single" w:sz="2" w:space="0" w:color="000001"/>
+              <w:right w:val="single" w:sz="2" w:space="0" w:color="000001"/>
+              <w:insideV w:val="single" w:sz="2" w:space="0" w:color="000001"/>
+            </w:tcBorders>
+            <w:shd w:fill="FFFFFF" w:val="clear"/>
+            <w:tcMar>
+              <w:left w:w="-2" w:type="dxa"/>
             </w:tcMar>
           </w:tcPr>
           <w:p>
@@ -8518,15 +8416,15 @@
         </w:tc>
         <w:tc>
           <w:tcPr>
-            <w:tcW w:w="2409" w:type="dxa"/>
-            <w:tcBorders>
-              <w:left w:val="single" w:sz="2" w:space="0" w:color="000001"/>
-              <w:right w:val="single" w:sz="2" w:space="0" w:color="000001"/>
-              <w:insideV w:val="single" w:sz="2" w:space="0" w:color="000001"/>
-            </w:tcBorders>
-            <w:shd w:fill="FFFFFF" w:val="clear"/>
-            <w:tcMar>
-              <w:left w:w="0" w:type="dxa"/>
+            <w:tcW w:w="2408" w:type="dxa"/>
+            <w:tcBorders>
+              <w:left w:val="single" w:sz="2" w:space="0" w:color="000001"/>
+              <w:right w:val="single" w:sz="2" w:space="0" w:color="000001"/>
+              <w:insideV w:val="single" w:sz="2" w:space="0" w:color="000001"/>
+            </w:tcBorders>
+            <w:shd w:fill="FFFFFF" w:val="clear"/>
+            <w:tcMar>
+              <w:left w:w="-2" w:type="dxa"/>
             </w:tcMar>
           </w:tcPr>
           <w:p>
@@ -8583,7 +8481,7 @@
             </w:tcBorders>
             <w:shd w:fill="FFFFFF" w:val="clear"/>
             <w:tcMar>
-              <w:left w:w="0" w:type="dxa"/>
+              <w:left w:w="-2" w:type="dxa"/>
             </w:tcMar>
           </w:tcPr>
           <w:p>
@@ -8639,7 +8537,7 @@
             </w:tcBorders>
             <w:shd w:fill="FFFFFF" w:val="clear"/>
             <w:tcMar>
-              <w:left w:w="0" w:type="dxa"/>
+              <w:left w:w="-2" w:type="dxa"/>
             </w:tcMar>
           </w:tcPr>
           <w:p>
@@ -8670,69 +8568,69 @@
         </w:tc>
         <w:tc>
           <w:tcPr>
-            <w:tcW w:w="2409" w:type="dxa"/>
-            <w:tcBorders>
-              <w:left w:val="single" w:sz="2" w:space="0" w:color="000001"/>
-              <w:right w:val="single" w:sz="2" w:space="0" w:color="000001"/>
-              <w:insideV w:val="single" w:sz="2" w:space="0" w:color="000001"/>
-            </w:tcBorders>
-            <w:shd w:fill="FFFFFF" w:val="clear"/>
-            <w:tcMar>
-              <w:left w:w="0" w:type="dxa"/>
-            </w:tcMar>
-          </w:tcPr>
-          <w:p>
-            <w:pPr>
-              <w:pStyle w:val="TableContents"/>
-              <w:jc w:val="left"/>
-              <w:rPr>
-                <w:rFonts w:ascii="Thorndale" w:hAnsi="Thorndale"/>
-                <w:b w:val="false"/>
-                <w:b w:val="false"/>
-                <w:bCs w:val="false"/>
-                <w:i w:val="false"/>
-                <w:i w:val="false"/>
-                <w:iCs w:val="false"/>
-                <w:strike w:val="false"/>
-                <w:dstrike w:val="false"/>
-                <w:outline w:val="false"/>
-                <w:shadow w:val="false"/>
-                <w:color w:val="000000"/>
-                <w:sz w:val="24"/>
-                <w:szCs w:val="24"/>
-                <w:u w:val="none"/>
-              </w:rPr>
-            </w:pPr>
-            <w:r>
-              <w:rPr>
-                <w:rFonts w:ascii="Thorndale" w:hAnsi="Thorndale"/>
-                <w:b w:val="false"/>
-                <w:bCs w:val="false"/>
-                <w:i w:val="false"/>
-                <w:iCs w:val="false"/>
-                <w:strike w:val="false"/>
-                <w:dstrike w:val="false"/>
-                <w:outline w:val="false"/>
-                <w:shadow w:val="false"/>
-                <w:color w:val="000000"/>
-                <w:sz w:val="24"/>
-                <w:szCs w:val="24"/>
-                <w:u w:val="none"/>
-              </w:rPr>
-            </w:r>
-          </w:p>
-        </w:tc>
-        <w:tc>
-          <w:tcPr>
-            <w:tcW w:w="2409" w:type="dxa"/>
-            <w:tcBorders>
-              <w:left w:val="single" w:sz="2" w:space="0" w:color="000001"/>
-              <w:right w:val="single" w:sz="2" w:space="0" w:color="000001"/>
-              <w:insideV w:val="single" w:sz="2" w:space="0" w:color="000001"/>
-            </w:tcBorders>
-            <w:shd w:fill="FFFFFF" w:val="clear"/>
-            <w:tcMar>
-              <w:left w:w="0" w:type="dxa"/>
+            <w:tcW w:w="2410" w:type="dxa"/>
+            <w:tcBorders>
+              <w:left w:val="single" w:sz="2" w:space="0" w:color="000001"/>
+              <w:right w:val="single" w:sz="2" w:space="0" w:color="000001"/>
+              <w:insideV w:val="single" w:sz="2" w:space="0" w:color="000001"/>
+            </w:tcBorders>
+            <w:shd w:fill="FFFFFF" w:val="clear"/>
+            <w:tcMar>
+              <w:left w:w="-2" w:type="dxa"/>
+            </w:tcMar>
+          </w:tcPr>
+          <w:p>
+            <w:pPr>
+              <w:pStyle w:val="TableContents"/>
+              <w:jc w:val="left"/>
+              <w:rPr>
+                <w:rFonts w:ascii="Thorndale" w:hAnsi="Thorndale"/>
+                <w:b w:val="false"/>
+                <w:b w:val="false"/>
+                <w:bCs w:val="false"/>
+                <w:i w:val="false"/>
+                <w:i w:val="false"/>
+                <w:iCs w:val="false"/>
+                <w:strike w:val="false"/>
+                <w:dstrike w:val="false"/>
+                <w:outline w:val="false"/>
+                <w:shadow w:val="false"/>
+                <w:color w:val="000000"/>
+                <w:sz w:val="24"/>
+                <w:szCs w:val="24"/>
+                <w:u w:val="none"/>
+              </w:rPr>
+            </w:pPr>
+            <w:r>
+              <w:rPr>
+                <w:rFonts w:ascii="Thorndale" w:hAnsi="Thorndale"/>
+                <w:b w:val="false"/>
+                <w:bCs w:val="false"/>
+                <w:i w:val="false"/>
+                <w:iCs w:val="false"/>
+                <w:strike w:val="false"/>
+                <w:dstrike w:val="false"/>
+                <w:outline w:val="false"/>
+                <w:shadow w:val="false"/>
+                <w:color w:val="000000"/>
+                <w:sz w:val="24"/>
+                <w:szCs w:val="24"/>
+                <w:u w:val="none"/>
+              </w:rPr>
+            </w:r>
+          </w:p>
+        </w:tc>
+        <w:tc>
+          <w:tcPr>
+            <w:tcW w:w="2408" w:type="dxa"/>
+            <w:tcBorders>
+              <w:left w:val="single" w:sz="2" w:space="0" w:color="000001"/>
+              <w:right w:val="single" w:sz="2" w:space="0" w:color="000001"/>
+              <w:insideV w:val="single" w:sz="2" w:space="0" w:color="000001"/>
+            </w:tcBorders>
+            <w:shd w:fill="FFFFFF" w:val="clear"/>
+            <w:tcMar>
+              <w:left w:w="-2" w:type="dxa"/>
             </w:tcMar>
           </w:tcPr>
           <w:p>
@@ -8789,7 +8687,7 @@
             </w:tcBorders>
             <w:shd w:fill="FFFFFF" w:val="clear"/>
             <w:tcMar>
-              <w:left w:w="0" w:type="dxa"/>
+              <w:left w:w="-2" w:type="dxa"/>
             </w:tcMar>
           </w:tcPr>
           <w:p>
@@ -8845,7 +8743,7 @@
             </w:tcBorders>
             <w:shd w:fill="FFFFFF" w:val="clear"/>
             <w:tcMar>
-              <w:left w:w="0" w:type="dxa"/>
+              <w:left w:w="-2" w:type="dxa"/>
             </w:tcMar>
           </w:tcPr>
           <w:p>
@@ -8892,69 +8790,69 @@
         </w:tc>
         <w:tc>
           <w:tcPr>
-            <w:tcW w:w="2409" w:type="dxa"/>
-            <w:tcBorders>
-              <w:left w:val="single" w:sz="2" w:space="0" w:color="000001"/>
-              <w:right w:val="single" w:sz="2" w:space="0" w:color="000001"/>
-              <w:insideV w:val="single" w:sz="2" w:space="0" w:color="000001"/>
-            </w:tcBorders>
-            <w:shd w:fill="FFFFFF" w:val="clear"/>
-            <w:tcMar>
-              <w:left w:w="0" w:type="dxa"/>
-            </w:tcMar>
-          </w:tcPr>
-          <w:p>
-            <w:pPr>
-              <w:pStyle w:val="TableContents"/>
-              <w:jc w:val="left"/>
-              <w:rPr>
-                <w:rFonts w:ascii="Thorndale" w:hAnsi="Thorndale"/>
-                <w:b w:val="false"/>
-                <w:b w:val="false"/>
-                <w:bCs w:val="false"/>
-                <w:i w:val="false"/>
-                <w:i w:val="false"/>
-                <w:iCs w:val="false"/>
-                <w:strike w:val="false"/>
-                <w:dstrike w:val="false"/>
-                <w:outline w:val="false"/>
-                <w:shadow w:val="false"/>
-                <w:color w:val="000000"/>
-                <w:sz w:val="24"/>
-                <w:szCs w:val="24"/>
-                <w:u w:val="none"/>
-              </w:rPr>
-            </w:pPr>
-            <w:r>
-              <w:rPr>
-                <w:rFonts w:ascii="Thorndale" w:hAnsi="Thorndale"/>
-                <w:b w:val="false"/>
-                <w:bCs w:val="false"/>
-                <w:i w:val="false"/>
-                <w:iCs w:val="false"/>
-                <w:strike w:val="false"/>
-                <w:dstrike w:val="false"/>
-                <w:outline w:val="false"/>
-                <w:shadow w:val="false"/>
-                <w:color w:val="000000"/>
-                <w:sz w:val="24"/>
-                <w:szCs w:val="24"/>
-                <w:u w:val="none"/>
-              </w:rPr>
-            </w:r>
-          </w:p>
-        </w:tc>
-        <w:tc>
-          <w:tcPr>
-            <w:tcW w:w="2409" w:type="dxa"/>
-            <w:tcBorders>
-              <w:left w:val="single" w:sz="2" w:space="0" w:color="000001"/>
-              <w:right w:val="single" w:sz="2" w:space="0" w:color="000001"/>
-              <w:insideV w:val="single" w:sz="2" w:space="0" w:color="000001"/>
-            </w:tcBorders>
-            <w:shd w:fill="FFFFFF" w:val="clear"/>
-            <w:tcMar>
-              <w:left w:w="0" w:type="dxa"/>
+            <w:tcW w:w="2410" w:type="dxa"/>
+            <w:tcBorders>
+              <w:left w:val="single" w:sz="2" w:space="0" w:color="000001"/>
+              <w:right w:val="single" w:sz="2" w:space="0" w:color="000001"/>
+              <w:insideV w:val="single" w:sz="2" w:space="0" w:color="000001"/>
+            </w:tcBorders>
+            <w:shd w:fill="FFFFFF" w:val="clear"/>
+            <w:tcMar>
+              <w:left w:w="-2" w:type="dxa"/>
+            </w:tcMar>
+          </w:tcPr>
+          <w:p>
+            <w:pPr>
+              <w:pStyle w:val="TableContents"/>
+              <w:jc w:val="left"/>
+              <w:rPr>
+                <w:rFonts w:ascii="Thorndale" w:hAnsi="Thorndale"/>
+                <w:b w:val="false"/>
+                <w:b w:val="false"/>
+                <w:bCs w:val="false"/>
+                <w:i w:val="false"/>
+                <w:i w:val="false"/>
+                <w:iCs w:val="false"/>
+                <w:strike w:val="false"/>
+                <w:dstrike w:val="false"/>
+                <w:outline w:val="false"/>
+                <w:shadow w:val="false"/>
+                <w:color w:val="000000"/>
+                <w:sz w:val="24"/>
+                <w:szCs w:val="24"/>
+                <w:u w:val="none"/>
+              </w:rPr>
+            </w:pPr>
+            <w:r>
+              <w:rPr>
+                <w:rFonts w:ascii="Thorndale" w:hAnsi="Thorndale"/>
+                <w:b w:val="false"/>
+                <w:bCs w:val="false"/>
+                <w:i w:val="false"/>
+                <w:iCs w:val="false"/>
+                <w:strike w:val="false"/>
+                <w:dstrike w:val="false"/>
+                <w:outline w:val="false"/>
+                <w:shadow w:val="false"/>
+                <w:color w:val="000000"/>
+                <w:sz w:val="24"/>
+                <w:szCs w:val="24"/>
+                <w:u w:val="none"/>
+              </w:rPr>
+            </w:r>
+          </w:p>
+        </w:tc>
+        <w:tc>
+          <w:tcPr>
+            <w:tcW w:w="2408" w:type="dxa"/>
+            <w:tcBorders>
+              <w:left w:val="single" w:sz="2" w:space="0" w:color="000001"/>
+              <w:right w:val="single" w:sz="2" w:space="0" w:color="000001"/>
+              <w:insideV w:val="single" w:sz="2" w:space="0" w:color="000001"/>
+            </w:tcBorders>
+            <w:shd w:fill="FFFFFF" w:val="clear"/>
+            <w:tcMar>
+              <w:left w:w="-2" w:type="dxa"/>
             </w:tcMar>
           </w:tcPr>
           <w:p>
@@ -9014,7 +8912,7 @@
             </w:tcBorders>
             <w:shd w:fill="FFFFFF" w:val="clear"/>
             <w:tcMar>
-              <w:left w:w="0" w:type="dxa"/>
+              <w:left w:w="-2" w:type="dxa"/>
             </w:tcMar>
           </w:tcPr>
           <w:p>
@@ -9072,7 +8970,7 @@
             </w:tcBorders>
             <w:shd w:fill="FFFFFF" w:val="clear"/>
             <w:tcMar>
-              <w:left w:w="0" w:type="dxa"/>
+              <w:left w:w="-2" w:type="dxa"/>
             </w:tcMar>
           </w:tcPr>
           <w:p>
@@ -9119,7 +9017,7 @@
         </w:tc>
         <w:tc>
           <w:tcPr>
-            <w:tcW w:w="2409" w:type="dxa"/>
+            <w:tcW w:w="2410" w:type="dxa"/>
             <w:tcBorders>
               <w:top w:val="single" w:sz="2" w:space="0" w:color="000001"/>
               <w:left w:val="single" w:sz="2" w:space="0" w:color="000001"/>
@@ -9130,53 +9028,53 @@
             </w:tcBorders>
             <w:shd w:fill="FFFFFF" w:val="clear"/>
             <w:tcMar>
-              <w:left w:w="0" w:type="dxa"/>
-            </w:tcMar>
-          </w:tcPr>
-          <w:p>
-            <w:pPr>
-              <w:pStyle w:val="TableContents"/>
-              <w:jc w:val="left"/>
-              <w:rPr>
-                <w:rFonts w:ascii="Thorndale" w:hAnsi="Thorndale"/>
-                <w:b w:val="false"/>
-                <w:b w:val="false"/>
-                <w:bCs w:val="false"/>
-                <w:i w:val="false"/>
-                <w:i w:val="false"/>
-                <w:iCs w:val="false"/>
-                <w:strike w:val="false"/>
-                <w:dstrike w:val="false"/>
-                <w:outline w:val="false"/>
-                <w:shadow w:val="false"/>
-                <w:color w:val="000000"/>
-                <w:sz w:val="24"/>
-                <w:szCs w:val="24"/>
-                <w:u w:val="none"/>
-              </w:rPr>
-            </w:pPr>
-            <w:r>
-              <w:rPr>
-                <w:rFonts w:ascii="Thorndale" w:hAnsi="Thorndale"/>
-                <w:b w:val="false"/>
-                <w:bCs w:val="false"/>
-                <w:i w:val="false"/>
-                <w:iCs w:val="false"/>
-                <w:strike w:val="false"/>
-                <w:dstrike w:val="false"/>
-                <w:outline w:val="false"/>
-                <w:shadow w:val="false"/>
-                <w:color w:val="000000"/>
-                <w:sz w:val="24"/>
-                <w:szCs w:val="24"/>
-                <w:u w:val="none"/>
-              </w:rPr>
-            </w:r>
-          </w:p>
-        </w:tc>
-        <w:tc>
-          <w:tcPr>
-            <w:tcW w:w="2409" w:type="dxa"/>
+              <w:left w:w="-2" w:type="dxa"/>
+            </w:tcMar>
+          </w:tcPr>
+          <w:p>
+            <w:pPr>
+              <w:pStyle w:val="TableContents"/>
+              <w:jc w:val="left"/>
+              <w:rPr>
+                <w:rFonts w:ascii="Thorndale" w:hAnsi="Thorndale"/>
+                <w:b w:val="false"/>
+                <w:b w:val="false"/>
+                <w:bCs w:val="false"/>
+                <w:i w:val="false"/>
+                <w:i w:val="false"/>
+                <w:iCs w:val="false"/>
+                <w:strike w:val="false"/>
+                <w:dstrike w:val="false"/>
+                <w:outline w:val="false"/>
+                <w:shadow w:val="false"/>
+                <w:color w:val="000000"/>
+                <w:sz w:val="24"/>
+                <w:szCs w:val="24"/>
+                <w:u w:val="none"/>
+              </w:rPr>
+            </w:pPr>
+            <w:r>
+              <w:rPr>
+                <w:rFonts w:ascii="Thorndale" w:hAnsi="Thorndale"/>
+                <w:b w:val="false"/>
+                <w:bCs w:val="false"/>
+                <w:i w:val="false"/>
+                <w:iCs w:val="false"/>
+                <w:strike w:val="false"/>
+                <w:dstrike w:val="false"/>
+                <w:outline w:val="false"/>
+                <w:shadow w:val="false"/>
+                <w:color w:val="000000"/>
+                <w:sz w:val="24"/>
+                <w:szCs w:val="24"/>
+                <w:u w:val="none"/>
+              </w:rPr>
+            </w:r>
+          </w:p>
+        </w:tc>
+        <w:tc>
+          <w:tcPr>
+            <w:tcW w:w="2408" w:type="dxa"/>
             <w:tcBorders>
               <w:top w:val="single" w:sz="2" w:space="0" w:color="000001"/>
               <w:left w:val="single" w:sz="2" w:space="0" w:color="000001"/>
@@ -9187,7 +9085,7 @@
             </w:tcBorders>
             <w:shd w:fill="FFFFFF" w:val="clear"/>
             <w:tcMar>
-              <w:left w:w="0" w:type="dxa"/>
+              <w:left w:w="-2" w:type="dxa"/>
             </w:tcMar>
           </w:tcPr>
           <w:p>
@@ -9284,7 +9182,7 @@
         </w:tblBorders>
         <w:tblCellMar>
           <w:top w:w="0" w:type="dxa"/>
-          <w:left w:w="0" w:type="dxa"/>
+          <w:left w:w="-2" w:type="dxa"/>
           <w:bottom w:w="0" w:type="dxa"/>
           <w:right w:w="0" w:type="dxa"/>
         </w:tblCellMar>
@@ -9292,8 +9190,8 @@
       <w:tblGrid>
         <w:gridCol w:w="2409"/>
         <w:gridCol w:w="2410"/>
-        <w:gridCol w:w="2409"/>
-        <w:gridCol w:w="2409"/>
+        <w:gridCol w:w="2410"/>
+        <w:gridCol w:w="2408"/>
       </w:tblGrid>
       <w:tr>
         <w:trPr/>
@@ -9309,7 +9207,7 @@
             </w:tcBorders>
             <w:shd w:fill="000000" w:val="clear"/>
             <w:tcMar>
-              <w:left w:w="0" w:type="dxa"/>
+              <w:left w:w="-2" w:type="dxa"/>
             </w:tcMar>
           </w:tcPr>
           <w:p>
@@ -9368,7 +9266,7 @@
             </w:tcBorders>
             <w:shd w:fill="000000" w:val="clear"/>
             <w:tcMar>
-              <w:left w:w="0" w:type="dxa"/>
+              <w:left w:w="-2" w:type="dxa"/>
             </w:tcMar>
           </w:tcPr>
           <w:p>
@@ -9424,7 +9322,7 @@
             </w:tcBorders>
             <w:shd w:fill="000000" w:val="clear"/>
             <w:tcMar>
-              <w:left w:w="0" w:type="dxa"/>
+              <w:left w:w="-2" w:type="dxa"/>
             </w:tcMar>
           </w:tcPr>
           <w:p>
@@ -9471,7 +9369,7 @@
         </w:tc>
         <w:tc>
           <w:tcPr>
-            <w:tcW w:w="2409" w:type="dxa"/>
+            <w:tcW w:w="2410" w:type="dxa"/>
             <w:tcBorders>
               <w:left w:val="single" w:sz="2" w:space="0" w:color="000001"/>
               <w:right w:val="single" w:sz="2" w:space="0" w:color="000001"/>
@@ -9479,7 +9377,7 @@
             </w:tcBorders>
             <w:shd w:fill="000000" w:val="clear"/>
             <w:tcMar>
-              <w:left w:w="0" w:type="dxa"/>
+              <w:left w:w="-2" w:type="dxa"/>
             </w:tcMar>
           </w:tcPr>
           <w:p>
@@ -9526,7 +9424,7 @@
         </w:tc>
         <w:tc>
           <w:tcPr>
-            <w:tcW w:w="2409" w:type="dxa"/>
+            <w:tcW w:w="2408" w:type="dxa"/>
             <w:tcBorders>
               <w:left w:val="single" w:sz="2" w:space="0" w:color="000001"/>
               <w:right w:val="single" w:sz="2" w:space="0" w:color="000001"/>
@@ -9534,7 +9432,7 @@
             </w:tcBorders>
             <w:shd w:fill="000000" w:val="clear"/>
             <w:tcMar>
-              <w:left w:w="0" w:type="dxa"/>
+              <w:left w:w="-2" w:type="dxa"/>
             </w:tcMar>
           </w:tcPr>
           <w:p>
@@ -9592,7 +9490,7 @@
             </w:tcBorders>
             <w:shd w:fill="FFFFFF" w:val="clear"/>
             <w:tcMar>
-              <w:left w:w="0" w:type="dxa"/>
+              <w:left w:w="-2" w:type="dxa"/>
             </w:tcMar>
           </w:tcPr>
           <w:p>
@@ -9648,7 +9546,7 @@
             </w:tcBorders>
             <w:shd w:fill="FFFFFF" w:val="clear"/>
             <w:tcMar>
-              <w:left w:w="0" w:type="dxa"/>
+              <w:left w:w="-2" w:type="dxa"/>
             </w:tcMar>
           </w:tcPr>
           <w:p>
@@ -9695,15 +9593,15 @@
         </w:tc>
         <w:tc>
           <w:tcPr>
-            <w:tcW w:w="2409" w:type="dxa"/>
-            <w:tcBorders>
-              <w:left w:val="single" w:sz="2" w:space="0" w:color="000001"/>
-              <w:right w:val="single" w:sz="2" w:space="0" w:color="000001"/>
-              <w:insideV w:val="single" w:sz="2" w:space="0" w:color="000001"/>
-            </w:tcBorders>
-            <w:shd w:fill="FFFFFF" w:val="clear"/>
-            <w:tcMar>
-              <w:left w:w="0" w:type="dxa"/>
+            <w:tcW w:w="2410" w:type="dxa"/>
+            <w:tcBorders>
+              <w:left w:val="single" w:sz="2" w:space="0" w:color="000001"/>
+              <w:right w:val="single" w:sz="2" w:space="0" w:color="000001"/>
+              <w:insideV w:val="single" w:sz="2" w:space="0" w:color="000001"/>
+            </w:tcBorders>
+            <w:shd w:fill="FFFFFF" w:val="clear"/>
+            <w:tcMar>
+              <w:left w:w="-2" w:type="dxa"/>
             </w:tcMar>
           </w:tcPr>
           <w:p>
@@ -9750,15 +9648,15 @@
         </w:tc>
         <w:tc>
           <w:tcPr>
-            <w:tcW w:w="2409" w:type="dxa"/>
-            <w:tcBorders>
-              <w:left w:val="single" w:sz="2" w:space="0" w:color="000001"/>
-              <w:right w:val="single" w:sz="2" w:space="0" w:color="000001"/>
-              <w:insideV w:val="single" w:sz="2" w:space="0" w:color="000001"/>
-            </w:tcBorders>
-            <w:shd w:fill="FFFFFF" w:val="clear"/>
-            <w:tcMar>
-              <w:left w:w="0" w:type="dxa"/>
+            <w:tcW w:w="2408" w:type="dxa"/>
+            <w:tcBorders>
+              <w:left w:val="single" w:sz="2" w:space="0" w:color="000001"/>
+              <w:right w:val="single" w:sz="2" w:space="0" w:color="000001"/>
+              <w:insideV w:val="single" w:sz="2" w:space="0" w:color="000001"/>
+            </w:tcBorders>
+            <w:shd w:fill="FFFFFF" w:val="clear"/>
+            <w:tcMar>
+              <w:left w:w="-2" w:type="dxa"/>
             </w:tcMar>
           </w:tcPr>
           <w:p>
@@ -9816,7 +9714,7 @@
             </w:tcBorders>
             <w:shd w:fill="FFFFFF" w:val="clear"/>
             <w:tcMar>
-              <w:left w:w="0" w:type="dxa"/>
+              <w:left w:w="-2" w:type="dxa"/>
             </w:tcMar>
           </w:tcPr>
           <w:p>
@@ -9872,62 +9770,46 @@
             </w:tcBorders>
             <w:shd w:fill="FFFFFF" w:val="clear"/>
             <w:tcMar>
-              <w:left w:w="0" w:type="dxa"/>
-            </w:tcMar>
-          </w:tcPr>
-          <w:p>
-            <w:pPr>
-              <w:pStyle w:val="TableContents"/>
-              <w:jc w:val="left"/>
-              <w:rPr>
-                <w:rFonts w:ascii="Thorndale" w:hAnsi="Thorndale"/>
-                <w:b w:val="false"/>
-                <w:b w:val="false"/>
-                <w:bCs w:val="false"/>
-                <w:i w:val="false"/>
-                <w:i w:val="false"/>
-                <w:iCs w:val="false"/>
-                <w:strike w:val="false"/>
-                <w:dstrike w:val="false"/>
-                <w:outline w:val="false"/>
-                <w:shadow w:val="false"/>
-                <w:color w:val="000000"/>
-                <w:sz w:val="24"/>
-                <w:szCs w:val="24"/>
-                <w:u w:val="none"/>
-              </w:rPr>
-            </w:pPr>
-            <w:r>
-              <w:rPr>
-                <w:rFonts w:ascii="Thorndale" w:hAnsi="Thorndale"/>
-                <w:b w:val="false"/>
-                <w:bCs w:val="false"/>
-                <w:i w:val="false"/>
-                <w:iCs w:val="false"/>
-                <w:strike w:val="false"/>
-                <w:dstrike w:val="false"/>
-                <w:outline w:val="false"/>
-                <w:shadow w:val="false"/>
-                <w:color w:val="000000"/>
-                <w:sz w:val="24"/>
-                <w:szCs w:val="24"/>
-                <w:u w:val="none"/>
-              </w:rPr>
-              <w:t>serial</w:t>
-            </w:r>
-          </w:p>
-        </w:tc>
-        <w:tc>
-          <w:tcPr>
-            <w:tcW w:w="2409" w:type="dxa"/>
-            <w:tcBorders>
-              <w:left w:val="single" w:sz="2" w:space="0" w:color="000001"/>
-              <w:right w:val="single" w:sz="2" w:space="0" w:color="000001"/>
-              <w:insideV w:val="single" w:sz="2" w:space="0" w:color="000001"/>
-            </w:tcBorders>
-            <w:shd w:fill="FFFFFF" w:val="clear"/>
-            <w:tcMar>
-              <w:left w:w="0" w:type="dxa"/>
+              <w:left w:w="-2" w:type="dxa"/>
+            </w:tcMar>
+          </w:tcPr>
+          <w:p>
+            <w:pPr>
+              <w:pStyle w:val="TableContents"/>
+              <w:jc w:val="left"/>
+              <w:rPr/>
+            </w:pPr>
+            <w:r>
+              <w:rPr>
+                <w:rFonts w:ascii="Thorndale" w:hAnsi="Thorndale"/>
+                <w:b w:val="false"/>
+                <w:bCs w:val="false"/>
+                <w:i w:val="false"/>
+                <w:iCs w:val="false"/>
+                <w:strike w:val="false"/>
+                <w:dstrike w:val="false"/>
+                <w:outline w:val="false"/>
+                <w:shadow w:val="false"/>
+                <w:color w:val="000000"/>
+                <w:sz w:val="24"/>
+                <w:szCs w:val="24"/>
+                <w:u w:val="none"/>
+              </w:rPr>
+              <w:t>integer</w:t>
+            </w:r>
+          </w:p>
+        </w:tc>
+        <w:tc>
+          <w:tcPr>
+            <w:tcW w:w="2410" w:type="dxa"/>
+            <w:tcBorders>
+              <w:left w:val="single" w:sz="2" w:space="0" w:color="000001"/>
+              <w:right w:val="single" w:sz="2" w:space="0" w:color="000001"/>
+              <w:insideV w:val="single" w:sz="2" w:space="0" w:color="000001"/>
+            </w:tcBorders>
+            <w:shd w:fill="FFFFFF" w:val="clear"/>
+            <w:tcMar>
+              <w:left w:w="-2" w:type="dxa"/>
             </w:tcMar>
           </w:tcPr>
           <w:p>
@@ -10015,15 +9897,15 @@
         </w:tc>
         <w:tc>
           <w:tcPr>
-            <w:tcW w:w="2409" w:type="dxa"/>
-            <w:tcBorders>
-              <w:left w:val="single" w:sz="2" w:space="0" w:color="000001"/>
-              <w:right w:val="single" w:sz="2" w:space="0" w:color="000001"/>
-              <w:insideV w:val="single" w:sz="2" w:space="0" w:color="000001"/>
-            </w:tcBorders>
-            <w:shd w:fill="FFFFFF" w:val="clear"/>
-            <w:tcMar>
-              <w:left w:w="0" w:type="dxa"/>
+            <w:tcW w:w="2408" w:type="dxa"/>
+            <w:tcBorders>
+              <w:left w:val="single" w:sz="2" w:space="0" w:color="000001"/>
+              <w:right w:val="single" w:sz="2" w:space="0" w:color="000001"/>
+              <w:insideV w:val="single" w:sz="2" w:space="0" w:color="000001"/>
+            </w:tcBorders>
+            <w:shd w:fill="FFFFFF" w:val="clear"/>
+            <w:tcMar>
+              <w:left w:w="-2" w:type="dxa"/>
             </w:tcMar>
           </w:tcPr>
           <w:p>
@@ -10081,7 +9963,7 @@
             </w:tcBorders>
             <w:shd w:fill="FFFFFF" w:val="clear"/>
             <w:tcMar>
-              <w:left w:w="0" w:type="dxa"/>
+              <w:left w:w="-2" w:type="dxa"/>
             </w:tcMar>
           </w:tcPr>
           <w:p>
@@ -10137,62 +10019,46 @@
             </w:tcBorders>
             <w:shd w:fill="FFFFFF" w:val="clear"/>
             <w:tcMar>
-              <w:left w:w="0" w:type="dxa"/>
-            </w:tcMar>
-          </w:tcPr>
-          <w:p>
-            <w:pPr>
-              <w:pStyle w:val="TableContents"/>
-              <w:jc w:val="left"/>
-              <w:rPr>
-                <w:rFonts w:ascii="Thorndale" w:hAnsi="Thorndale"/>
-                <w:b w:val="false"/>
-                <w:b w:val="false"/>
-                <w:bCs w:val="false"/>
-                <w:i w:val="false"/>
-                <w:i w:val="false"/>
-                <w:iCs w:val="false"/>
-                <w:strike w:val="false"/>
-                <w:dstrike w:val="false"/>
-                <w:outline w:val="false"/>
-                <w:shadow w:val="false"/>
-                <w:color w:val="000000"/>
-                <w:sz w:val="24"/>
-                <w:szCs w:val="24"/>
-                <w:u w:val="none"/>
-              </w:rPr>
-            </w:pPr>
-            <w:r>
-              <w:rPr>
-                <w:rFonts w:ascii="Thorndale" w:hAnsi="Thorndale"/>
-                <w:b w:val="false"/>
-                <w:bCs w:val="false"/>
-                <w:i w:val="false"/>
-                <w:iCs w:val="false"/>
-                <w:strike w:val="false"/>
-                <w:dstrike w:val="false"/>
-                <w:outline w:val="false"/>
-                <w:shadow w:val="false"/>
-                <w:color w:val="000000"/>
-                <w:sz w:val="24"/>
-                <w:szCs w:val="24"/>
-                <w:u w:val="none"/>
-              </w:rPr>
-              <w:t>serial</w:t>
-            </w:r>
-          </w:p>
-        </w:tc>
-        <w:tc>
-          <w:tcPr>
-            <w:tcW w:w="2409" w:type="dxa"/>
-            <w:tcBorders>
-              <w:left w:val="single" w:sz="2" w:space="0" w:color="000001"/>
-              <w:right w:val="single" w:sz="2" w:space="0" w:color="000001"/>
-              <w:insideV w:val="single" w:sz="2" w:space="0" w:color="000001"/>
-            </w:tcBorders>
-            <w:shd w:fill="FFFFFF" w:val="clear"/>
-            <w:tcMar>
-              <w:left w:w="0" w:type="dxa"/>
+              <w:left w:w="-2" w:type="dxa"/>
+            </w:tcMar>
+          </w:tcPr>
+          <w:p>
+            <w:pPr>
+              <w:pStyle w:val="TableContents"/>
+              <w:jc w:val="left"/>
+              <w:rPr/>
+            </w:pPr>
+            <w:r>
+              <w:rPr>
+                <w:rFonts w:ascii="Thorndale" w:hAnsi="Thorndale"/>
+                <w:b w:val="false"/>
+                <w:bCs w:val="false"/>
+                <w:i w:val="false"/>
+                <w:iCs w:val="false"/>
+                <w:strike w:val="false"/>
+                <w:dstrike w:val="false"/>
+                <w:outline w:val="false"/>
+                <w:shadow w:val="false"/>
+                <w:color w:val="000000"/>
+                <w:sz w:val="24"/>
+                <w:szCs w:val="24"/>
+                <w:u w:val="none"/>
+              </w:rPr>
+              <w:t>integer</w:t>
+            </w:r>
+          </w:p>
+        </w:tc>
+        <w:tc>
+          <w:tcPr>
+            <w:tcW w:w="2410" w:type="dxa"/>
+            <w:tcBorders>
+              <w:left w:val="single" w:sz="2" w:space="0" w:color="000001"/>
+              <w:right w:val="single" w:sz="2" w:space="0" w:color="000001"/>
+              <w:insideV w:val="single" w:sz="2" w:space="0" w:color="000001"/>
+            </w:tcBorders>
+            <w:shd w:fill="FFFFFF" w:val="clear"/>
+            <w:tcMar>
+              <w:left w:w="-2" w:type="dxa"/>
             </w:tcMar>
           </w:tcPr>
           <w:p>
@@ -10280,15 +10146,15 @@
         </w:tc>
         <w:tc>
           <w:tcPr>
-            <w:tcW w:w="2409" w:type="dxa"/>
-            <w:tcBorders>
-              <w:left w:val="single" w:sz="2" w:space="0" w:color="000001"/>
-              <w:right w:val="single" w:sz="2" w:space="0" w:color="000001"/>
-              <w:insideV w:val="single" w:sz="2" w:space="0" w:color="000001"/>
-            </w:tcBorders>
-            <w:shd w:fill="FFFFFF" w:val="clear"/>
-            <w:tcMar>
-              <w:left w:w="0" w:type="dxa"/>
+            <w:tcW w:w="2408" w:type="dxa"/>
+            <w:tcBorders>
+              <w:left w:val="single" w:sz="2" w:space="0" w:color="000001"/>
+              <w:right w:val="single" w:sz="2" w:space="0" w:color="000001"/>
+              <w:insideV w:val="single" w:sz="2" w:space="0" w:color="000001"/>
+            </w:tcBorders>
+            <w:shd w:fill="FFFFFF" w:val="clear"/>
+            <w:tcMar>
+              <w:left w:w="-2" w:type="dxa"/>
             </w:tcMar>
           </w:tcPr>
           <w:p>
@@ -10348,7 +10214,7 @@
             </w:tcBorders>
             <w:shd w:fill="FFFFFF" w:val="clear"/>
             <w:tcMar>
-              <w:left w:w="0" w:type="dxa"/>
+              <w:left w:w="-2" w:type="dxa"/>
             </w:tcMar>
           </w:tcPr>
           <w:p>
@@ -10404,62 +10270,46 @@
             </w:tcBorders>
             <w:shd w:fill="FFFFFF" w:val="clear"/>
             <w:tcMar>
-              <w:left w:w="0" w:type="dxa"/>
-            </w:tcMar>
-          </w:tcPr>
-          <w:p>
-            <w:pPr>
-              <w:pStyle w:val="TableContents"/>
-              <w:jc w:val="left"/>
-              <w:rPr>
-                <w:rFonts w:ascii="Thorndale" w:hAnsi="Thorndale"/>
-                <w:b w:val="false"/>
-                <w:b w:val="false"/>
-                <w:bCs w:val="false"/>
-                <w:i w:val="false"/>
-                <w:i w:val="false"/>
-                <w:iCs w:val="false"/>
-                <w:strike w:val="false"/>
-                <w:dstrike w:val="false"/>
-                <w:outline w:val="false"/>
-                <w:shadow w:val="false"/>
-                <w:color w:val="000000"/>
-                <w:sz w:val="24"/>
-                <w:szCs w:val="24"/>
-                <w:u w:val="none"/>
-              </w:rPr>
-            </w:pPr>
-            <w:r>
-              <w:rPr>
-                <w:rFonts w:ascii="Thorndale" w:hAnsi="Thorndale"/>
-                <w:b w:val="false"/>
-                <w:bCs w:val="false"/>
-                <w:i w:val="false"/>
-                <w:iCs w:val="false"/>
-                <w:strike w:val="false"/>
-                <w:dstrike w:val="false"/>
-                <w:outline w:val="false"/>
-                <w:shadow w:val="false"/>
-                <w:color w:val="000000"/>
-                <w:sz w:val="24"/>
-                <w:szCs w:val="24"/>
-                <w:u w:val="none"/>
-              </w:rPr>
-              <w:t>serial</w:t>
-            </w:r>
-          </w:p>
-        </w:tc>
-        <w:tc>
-          <w:tcPr>
-            <w:tcW w:w="2409" w:type="dxa"/>
-            <w:tcBorders>
-              <w:left w:val="single" w:sz="2" w:space="0" w:color="000001"/>
-              <w:right w:val="single" w:sz="2" w:space="0" w:color="000001"/>
-              <w:insideV w:val="single" w:sz="2" w:space="0" w:color="000001"/>
-            </w:tcBorders>
-            <w:shd w:fill="FFFFFF" w:val="clear"/>
-            <w:tcMar>
-              <w:left w:w="0" w:type="dxa"/>
+              <w:left w:w="-2" w:type="dxa"/>
+            </w:tcMar>
+          </w:tcPr>
+          <w:p>
+            <w:pPr>
+              <w:pStyle w:val="TableContents"/>
+              <w:jc w:val="left"/>
+              <w:rPr/>
+            </w:pPr>
+            <w:r>
+              <w:rPr>
+                <w:rFonts w:ascii="Thorndale" w:hAnsi="Thorndale"/>
+                <w:b w:val="false"/>
+                <w:bCs w:val="false"/>
+                <w:i w:val="false"/>
+                <w:iCs w:val="false"/>
+                <w:strike w:val="false"/>
+                <w:dstrike w:val="false"/>
+                <w:outline w:val="false"/>
+                <w:shadow w:val="false"/>
+                <w:color w:val="000000"/>
+                <w:sz w:val="24"/>
+                <w:szCs w:val="24"/>
+                <w:u w:val="none"/>
+              </w:rPr>
+              <w:t>integer</w:t>
+            </w:r>
+          </w:p>
+        </w:tc>
+        <w:tc>
+          <w:tcPr>
+            <w:tcW w:w="2410" w:type="dxa"/>
+            <w:tcBorders>
+              <w:left w:val="single" w:sz="2" w:space="0" w:color="000001"/>
+              <w:right w:val="single" w:sz="2" w:space="0" w:color="000001"/>
+              <w:insideV w:val="single" w:sz="2" w:space="0" w:color="000001"/>
+            </w:tcBorders>
+            <w:shd w:fill="FFFFFF" w:val="clear"/>
+            <w:tcMar>
+              <w:left w:w="-2" w:type="dxa"/>
             </w:tcMar>
           </w:tcPr>
           <w:p>
@@ -10547,15 +10397,15 @@
         </w:tc>
         <w:tc>
           <w:tcPr>
-            <w:tcW w:w="2409" w:type="dxa"/>
-            <w:tcBorders>
-              <w:left w:val="single" w:sz="2" w:space="0" w:color="000001"/>
-              <w:right w:val="single" w:sz="2" w:space="0" w:color="000001"/>
-              <w:insideV w:val="single" w:sz="2" w:space="0" w:color="000001"/>
-            </w:tcBorders>
-            <w:shd w:fill="FFFFFF" w:val="clear"/>
-            <w:tcMar>
-              <w:left w:w="0" w:type="dxa"/>
+            <w:tcW w:w="2408" w:type="dxa"/>
+            <w:tcBorders>
+              <w:left w:val="single" w:sz="2" w:space="0" w:color="000001"/>
+              <w:right w:val="single" w:sz="2" w:space="0" w:color="000001"/>
+              <w:insideV w:val="single" w:sz="2" w:space="0" w:color="000001"/>
+            </w:tcBorders>
+            <w:shd w:fill="FFFFFF" w:val="clear"/>
+            <w:tcMar>
+              <w:left w:w="-2" w:type="dxa"/>
             </w:tcMar>
           </w:tcPr>
           <w:p>
@@ -10618,7 +10468,7 @@
             </w:tcBorders>
             <w:shd w:fill="FFFFFF" w:val="clear"/>
             <w:tcMar>
-              <w:left w:w="0" w:type="dxa"/>
+              <w:left w:w="-2" w:type="dxa"/>
             </w:tcMar>
           </w:tcPr>
           <w:p>
@@ -10676,7 +10526,7 @@
             </w:tcBorders>
             <w:shd w:fill="FFFFFF" w:val="clear"/>
             <w:tcMar>
-              <w:left w:w="0" w:type="dxa"/>
+              <w:left w:w="-2" w:type="dxa"/>
             </w:tcMar>
           </w:tcPr>
           <w:p>
@@ -10723,69 +10573,69 @@
         </w:tc>
         <w:tc>
           <w:tcPr>
-            <w:tcW w:w="2409" w:type="dxa"/>
-            <w:tcBorders>
-              <w:left w:val="single" w:sz="2" w:space="0" w:color="000001"/>
-              <w:right w:val="single" w:sz="2" w:space="0" w:color="000001"/>
-              <w:insideV w:val="single" w:sz="2" w:space="0" w:color="000001"/>
-            </w:tcBorders>
-            <w:shd w:fill="FFFFFF" w:val="clear"/>
-            <w:tcMar>
-              <w:left w:w="0" w:type="dxa"/>
-            </w:tcMar>
-          </w:tcPr>
-          <w:p>
-            <w:pPr>
-              <w:pStyle w:val="TableContents"/>
-              <w:jc w:val="left"/>
-              <w:rPr>
-                <w:rFonts w:ascii="Thorndale" w:hAnsi="Thorndale"/>
-                <w:b w:val="false"/>
-                <w:b w:val="false"/>
-                <w:bCs w:val="false"/>
-                <w:i w:val="false"/>
-                <w:i w:val="false"/>
-                <w:iCs w:val="false"/>
-                <w:strike w:val="false"/>
-                <w:dstrike w:val="false"/>
-                <w:outline w:val="false"/>
-                <w:shadow w:val="false"/>
-                <w:color w:val="000000"/>
-                <w:sz w:val="24"/>
-                <w:szCs w:val="24"/>
-                <w:u w:val="none"/>
-              </w:rPr>
-            </w:pPr>
-            <w:r>
-              <w:rPr>
-                <w:rFonts w:ascii="Thorndale" w:hAnsi="Thorndale"/>
-                <w:b w:val="false"/>
-                <w:bCs w:val="false"/>
-                <w:i w:val="false"/>
-                <w:iCs w:val="false"/>
-                <w:strike w:val="false"/>
-                <w:dstrike w:val="false"/>
-                <w:outline w:val="false"/>
-                <w:shadow w:val="false"/>
-                <w:color w:val="000000"/>
-                <w:sz w:val="24"/>
-                <w:szCs w:val="24"/>
-                <w:u w:val="none"/>
-              </w:rPr>
-            </w:r>
-          </w:p>
-        </w:tc>
-        <w:tc>
-          <w:tcPr>
-            <w:tcW w:w="2409" w:type="dxa"/>
-            <w:tcBorders>
-              <w:left w:val="single" w:sz="2" w:space="0" w:color="000001"/>
-              <w:right w:val="single" w:sz="2" w:space="0" w:color="000001"/>
-              <w:insideV w:val="single" w:sz="2" w:space="0" w:color="000001"/>
-            </w:tcBorders>
-            <w:shd w:fill="FFFFFF" w:val="clear"/>
-            <w:tcMar>
-              <w:left w:w="0" w:type="dxa"/>
+            <w:tcW w:w="2410" w:type="dxa"/>
+            <w:tcBorders>
+              <w:left w:val="single" w:sz="2" w:space="0" w:color="000001"/>
+              <w:right w:val="single" w:sz="2" w:space="0" w:color="000001"/>
+              <w:insideV w:val="single" w:sz="2" w:space="0" w:color="000001"/>
+            </w:tcBorders>
+            <w:shd w:fill="FFFFFF" w:val="clear"/>
+            <w:tcMar>
+              <w:left w:w="-2" w:type="dxa"/>
+            </w:tcMar>
+          </w:tcPr>
+          <w:p>
+            <w:pPr>
+              <w:pStyle w:val="TableContents"/>
+              <w:jc w:val="left"/>
+              <w:rPr>
+                <w:rFonts w:ascii="Thorndale" w:hAnsi="Thorndale"/>
+                <w:b w:val="false"/>
+                <w:b w:val="false"/>
+                <w:bCs w:val="false"/>
+                <w:i w:val="false"/>
+                <w:i w:val="false"/>
+                <w:iCs w:val="false"/>
+                <w:strike w:val="false"/>
+                <w:dstrike w:val="false"/>
+                <w:outline w:val="false"/>
+                <w:shadow w:val="false"/>
+                <w:color w:val="000000"/>
+                <w:sz w:val="24"/>
+                <w:szCs w:val="24"/>
+                <w:u w:val="none"/>
+              </w:rPr>
+            </w:pPr>
+            <w:r>
+              <w:rPr>
+                <w:rFonts w:ascii="Thorndale" w:hAnsi="Thorndale"/>
+                <w:b w:val="false"/>
+                <w:bCs w:val="false"/>
+                <w:i w:val="false"/>
+                <w:iCs w:val="false"/>
+                <w:strike w:val="false"/>
+                <w:dstrike w:val="false"/>
+                <w:outline w:val="false"/>
+                <w:shadow w:val="false"/>
+                <w:color w:val="000000"/>
+                <w:sz w:val="24"/>
+                <w:szCs w:val="24"/>
+                <w:u w:val="none"/>
+              </w:rPr>
+            </w:r>
+          </w:p>
+        </w:tc>
+        <w:tc>
+          <w:tcPr>
+            <w:tcW w:w="2408" w:type="dxa"/>
+            <w:tcBorders>
+              <w:left w:val="single" w:sz="2" w:space="0" w:color="000001"/>
+              <w:right w:val="single" w:sz="2" w:space="0" w:color="000001"/>
+              <w:insideV w:val="single" w:sz="2" w:space="0" w:color="000001"/>
+            </w:tcBorders>
+            <w:shd w:fill="FFFFFF" w:val="clear"/>
+            <w:tcMar>
+              <w:left w:w="-2" w:type="dxa"/>
             </w:tcMar>
           </w:tcPr>
           <w:p>
@@ -10974,6 +10824,7 @@
       <w:rPr>
         <w:rFonts w:ascii="Liberation Serif" w:hAnsi="Liberation Serif" w:eastAsia="Noto Sans CJK SC Regular" w:cs="Lohit Devanagari"/>
         <w:kern w:val="2"/>
+        <w:sz w:val="20"/>
         <w:szCs w:val="24"/>
         <w:lang w:val="ru-RU" w:eastAsia="zh-CN" w:bidi="hi-IN"/>
       </w:rPr>
